--- a/Cuestionario componentes (1).docx
+++ b/Cuestionario componentes (1).docx
@@ -39,7 +39,7 @@
           <w:pgNumType w:start="1"/>
         </w:sectPr>
       </w:pPr>
-      <w:bookmarkStart w:colFirst="0" w:colLast="0" w:name="_46pu7m8mgfa8" w:id="0"/>
+      <w:bookmarkStart w:colFirst="0" w:colLast="0" w:name="_mnmdwkx24gqq" w:id="0"/>
       <w:bookmarkEnd w:id="0"/>
       <w:r>
         <w:rPr>
@@ -56,45 +56,48 @@
           <w:vertAlign w:val="baseline"/>
           <w:rtl w:val="0"/>
         </w:rPr>
-        <w:t xml:space="preserve">preguntas</w:t>
-      </w:r>
-      <w:r>
-        <w:rPr>
-          <w:rtl w:val="0"/>
-        </w:rPr>
-      </w:r>
-    </w:p>
-    <w:p>
-      <w:pPr>
-        <w:pStyle w:val="Heading4"/>
+        <w:t xml:space="preserve">buzzer</w:t>
+      </w:r>
+      <w:r>
+        <w:rPr>
+          <w:rtl w:val="0"/>
+        </w:rPr>
+      </w:r>
+    </w:p>
+    <w:p>
+      <w:pPr>
+        <w:pStyle w:val="Heading3"/>
         <w:keepNext w:val="0"/>
         <w:keepLines w:val="0"/>
         <w:shd w:fill="ffffff" w:val="clear"/>
-        <w:spacing w:after="40" w:before="240" w:line="300" w:lineRule="auto"/>
+        <w:spacing w:before="280" w:line="300" w:lineRule="auto"/>
         <w:rPr>
           <w:b w:val="1"/>
           <w:color w:val="1f2328"/>
-        </w:rPr>
-      </w:pPr>
-      <w:bookmarkStart w:colFirst="0" w:colLast="0" w:name="_qob4bdu6cxev" w:id="1"/>
+          <w:sz w:val="35"/>
+          <w:szCs w:val="35"/>
+        </w:rPr>
+      </w:pPr>
+      <w:bookmarkStart w:colFirst="0" w:colLast="0" w:name="_m6lrnjskigdj" w:id="1"/>
       <w:bookmarkEnd w:id="1"/>
       <w:r>
         <w:rPr>
           <w:b w:val="1"/>
           <w:color w:val="1f2328"/>
-          <w:rtl w:val="0"/>
-        </w:rPr>
-        <w:t xml:space="preserve">Nombre del componente: (escriba aquí nombre del componente)</w:t>
+          <w:sz w:val="35"/>
+          <w:szCs w:val="35"/>
+          <w:rtl w:val="0"/>
+        </w:rPr>
+        <w:t xml:space="preserve">Nombre del componente: (Buzzer)</w:t>
       </w:r>
     </w:p>
     <w:p>
       <w:pPr>
         <w:numPr>
           <w:ilvl w:val="0"/>
-          <w:numId w:val="6"/>
+          <w:numId w:val="5"/>
         </w:numPr>
         <w:shd w:fill="ffffff" w:val="clear"/>
-        <w:spacing w:after="0" w:afterAutospacing="0"/>
         <w:ind w:left="720" w:hanging="360"/>
       </w:pPr>
       <w:r>
@@ -105,16 +108,36 @@
           <w:rtl w:val="0"/>
         </w:rPr>
         <w:t xml:space="preserve">¿Qué tipo de dispositivo es (sensor o actuador)? Explicá brevemente su función principal.</w:t>
+      </w:r>
+    </w:p>
+    <w:p>
+      <w:pPr>
+        <w:shd w:fill="ffffff" w:val="clear"/>
+        <w:ind w:left="720" w:firstLine="0"/>
+        <w:rPr>
+          <w:color w:val="1f2328"/>
+          <w:sz w:val="24"/>
+          <w:szCs w:val="24"/>
+        </w:rPr>
+      </w:pPr>
+      <w:r>
+        <w:rPr>
+          <w:color w:val="1f2328"/>
+          <w:sz w:val="24"/>
+          <w:szCs w:val="24"/>
+          <w:rtl w:val="0"/>
+        </w:rPr>
+        <w:t xml:space="preserve">El buzzer es un actuador, su función principal es que al estar activado emite un pitido. En nuestro proyecto el buzzer se activará cuando el auto se encuentre con un obstáculo.</w:t>
       </w:r>
     </w:p>
     <w:p>
       <w:pPr>
         <w:numPr>
           <w:ilvl w:val="0"/>
-          <w:numId w:val="6"/>
+          <w:numId w:val="5"/>
         </w:numPr>
         <w:shd w:fill="ffffff" w:val="clear"/>
-        <w:spacing w:after="0" w:afterAutospacing="0" w:before="0" w:beforeAutospacing="0" w:lineRule="auto"/>
+        <w:spacing w:before="60" w:lineRule="auto"/>
         <w:ind w:left="720" w:hanging="360"/>
       </w:pPr>
       <w:r>
@@ -125,16 +148,37 @@
           <w:rtl w:val="0"/>
         </w:rPr>
         <w:t xml:space="preserve">¿Qué tipo de señal utiliza para comunicarse con Arduino?</w:t>
+      </w:r>
+    </w:p>
+    <w:p>
+      <w:pPr>
+        <w:shd w:fill="ffffff" w:val="clear"/>
+        <w:spacing w:before="60" w:lineRule="auto"/>
+        <w:ind w:left="720" w:firstLine="0"/>
+        <w:rPr>
+          <w:color w:val="1f2328"/>
+          <w:sz w:val="24"/>
+          <w:szCs w:val="24"/>
+        </w:rPr>
+      </w:pPr>
+      <w:r>
+        <w:rPr>
+          <w:color w:val="1f2328"/>
+          <w:sz w:val="24"/>
+          <w:szCs w:val="24"/>
+          <w:rtl w:val="0"/>
+        </w:rPr>
+        <w:t xml:space="preserve">recibe una señal analogica, cuando se perciba un obstaculo con el US el  buzzer se irá activando</w:t>
       </w:r>
     </w:p>
     <w:p>
       <w:pPr>
         <w:numPr>
           <w:ilvl w:val="0"/>
-          <w:numId w:val="6"/>
+          <w:numId w:val="5"/>
         </w:numPr>
         <w:shd w:fill="ffffff" w:val="clear"/>
-        <w:spacing w:after="0" w:afterAutospacing="0" w:before="0" w:beforeAutospacing="0" w:lineRule="auto"/>
+        <w:spacing w:before="60" w:lineRule="auto"/>
         <w:ind w:left="720" w:hanging="360"/>
       </w:pPr>
       <w:r>
@@ -145,16 +189,37 @@
           <w:rtl w:val="0"/>
         </w:rPr>
         <w:t xml:space="preserve">¿Cuál es el rango de valores que puede entregar o recibir el componente?</w:t>
+      </w:r>
+    </w:p>
+    <w:p>
+      <w:pPr>
+        <w:shd w:fill="ffffff" w:val="clear"/>
+        <w:spacing w:before="60" w:lineRule="auto"/>
+        <w:ind w:left="720" w:firstLine="0"/>
+        <w:rPr>
+          <w:color w:val="1f2328"/>
+          <w:sz w:val="24"/>
+          <w:szCs w:val="24"/>
+        </w:rPr>
+      </w:pPr>
+      <w:r>
+        <w:rPr>
+          <w:color w:val="1f2328"/>
+          <w:sz w:val="24"/>
+          <w:szCs w:val="24"/>
+          <w:rtl w:val="0"/>
+        </w:rPr>
+        <w:t xml:space="preserve">En nuestro caso el buzzer recibirá de 0 a 255 unidades</w:t>
       </w:r>
     </w:p>
     <w:p>
       <w:pPr>
         <w:numPr>
           <w:ilvl w:val="0"/>
-          <w:numId w:val="6"/>
+          <w:numId w:val="5"/>
         </w:numPr>
         <w:shd w:fill="ffffff" w:val="clear"/>
-        <w:spacing w:after="0" w:afterAutospacing="0" w:before="0" w:beforeAutospacing="0" w:lineRule="auto"/>
+        <w:spacing w:before="60" w:lineRule="auto"/>
         <w:ind w:left="720" w:hanging="360"/>
       </w:pPr>
       <w:r>
@@ -165,16 +230,76 @@
           <w:rtl w:val="0"/>
         </w:rPr>
         <w:t xml:space="preserve">¿Qué pines de conexión tiene el componente? Ennumerar y describir su función.</w:t>
+      </w:r>
+    </w:p>
+    <w:p>
+      <w:pPr>
+        <w:shd w:fill="ffffff" w:val="clear"/>
+        <w:spacing w:before="60" w:lineRule="auto"/>
+        <w:ind w:left="720" w:firstLine="0"/>
+        <w:rPr>
+          <w:color w:val="1f2328"/>
+          <w:sz w:val="24"/>
+          <w:szCs w:val="24"/>
+        </w:rPr>
+      </w:pPr>
+      <w:r>
+        <w:rPr>
+          <w:color w:val="1f2328"/>
+          <w:sz w:val="24"/>
+          <w:szCs w:val="24"/>
+          <w:rtl w:val="0"/>
+        </w:rPr>
+        <w:t xml:space="preserve">Tiene dos pines de conexión. El negativo se conecta al GND vía </w:t>
+      </w:r>
+      <w:r>
+        <w:rPr>
+          <w:color w:val="1f2328"/>
+          <w:sz w:val="24"/>
+          <w:szCs w:val="24"/>
+          <w:rtl w:val="0"/>
+        </w:rPr>
+        <w:t xml:space="preserve">proto</w:t>
+      </w:r>
+      <w:r>
+        <w:rPr>
+          <w:color w:val="1f2328"/>
+          <w:sz w:val="24"/>
+          <w:szCs w:val="24"/>
+          <w:rtl w:val="0"/>
+        </w:rPr>
+        <w:t xml:space="preserve"> y sirve para cerrar el circuito y permitir que fluya la corriente.</w:t>
+      </w:r>
+    </w:p>
+    <w:p>
+      <w:pPr>
+        <w:shd w:fill="ffffff" w:val="clear"/>
+        <w:spacing w:before="60" w:lineRule="auto"/>
+        <w:ind w:left="720" w:firstLine="0"/>
+        <w:rPr>
+          <w:color w:val="1f2328"/>
+          <w:sz w:val="24"/>
+          <w:szCs w:val="24"/>
+        </w:rPr>
+      </w:pPr>
+      <w:r>
+        <w:rPr>
+          <w:color w:val="1f2328"/>
+          <w:sz w:val="24"/>
+          <w:szCs w:val="24"/>
+          <w:rtl w:val="0"/>
+        </w:rPr>
+        <w:t xml:space="preserve">El pin positivo lo conectamos a un pin analogico, este pin positivo tiene la función de recibir la corriente para que se active y emita el pitido el buzzer.</w:t>
       </w:r>
     </w:p>
     <w:p>
       <w:pPr>
         <w:numPr>
           <w:ilvl w:val="0"/>
-          <w:numId w:val="6"/>
+          <w:numId w:val="5"/>
         </w:numPr>
         <w:shd w:fill="ffffff" w:val="clear"/>
-        <w:spacing w:after="0" w:afterAutospacing="0" w:before="0" w:beforeAutospacing="0" w:lineRule="auto"/>
+        <w:spacing w:before="60" w:lineRule="auto"/>
         <w:ind w:left="720" w:hanging="360"/>
       </w:pPr>
       <w:r>
@@ -185,16 +310,37 @@
           <w:rtl w:val="0"/>
         </w:rPr>
         <w:t xml:space="preserve">¿Qué pin o pines de Arduino utilizan para conectarlo? ¿Por qué elegiste esos pines?</w:t>
+      </w:r>
+    </w:p>
+    <w:p>
+      <w:pPr>
+        <w:shd w:fill="ffffff" w:val="clear"/>
+        <w:spacing w:before="60" w:lineRule="auto"/>
+        <w:ind w:left="720" w:firstLine="0"/>
+        <w:rPr>
+          <w:color w:val="1f2328"/>
+          <w:sz w:val="24"/>
+          <w:szCs w:val="24"/>
+        </w:rPr>
+      </w:pPr>
+      <w:r>
+        <w:rPr>
+          <w:color w:val="1f2328"/>
+          <w:sz w:val="24"/>
+          <w:szCs w:val="24"/>
+          <w:rtl w:val="0"/>
+        </w:rPr>
+        <w:t xml:space="preserve">Utilizamos dos pines del arduino para conectarlo, el GND para cerrar el circuito. También utilizamos el pin 5 del arduino que es analogico para poder controlar cuando el buzzer incrementa su capacidad utilizada.</w:t>
       </w:r>
     </w:p>
     <w:p>
       <w:pPr>
         <w:numPr>
           <w:ilvl w:val="0"/>
-          <w:numId w:val="6"/>
+          <w:numId w:val="5"/>
         </w:numPr>
         <w:shd w:fill="ffffff" w:val="clear"/>
-        <w:spacing w:after="0" w:afterAutospacing="0" w:before="0" w:beforeAutospacing="0" w:lineRule="auto"/>
+        <w:spacing w:before="60" w:lineRule="auto"/>
         <w:ind w:left="720" w:hanging="360"/>
       </w:pPr>
       <w:r>
@@ -205,16 +351,587 @@
           <w:rtl w:val="0"/>
         </w:rPr>
         <w:t xml:space="preserve">Dibujá y explicá brevemente el esquema de conexión del componente con Arduino (incluyendo resistencias si son necesarias).</w:t>
+      </w:r>
+    </w:p>
+    <w:p>
+      <w:pPr>
+        <w:spacing w:line="276" w:lineRule="auto"/>
+        <w:ind w:left="720" w:firstLine="0"/>
+        <w:rPr/>
+      </w:pPr>
+      <w:r>
+        <w:rPr/>
+        <mc:AlternateContent>
+          <mc:Choice Requires="wpg">
+            <w:drawing>
+              <wp:inline distB="114300" distT="114300" distL="114300" distR="114300">
+                <wp:extent cx="5731200" cy="4300492"/>
+                <wp:effectExtent b="0" l="0" r="0" t="0"/>
+                <wp:docPr id="5" name=""/>
+                <a:graphic>
+                  <a:graphicData uri="http://schemas.microsoft.com/office/word/2010/wordprocessingGroup">
+                    <wpg:wgp>
+                      <wpg:cNvGrpSpPr/>
+                      <wpg:grpSpPr>
+                        <a:xfrm>
+                          <a:off x="875850" y="0"/>
+                          <a:ext cx="5731200" cy="4300492"/>
+                          <a:chOff x="875850" y="0"/>
+                          <a:chExt cx="6514050" cy="4890700"/>
+                        </a:xfrm>
+                      </wpg:grpSpPr>
+                      <wps:wsp>
+                        <wps:cNvSpPr/>
+                        <wps:cNvPr id="2" name="Shape 2"/>
+                        <wps:spPr>
+                          <a:xfrm>
+                            <a:off x="880625" y="710500"/>
+                            <a:ext cx="3996300" cy="1611300"/>
+                          </a:xfrm>
+                          <a:prstGeom prst="rect">
+                            <a:avLst/>
+                          </a:prstGeom>
+                          <a:solidFill>
+                            <a:srgbClr val="CFE2F3"/>
+                          </a:solidFill>
+                          <a:ln cap="flat" cmpd="sng" w="9525">
+                            <a:solidFill>
+                              <a:srgbClr val="000000"/>
+                            </a:solidFill>
+                            <a:prstDash val="solid"/>
+                            <a:round/>
+                            <a:headEnd len="sm" w="sm" type="none"/>
+                            <a:tailEnd len="sm" w="sm" type="none"/>
+                          </a:ln>
+                        </wps:spPr>
+                        <wps:txbx>
+                          <w:txbxContent>
+                            <w:p>
+                              <w:pPr>
+                                <w:spacing w:after="0" w:before="0" w:line="240"/>
+                                <w:ind w:left="0" w:right="0" w:firstLine="0"/>
+                                <w:jc w:val="center"/>
+                                <w:textDirection w:val="btLr"/>
+                              </w:pPr>
+                              <w:r>
+                                <w:rPr>
+                                  <w:rFonts w:ascii="Arial" w:cs="Arial" w:eastAsia="Arial" w:hAnsi="Arial"/>
+                                  <w:b w:val="0"/>
+                                  <w:i w:val="0"/>
+                                  <w:smallCaps w:val="0"/>
+                                  <w:strike w:val="0"/>
+                                  <w:color w:val="000000"/>
+                                  <w:sz w:val="28"/>
+                                  <w:vertAlign w:val="baseline"/>
+                                </w:rPr>
+                                <w:t xml:space="preserve">Arduino</w:t>
+                              </w:r>
+                            </w:p>
+                          </w:txbxContent>
+                        </wps:txbx>
+                        <wps:bodyPr anchorCtr="0" anchor="ctr" bIns="91425" lIns="91425" spcFirstLastPara="1" rIns="91425" wrap="square" tIns="91425">
+                          <a:noAutofit/>
+                        </wps:bodyPr>
+                      </wps:wsp>
+                      <wps:wsp>
+                        <wps:cNvCnPr/>
+                        <wps:spPr>
+                          <a:xfrm rot="10800000">
+                            <a:off x="2131600" y="280300"/>
+                            <a:ext cx="5100" cy="430200"/>
+                          </a:xfrm>
+                          <a:prstGeom prst="straightConnector1">
+                            <a:avLst/>
+                          </a:prstGeom>
+                          <a:noFill/>
+                          <a:ln cap="flat" cmpd="sng" w="19050">
+                            <a:solidFill>
+                              <a:srgbClr val="000000"/>
+                            </a:solidFill>
+                            <a:prstDash val="solid"/>
+                            <a:round/>
+                            <a:headEnd len="med" w="med" type="none"/>
+                            <a:tailEnd len="med" w="med" type="none"/>
+                          </a:ln>
+                        </wps:spPr>
+                        <wps:bodyPr anchorCtr="0" anchor="ctr" bIns="91425" lIns="91425" spcFirstLastPara="1" rIns="91425" wrap="square" tIns="91425">
+                          <a:noAutofit/>
+                        </wps:bodyPr>
+                      </wps:wsp>
+                      <wps:wsp>
+                        <wps:cNvCnPr/>
+                        <wps:spPr>
+                          <a:xfrm>
+                            <a:off x="2161525" y="320225"/>
+                            <a:ext cx="3682500" cy="60000"/>
+                          </a:xfrm>
+                          <a:prstGeom prst="straightConnector1">
+                            <a:avLst/>
+                          </a:prstGeom>
+                          <a:noFill/>
+                          <a:ln cap="flat" cmpd="sng" w="19050">
+                            <a:solidFill>
+                              <a:srgbClr val="000000"/>
+                            </a:solidFill>
+                            <a:prstDash val="solid"/>
+                            <a:round/>
+                            <a:headEnd len="med" w="med" type="none"/>
+                            <a:tailEnd len="med" w="med" type="none"/>
+                          </a:ln>
+                        </wps:spPr>
+                        <wps:bodyPr anchorCtr="0" anchor="ctr" bIns="91425" lIns="91425" spcFirstLastPara="1" rIns="91425" wrap="square" tIns="91425">
+                          <a:noAutofit/>
+                        </wps:bodyPr>
+                      </wps:wsp>
+                      <wps:wsp>
+                        <wps:cNvSpPr/>
+                        <wps:cNvPr id="7" name="Shape 7"/>
+                        <wps:spPr>
+                          <a:xfrm>
+                            <a:off x="5844025" y="-310250"/>
+                            <a:ext cx="1541100" cy="1611300"/>
+                          </a:xfrm>
+                          <a:prstGeom prst="ellipse">
+                            <a:avLst/>
+                          </a:prstGeom>
+                          <a:solidFill>
+                            <a:srgbClr val="CFE2F3"/>
+                          </a:solidFill>
+                          <a:ln cap="flat" cmpd="sng" w="9525">
+                            <a:solidFill>
+                              <a:srgbClr val="000000"/>
+                            </a:solidFill>
+                            <a:prstDash val="solid"/>
+                            <a:round/>
+                            <a:headEnd len="sm" w="sm" type="none"/>
+                            <a:tailEnd len="sm" w="sm" type="none"/>
+                          </a:ln>
+                        </wps:spPr>
+                        <wps:txbx>
+                          <w:txbxContent>
+                            <w:p>
+                              <w:pPr>
+                                <w:spacing w:after="0" w:before="0" w:line="240"/>
+                                <w:ind w:left="0" w:right="0" w:firstLine="0"/>
+                                <w:jc w:val="center"/>
+                                <w:textDirection w:val="btLr"/>
+                              </w:pPr>
+                              <w:r>
+                                <w:rPr>
+                                  <w:rFonts w:ascii="Arial" w:cs="Arial" w:eastAsia="Arial" w:hAnsi="Arial"/>
+                                  <w:b w:val="0"/>
+                                  <w:i w:val="0"/>
+                                  <w:smallCaps w:val="0"/>
+                                  <w:strike w:val="0"/>
+                                  <w:color w:val="000000"/>
+                                  <w:sz w:val="28"/>
+                                  <w:vertAlign w:val="baseline"/>
+                                </w:rPr>
+                                <w:t xml:space="preserve">buzzer</w:t>
+                              </w:r>
+                            </w:p>
+                          </w:txbxContent>
+                        </wps:txbx>
+                        <wps:bodyPr anchorCtr="0" anchor="ctr" bIns="91425" lIns="91425" spcFirstLastPara="1" rIns="91425" wrap="square" tIns="91425">
+                          <a:noAutofit/>
+                        </wps:bodyPr>
+                      </wps:wsp>
+                      <wps:wsp>
+                        <wps:cNvSpPr/>
+                        <wps:cNvPr id="10" name="Shape 10"/>
+                        <wps:spPr>
+                          <a:xfrm>
+                            <a:off x="1835800" y="710500"/>
+                            <a:ext cx="601800" cy="242700"/>
+                          </a:xfrm>
+                          <a:prstGeom prst="rect">
+                            <a:avLst/>
+                          </a:prstGeom>
+                          <a:solidFill>
+                            <a:srgbClr val="CFE2F3"/>
+                          </a:solidFill>
+                          <a:ln cap="flat" cmpd="sng" w="9525">
+                            <a:solidFill>
+                              <a:srgbClr val="000000"/>
+                            </a:solidFill>
+                            <a:prstDash val="solid"/>
+                            <a:round/>
+                            <a:headEnd len="sm" w="sm" type="none"/>
+                            <a:tailEnd len="sm" w="sm" type="none"/>
+                          </a:ln>
+                        </wps:spPr>
+                        <wps:txbx>
+                          <w:txbxContent>
+                            <w:p>
+                              <w:pPr>
+                                <w:spacing w:after="0" w:before="0" w:line="240"/>
+                                <w:ind w:left="0" w:right="0" w:firstLine="0"/>
+                                <w:jc w:val="center"/>
+                                <w:textDirection w:val="btLr"/>
+                              </w:pPr>
+                              <w:r>
+                                <w:rPr>
+                                  <w:rFonts w:ascii="Arial" w:cs="Arial" w:eastAsia="Arial" w:hAnsi="Arial"/>
+                                  <w:b w:val="0"/>
+                                  <w:i w:val="0"/>
+                                  <w:smallCaps w:val="0"/>
+                                  <w:strike w:val="0"/>
+                                  <w:color w:val="000000"/>
+                                  <w:sz w:val="28"/>
+                                  <w:vertAlign w:val="baseline"/>
+                                </w:rPr>
+                                <w:t xml:space="preserve">5</w:t>
+                              </w:r>
+                            </w:p>
+                          </w:txbxContent>
+                        </wps:txbx>
+                        <wps:bodyPr anchorCtr="0" anchor="ctr" bIns="91425" lIns="91425" spcFirstLastPara="1" rIns="91425" wrap="square" tIns="91425">
+                          <a:noAutofit/>
+                        </wps:bodyPr>
+                      </wps:wsp>
+                      <wps:wsp>
+                        <wps:cNvSpPr/>
+                        <wps:cNvPr id="11" name="Shape 11"/>
+                        <wps:spPr>
+                          <a:xfrm>
+                            <a:off x="2131600" y="2079100"/>
+                            <a:ext cx="601800" cy="242700"/>
+                          </a:xfrm>
+                          <a:prstGeom prst="rect">
+                            <a:avLst/>
+                          </a:prstGeom>
+                          <a:solidFill>
+                            <a:srgbClr val="CFE2F3"/>
+                          </a:solidFill>
+                          <a:ln cap="flat" cmpd="sng" w="9525">
+                            <a:solidFill>
+                              <a:srgbClr val="000000"/>
+                            </a:solidFill>
+                            <a:prstDash val="solid"/>
+                            <a:round/>
+                            <a:headEnd len="sm" w="sm" type="none"/>
+                            <a:tailEnd len="sm" w="sm" type="none"/>
+                          </a:ln>
+                        </wps:spPr>
+                        <wps:txbx>
+                          <w:txbxContent>
+                            <w:p>
+                              <w:pPr>
+                                <w:spacing w:after="0" w:before="0" w:line="240"/>
+                                <w:ind w:left="0" w:right="0" w:firstLine="0"/>
+                                <w:jc w:val="center"/>
+                                <w:textDirection w:val="btLr"/>
+                              </w:pPr>
+                              <w:r>
+                                <w:rPr>
+                                  <w:rFonts w:ascii="Arial" w:cs="Arial" w:eastAsia="Arial" w:hAnsi="Arial"/>
+                                  <w:b w:val="0"/>
+                                  <w:i w:val="0"/>
+                                  <w:smallCaps w:val="0"/>
+                                  <w:strike w:val="0"/>
+                                  <w:color w:val="000000"/>
+                                  <w:sz w:val="28"/>
+                                  <w:vertAlign w:val="baseline"/>
+                                </w:rPr>
+                                <w:t xml:space="preserve">GND</w:t>
+                              </w:r>
+                            </w:p>
+                          </w:txbxContent>
+                        </wps:txbx>
+                        <wps:bodyPr anchorCtr="0" anchor="ctr" bIns="91425" lIns="91425" spcFirstLastPara="1" rIns="91425" wrap="square" tIns="91425">
+                          <a:noAutofit/>
+                        </wps:bodyPr>
+                      </wps:wsp>
+                      <wps:wsp>
+                        <wps:cNvSpPr/>
+                        <wps:cNvPr id="12" name="Shape 12"/>
+                        <wps:spPr>
+                          <a:xfrm>
+                            <a:off x="982975" y="3274625"/>
+                            <a:ext cx="3996300" cy="1611300"/>
+                          </a:xfrm>
+                          <a:prstGeom prst="rect">
+                            <a:avLst/>
+                          </a:prstGeom>
+                          <a:solidFill>
+                            <a:srgbClr val="CFE2F3"/>
+                          </a:solidFill>
+                          <a:ln cap="flat" cmpd="sng" w="9525">
+                            <a:solidFill>
+                              <a:srgbClr val="000000"/>
+                            </a:solidFill>
+                            <a:prstDash val="solid"/>
+                            <a:round/>
+                            <a:headEnd len="sm" w="sm" type="none"/>
+                            <a:tailEnd len="sm" w="sm" type="none"/>
+                          </a:ln>
+                        </wps:spPr>
+                        <wps:txbx>
+                          <w:txbxContent>
+                            <w:p>
+                              <w:pPr>
+                                <w:spacing w:after="0" w:before="0" w:line="240"/>
+                                <w:ind w:left="0" w:right="0" w:firstLine="0"/>
+                                <w:jc w:val="center"/>
+                                <w:textDirection w:val="btLr"/>
+                              </w:pPr>
+                              <w:r>
+                                <w:rPr>
+                                  <w:rFonts w:ascii="Arial" w:cs="Arial" w:eastAsia="Arial" w:hAnsi="Arial"/>
+                                  <w:b w:val="0"/>
+                                  <w:i w:val="0"/>
+                                  <w:smallCaps w:val="0"/>
+                                  <w:strike w:val="0"/>
+                                  <w:color w:val="000000"/>
+                                  <w:sz w:val="28"/>
+                                  <w:vertAlign w:val="baseline"/>
+                                </w:rPr>
+                                <w:t xml:space="preserve">PROTO</w:t>
+                              </w:r>
+                            </w:p>
+                          </w:txbxContent>
+                        </wps:txbx>
+                        <wps:bodyPr anchorCtr="0" anchor="ctr" bIns="91425" lIns="91425" spcFirstLastPara="1" rIns="91425" wrap="square" tIns="91425">
+                          <a:noAutofit/>
+                        </wps:bodyPr>
+                      </wps:wsp>
+                      <wps:wsp>
+                        <wps:cNvSpPr/>
+                        <wps:cNvPr id="13" name="Shape 13"/>
+                        <wps:spPr>
+                          <a:xfrm>
+                            <a:off x="982975" y="3274625"/>
+                            <a:ext cx="3996300" cy="242700"/>
+                          </a:xfrm>
+                          <a:prstGeom prst="rect">
+                            <a:avLst/>
+                          </a:prstGeom>
+                          <a:solidFill>
+                            <a:srgbClr val="CFE2F3"/>
+                          </a:solidFill>
+                          <a:ln cap="flat" cmpd="sng" w="9525">
+                            <a:solidFill>
+                              <a:srgbClr val="000000"/>
+                            </a:solidFill>
+                            <a:prstDash val="solid"/>
+                            <a:round/>
+                            <a:headEnd len="sm" w="sm" type="none"/>
+                            <a:tailEnd len="sm" w="sm" type="none"/>
+                          </a:ln>
+                        </wps:spPr>
+                        <wps:txbx>
+                          <w:txbxContent>
+                            <w:p>
+                              <w:pPr>
+                                <w:spacing w:after="0" w:before="0" w:line="240"/>
+                                <w:ind w:left="0" w:right="0" w:firstLine="0"/>
+                                <w:jc w:val="left"/>
+                                <w:textDirection w:val="btLr"/>
+                              </w:pPr>
+                              <w:r>
+                                <w:rPr>
+                                  <w:rFonts w:ascii="Arial" w:cs="Arial" w:eastAsia="Arial" w:hAnsi="Arial"/>
+                                  <w:b w:val="0"/>
+                                  <w:i w:val="0"/>
+                                  <w:smallCaps w:val="0"/>
+                                  <w:strike w:val="0"/>
+                                  <w:color w:val="000000"/>
+                                  <w:sz w:val="28"/>
+                                  <w:vertAlign w:val="baseline"/>
+                                </w:rPr>
+                                <w:t xml:space="preserve">-</w:t>
+                              </w:r>
+                            </w:p>
+                          </w:txbxContent>
+                        </wps:txbx>
+                        <wps:bodyPr anchorCtr="0" anchor="ctr" bIns="91425" lIns="91425" spcFirstLastPara="1" rIns="91425" wrap="square" tIns="91425">
+                          <a:noAutofit/>
+                        </wps:bodyPr>
+                      </wps:wsp>
+                      <wps:wsp>
+                        <wps:cNvSpPr/>
+                        <wps:cNvPr id="14" name="Shape 14"/>
+                        <wps:spPr>
+                          <a:xfrm>
+                            <a:off x="982975" y="3536250"/>
+                            <a:ext cx="3996300" cy="242700"/>
+                          </a:xfrm>
+                          <a:prstGeom prst="rect">
+                            <a:avLst/>
+                          </a:prstGeom>
+                          <a:solidFill>
+                            <a:srgbClr val="CFE2F3"/>
+                          </a:solidFill>
+                          <a:ln cap="flat" cmpd="sng" w="9525">
+                            <a:solidFill>
+                              <a:srgbClr val="000000"/>
+                            </a:solidFill>
+                            <a:prstDash val="solid"/>
+                            <a:round/>
+                            <a:headEnd len="sm" w="sm" type="none"/>
+                            <a:tailEnd len="sm" w="sm" type="none"/>
+                          </a:ln>
+                        </wps:spPr>
+                        <wps:txbx>
+                          <w:txbxContent>
+                            <w:p>
+                              <w:pPr>
+                                <w:spacing w:after="0" w:before="0" w:line="240"/>
+                                <w:ind w:left="0" w:right="0" w:firstLine="0"/>
+                                <w:jc w:val="left"/>
+                                <w:textDirection w:val="btLr"/>
+                              </w:pPr>
+                              <w:r>
+                                <w:rPr>
+                                  <w:rFonts w:ascii="Arial" w:cs="Arial" w:eastAsia="Arial" w:hAnsi="Arial"/>
+                                  <w:b w:val="0"/>
+                                  <w:i w:val="0"/>
+                                  <w:smallCaps w:val="0"/>
+                                  <w:strike w:val="0"/>
+                                  <w:color w:val="000000"/>
+                                  <w:sz w:val="28"/>
+                                  <w:vertAlign w:val="baseline"/>
+                                </w:rPr>
+                                <w:t xml:space="preserve">+</w:t>
+                              </w:r>
+                            </w:p>
+                          </w:txbxContent>
+                        </wps:txbx>
+                        <wps:bodyPr anchorCtr="0" anchor="ctr" bIns="91425" lIns="91425" spcFirstLastPara="1" rIns="91425" wrap="square" tIns="91425">
+                          <a:noAutofit/>
+                        </wps:bodyPr>
+                      </wps:wsp>
+                      <wps:wsp>
+                        <wps:cNvCnPr/>
+                        <wps:spPr>
+                          <a:xfrm flipH="1">
+                            <a:off x="4173025" y="1090775"/>
+                            <a:ext cx="1911300" cy="2341800"/>
+                          </a:xfrm>
+                          <a:prstGeom prst="straightConnector1">
+                            <a:avLst/>
+                          </a:prstGeom>
+                          <a:noFill/>
+                          <a:ln cap="flat" cmpd="sng" w="9525">
+                            <a:solidFill>
+                              <a:srgbClr val="000000"/>
+                            </a:solidFill>
+                            <a:prstDash val="solid"/>
+                            <a:round/>
+                            <a:headEnd len="med" w="med" type="none"/>
+                            <a:tailEnd len="med" w="med" type="none"/>
+                          </a:ln>
+                        </wps:spPr>
+                        <wps:bodyPr anchorCtr="0" anchor="ctr" bIns="91425" lIns="91425" spcFirstLastPara="1" rIns="91425" wrap="square" tIns="91425">
+                          <a:noAutofit/>
+                        </wps:bodyPr>
+                      </wps:wsp>
+                      <wps:wsp>
+                        <wps:cNvCnPr/>
+                        <wps:spPr>
+                          <a:xfrm>
+                            <a:off x="2451750" y="2351675"/>
+                            <a:ext cx="0" cy="1090800"/>
+                          </a:xfrm>
+                          <a:prstGeom prst="straightConnector1">
+                            <a:avLst/>
+                          </a:prstGeom>
+                          <a:noFill/>
+                          <a:ln cap="flat" cmpd="sng" w="9525">
+                            <a:solidFill>
+                              <a:srgbClr val="000000"/>
+                            </a:solidFill>
+                            <a:prstDash val="solid"/>
+                            <a:round/>
+                            <a:headEnd len="med" w="med" type="none"/>
+                            <a:tailEnd len="med" w="med" type="none"/>
+                          </a:ln>
+                        </wps:spPr>
+                        <wps:bodyPr anchorCtr="0" anchor="ctr" bIns="91425" lIns="91425" spcFirstLastPara="1" rIns="91425" wrap="square" tIns="91425">
+                          <a:noAutofit/>
+                        </wps:bodyPr>
+                      </wps:wsp>
+                    </wpg:wgp>
+                  </a:graphicData>
+                </a:graphic>
+              </wp:inline>
+            </w:drawing>
+          </mc:Choice>
+          <mc:Fallback>
+            <w:drawing>
+              <wp:inline distB="114300" distT="114300" distL="114300" distR="114300">
+                <wp:extent cx="5731200" cy="4300492"/>
+                <wp:effectExtent b="0" l="0" r="0" t="0"/>
+                <wp:docPr id="5" name="image5.png"/>
+                <a:graphic>
+                  <a:graphicData uri="http://schemas.openxmlformats.org/drawingml/2006/picture">
+                    <pic:pic>
+                      <pic:nvPicPr>
+                        <pic:cNvPr id="0" name="image5.png"/>
+                        <pic:cNvPicPr preferRelativeResize="0"/>
+                      </pic:nvPicPr>
+                      <pic:blipFill>
+                        <a:blip r:embed="rId6"/>
+                        <a:srcRect/>
+                        <a:stretch>
+                          <a:fillRect/>
+                        </a:stretch>
+                      </pic:blipFill>
+                      <pic:spPr>
+                        <a:xfrm>
+                          <a:off x="0" y="0"/>
+                          <a:ext cx="5731200" cy="4300492"/>
+                        </a:xfrm>
+                        <a:prstGeom prst="rect"/>
+                        <a:ln/>
+                      </pic:spPr>
+                    </pic:pic>
+                  </a:graphicData>
+                </a:graphic>
+              </wp:inline>
+            </w:drawing>
+          </mc:Fallback>
+        </mc:AlternateContent>
+      </w:r>
+      <w:r>
+        <w:rPr>
+          <w:rtl w:val="0"/>
+        </w:rPr>
+      </w:r>
+    </w:p>
+    <w:p>
+      <w:pPr>
+        <w:spacing w:line="276" w:lineRule="auto"/>
+        <w:ind w:left="720" w:firstLine="0"/>
+        <w:rPr/>
+      </w:pPr>
+      <w:r>
+        <w:rPr>
+          <w:rtl w:val="0"/>
+        </w:rPr>
+      </w:r>
+    </w:p>
+    <w:p>
+      <w:pPr>
+        <w:spacing w:line="276" w:lineRule="auto"/>
+        <w:ind w:left="720" w:firstLine="0"/>
+        <w:rPr/>
+      </w:pPr>
+      <w:r>
+        <w:rPr>
+          <w:rtl w:val="0"/>
+        </w:rPr>
+        <w:t xml:space="preserve">d5  vcc led gnd(led) -proto gnd(ard(</w:t>
       </w:r>
     </w:p>
     <w:p>
       <w:pPr>
         <w:numPr>
           <w:ilvl w:val="0"/>
-          <w:numId w:val="6"/>
+          <w:numId w:val="5"/>
         </w:numPr>
         <w:shd w:fill="ffffff" w:val="clear"/>
-        <w:spacing w:after="0" w:afterAutospacing="0" w:before="0" w:beforeAutospacing="0" w:lineRule="auto"/>
+        <w:spacing w:before="60" w:lineRule="auto"/>
         <w:ind w:left="720" w:hanging="360"/>
       </w:pPr>
       <w:r>
@@ -225,16 +942,37 @@
           <w:rtl w:val="0"/>
         </w:rPr>
         <w:t xml:space="preserve">¿Cuál es el principio de funcionamiento del componente?</w:t>
+      </w:r>
+    </w:p>
+    <w:p>
+      <w:pPr>
+        <w:shd w:fill="ffffff" w:val="clear"/>
+        <w:spacing w:before="60" w:lineRule="auto"/>
+        <w:ind w:left="720" w:firstLine="0"/>
+        <w:rPr>
+          <w:color w:val="1f2328"/>
+          <w:sz w:val="24"/>
+          <w:szCs w:val="24"/>
+        </w:rPr>
+      </w:pPr>
+      <w:r>
+        <w:rPr>
+          <w:color w:val="1f2328"/>
+          <w:sz w:val="24"/>
+          <w:szCs w:val="24"/>
+          <w:rtl w:val="0"/>
+        </w:rPr>
+        <w:t xml:space="preserve">Transforma energia eléctrica en sonora</w:t>
       </w:r>
     </w:p>
     <w:p>
       <w:pPr>
         <w:numPr>
           <w:ilvl w:val="0"/>
-          <w:numId w:val="6"/>
+          <w:numId w:val="5"/>
         </w:numPr>
         <w:shd w:fill="ffffff" w:val="clear"/>
-        <w:spacing w:after="0" w:afterAutospacing="0" w:before="0" w:beforeAutospacing="0" w:lineRule="auto"/>
+        <w:spacing w:before="60" w:lineRule="auto"/>
         <w:ind w:left="720" w:hanging="360"/>
       </w:pPr>
       <w:r>
@@ -245,16 +983,37 @@
           <w:rtl w:val="0"/>
         </w:rPr>
         <w:t xml:space="preserve">¿Utiliza alguna librería particular para programarlo?</w:t>
+      </w:r>
+    </w:p>
+    <w:p>
+      <w:pPr>
+        <w:shd w:fill="ffffff" w:val="clear"/>
+        <w:spacing w:before="60" w:lineRule="auto"/>
+        <w:ind w:left="720" w:firstLine="0"/>
+        <w:rPr>
+          <w:color w:val="1f2328"/>
+          <w:sz w:val="24"/>
+          <w:szCs w:val="24"/>
+        </w:rPr>
+      </w:pPr>
+      <w:r>
+        <w:rPr>
+          <w:color w:val="1f2328"/>
+          <w:sz w:val="24"/>
+          <w:szCs w:val="24"/>
+          <w:rtl w:val="0"/>
+        </w:rPr>
+        <w:t xml:space="preserve">No utiliza ninguna libreria</w:t>
       </w:r>
     </w:p>
     <w:p>
       <w:pPr>
         <w:numPr>
           <w:ilvl w:val="0"/>
-          <w:numId w:val="6"/>
+          <w:numId w:val="5"/>
         </w:numPr>
         <w:shd w:fill="ffffff" w:val="clear"/>
-        <w:spacing w:after="0" w:afterAutospacing="0" w:before="0" w:beforeAutospacing="0" w:lineRule="auto"/>
+        <w:spacing w:before="60" w:lineRule="auto"/>
         <w:ind w:left="720" w:hanging="360"/>
       </w:pPr>
       <w:r>
@@ -265,16 +1024,37 @@
           <w:rtl w:val="0"/>
         </w:rPr>
         <w:t xml:space="preserve">¿Cómo se interpreta el dato de entrada o salida del componente en el programa?</w:t>
+      </w:r>
+    </w:p>
+    <w:p>
+      <w:pPr>
+        <w:shd w:fill="ffffff" w:val="clear"/>
+        <w:spacing w:before="60" w:lineRule="auto"/>
+        <w:ind w:left="720" w:firstLine="0"/>
+        <w:rPr>
+          <w:color w:val="1f2328"/>
+          <w:sz w:val="24"/>
+          <w:szCs w:val="24"/>
+        </w:rPr>
+      </w:pPr>
+      <w:r>
+        <w:rPr>
+          <w:color w:val="1f2328"/>
+          <w:sz w:val="24"/>
+          <w:szCs w:val="24"/>
+          <w:rtl w:val="0"/>
+        </w:rPr>
+        <w:t xml:space="preserve">Cuando recibe la señal entre 0 y 255 varía  la intensidad en la q actua</w:t>
       </w:r>
     </w:p>
     <w:p>
       <w:pPr>
         <w:numPr>
           <w:ilvl w:val="0"/>
-          <w:numId w:val="6"/>
+          <w:numId w:val="5"/>
         </w:numPr>
         <w:shd w:fill="ffffff" w:val="clear"/>
-        <w:spacing w:after="0" w:afterAutospacing="0" w:before="0" w:beforeAutospacing="0" w:lineRule="auto"/>
+        <w:spacing w:before="60" w:lineRule="auto"/>
         <w:ind w:left="720" w:hanging="360"/>
       </w:pPr>
       <w:r>
@@ -285,16 +1065,37 @@
           <w:rtl w:val="0"/>
         </w:rPr>
         <w:t xml:space="preserve">¿Qué limitaciones o precauciones eléctricas hay que tener en cuenta?</w:t>
+      </w:r>
+    </w:p>
+    <w:p>
+      <w:pPr>
+        <w:shd w:fill="ffffff" w:val="clear"/>
+        <w:spacing w:before="60" w:lineRule="auto"/>
+        <w:ind w:left="720" w:firstLine="0"/>
+        <w:rPr>
+          <w:color w:val="1f2328"/>
+          <w:sz w:val="24"/>
+          <w:szCs w:val="24"/>
+        </w:rPr>
+      </w:pPr>
+      <w:r>
+        <w:rPr>
+          <w:color w:val="1f2328"/>
+          <w:sz w:val="24"/>
+          <w:szCs w:val="24"/>
+          <w:rtl w:val="0"/>
+        </w:rPr>
+        <w:t xml:space="preserve">Hay que tener en cuenta de conectar bien los pines de +  y - sin confundirlos.</w:t>
       </w:r>
     </w:p>
     <w:p>
       <w:pPr>
         <w:numPr>
           <w:ilvl w:val="0"/>
-          <w:numId w:val="6"/>
+          <w:numId w:val="5"/>
         </w:numPr>
         <w:shd w:fill="ffffff" w:val="clear"/>
-        <w:spacing w:after="0" w:afterAutospacing="0" w:before="0" w:beforeAutospacing="0" w:lineRule="auto"/>
+        <w:spacing w:before="60" w:lineRule="auto"/>
         <w:ind w:left="720" w:hanging="360"/>
       </w:pPr>
       <w:r>
@@ -304,17 +1105,56 @@
           <w:szCs w:val="24"/>
           <w:rtl w:val="0"/>
         </w:rPr>
-        <w:t xml:space="preserve">¿Cómo verificarías que el componente funciona correctamente antes de incorporarlo al proyecto final?</w:t>
+        <w:t xml:space="preserve">¿Cómo </w:t>
+      </w:r>
+      <w:r>
+        <w:rPr>
+          <w:color w:val="1f2328"/>
+          <w:sz w:val="24"/>
+          <w:szCs w:val="24"/>
+          <w:rtl w:val="0"/>
+        </w:rPr>
+        <w:t xml:space="preserve">verificarías</w:t>
+      </w:r>
+      <w:r>
+        <w:rPr>
+          <w:color w:val="1f2328"/>
+          <w:sz w:val="24"/>
+          <w:szCs w:val="24"/>
+          <w:rtl w:val="0"/>
+        </w:rPr>
+        <w:t xml:space="preserve"> que el componente funciona correctamente antes de incorporarlo al proyecto final?</w:t>
+      </w:r>
+    </w:p>
+    <w:p>
+      <w:pPr>
+        <w:shd w:fill="ffffff" w:val="clear"/>
+        <w:spacing w:before="60" w:lineRule="auto"/>
+        <w:ind w:left="720" w:firstLine="0"/>
+        <w:rPr>
+          <w:color w:val="1f2328"/>
+          <w:sz w:val="24"/>
+          <w:szCs w:val="24"/>
+        </w:rPr>
+      </w:pPr>
+      <w:r>
+        <w:rPr>
+          <w:color w:val="1f2328"/>
+          <w:sz w:val="24"/>
+          <w:szCs w:val="24"/>
+          <w:rtl w:val="0"/>
+        </w:rPr>
+        <w:t xml:space="preserve">Lo verificaría con tinkercad hasta que ya no me marque errores y funcione el proyecto.</w:t>
       </w:r>
     </w:p>
     <w:p>
       <w:pPr>
         <w:numPr>
           <w:ilvl w:val="0"/>
-          <w:numId w:val="6"/>
+          <w:numId w:val="5"/>
         </w:numPr>
         <w:shd w:fill="ffffff" w:val="clear"/>
-        <w:spacing w:after="0" w:afterAutospacing="0" w:before="0" w:beforeAutospacing="0" w:lineRule="auto"/>
+        <w:spacing w:before="60" w:lineRule="auto"/>
         <w:ind w:left="720" w:hanging="360"/>
       </w:pPr>
       <w:r>
@@ -325,16 +1165,62 @@
           <w:rtl w:val="0"/>
         </w:rPr>
         <w:t xml:space="preserve">Simular en Tinkercad e incluir el link de la simulación.</w:t>
+      </w:r>
+    </w:p>
+    <w:p>
+      <w:pPr>
+        <w:shd w:fill="ffffff" w:val="clear"/>
+        <w:spacing w:before="60" w:lineRule="auto"/>
+        <w:ind w:left="720" w:firstLine="0"/>
+        <w:rPr>
+          <w:color w:val="1f2328"/>
+          <w:sz w:val="24"/>
+          <w:szCs w:val="24"/>
+        </w:rPr>
+      </w:pPr>
+      <w:hyperlink r:id="rId7">
+        <w:r>
+          <w:rPr>
+            <w:color w:val="1155cc"/>
+            <w:sz w:val="24"/>
+            <w:szCs w:val="24"/>
+            <w:u w:val="single"/>
+            <w:rtl w:val="0"/>
+          </w:rPr>
+          <w:t xml:space="preserve">https://www.tinkercad.com/things/jP893GOnyaO-tp-whity-arduino/editel?returnTo=https%3A%2F%2Fwww.tinkercad.com%2Fdashboard&amp;sharecode=-fpWud3uUVptWBXsZNWMEX0q1_pJRyjLkwv4KzusQL4</w:t>
+        </w:r>
+      </w:hyperlink>
+      <w:r>
+        <w:rPr>
+          <w:rtl w:val="0"/>
+        </w:rPr>
+      </w:r>
+    </w:p>
+    <w:p>
+      <w:pPr>
+        <w:shd w:fill="ffffff" w:val="clear"/>
+        <w:spacing w:before="60" w:lineRule="auto"/>
+        <w:ind w:left="720" w:firstLine="0"/>
+        <w:rPr>
+          <w:color w:val="1f2328"/>
+          <w:sz w:val="24"/>
+          <w:szCs w:val="24"/>
+        </w:rPr>
+      </w:pPr>
+      <w:r>
+        <w:rPr>
+          <w:rtl w:val="0"/>
+        </w:rPr>
       </w:r>
     </w:p>
     <w:p>
       <w:pPr>
         <w:numPr>
           <w:ilvl w:val="0"/>
-          <w:numId w:val="6"/>
+          <w:numId w:val="5"/>
         </w:numPr>
         <w:shd w:fill="ffffff" w:val="clear"/>
-        <w:spacing w:after="0" w:afterAutospacing="0" w:before="0" w:beforeAutospacing="0" w:lineRule="auto"/>
+        <w:spacing w:before="60" w:lineRule="auto"/>
         <w:ind w:left="720" w:hanging="360"/>
       </w:pPr>
       <w:r>
@@ -345,16 +1231,54 @@
           <w:rtl w:val="0"/>
         </w:rPr>
         <w:t xml:space="preserve">En caso de aplicar, ¿qué valor o lectura esperás obtener en la simulación si el componente funciona correctamente?</w:t>
+      </w:r>
+    </w:p>
+    <w:p>
+      <w:pPr>
+        <w:shd w:fill="ffffff" w:val="clear"/>
+        <w:spacing w:before="60" w:lineRule="auto"/>
+        <w:ind w:left="720" w:firstLine="0"/>
+        <w:rPr>
+          <w:color w:val="1f2328"/>
+          <w:sz w:val="24"/>
+          <w:szCs w:val="24"/>
+        </w:rPr>
+      </w:pPr>
+      <w:r>
+        <w:rPr>
+          <w:color w:val="1f2328"/>
+          <w:sz w:val="24"/>
+          <w:szCs w:val="24"/>
+          <w:rtl w:val="0"/>
+        </w:rPr>
+        <w:t xml:space="preserve">Si la  distancia de a o b es menor a 3 metros se pone a 100/255, si está a menos de 2 metros se pone a 200 y si está a menos de 1 metro se pone a máxima</w:t>
+      </w:r>
+    </w:p>
+    <w:p>
+      <w:pPr>
+        <w:shd w:fill="ffffff" w:val="clear"/>
+        <w:spacing w:before="60" w:lineRule="auto"/>
+        <w:ind w:left="720" w:firstLine="0"/>
+        <w:rPr>
+          <w:color w:val="1f2328"/>
+          <w:sz w:val="24"/>
+          <w:szCs w:val="24"/>
+        </w:rPr>
+      </w:pPr>
+      <w:r>
+        <w:rPr>
+          <w:rtl w:val="0"/>
+        </w:rPr>
       </w:r>
     </w:p>
     <w:p>
       <w:pPr>
         <w:numPr>
           <w:ilvl w:val="0"/>
-          <w:numId w:val="6"/>
+          <w:numId w:val="5"/>
         </w:numPr>
         <w:shd w:fill="ffffff" w:val="clear"/>
-        <w:spacing w:before="0" w:beforeAutospacing="0" w:lineRule="auto"/>
+        <w:spacing w:before="60" w:lineRule="auto"/>
         <w:ind w:left="720" w:hanging="360"/>
       </w:pPr>
       <w:r>
@@ -365,6 +1289,28 @@
           <w:rtl w:val="0"/>
         </w:rPr>
         <w:t xml:space="preserve">¿Cómo podría fallar el componente o cómo detectarías un mal funcionamiento en el código o en el circuito?</w:t>
+      </w:r>
+    </w:p>
+    <w:p>
+      <w:pPr>
+        <w:shd w:fill="ffffff" w:val="clear"/>
+        <w:spacing w:before="60" w:lineRule="auto"/>
+        <w:ind w:left="720" w:firstLine="0"/>
+        <w:rPr/>
+      </w:pPr>
+      <w:r>
+        <w:rPr>
+          <w:color w:val="1f2328"/>
+          <w:sz w:val="24"/>
+          <w:szCs w:val="24"/>
+          <w:rtl w:val="0"/>
+        </w:rPr>
+        <w:t xml:space="preserve">El buzzer puede fallar si está mal conectado, por ejemplo con el positivo y negativo invertidos, o si el pin del código no coincide con el del circuito.</w:t>
+      </w:r>
+      <w:r>
+        <w:rPr>
+          <w:rtl w:val="0"/>
+        </w:rPr>
       </w:r>
     </w:p>
     <w:p>
@@ -409,7 +1355,7 @@
           <w:pgNumType w:start="1"/>
         </w:sectPr>
       </w:pPr>
-      <w:bookmarkStart w:colFirst="0" w:colLast="0" w:name="_ci6omxkw1i8b" w:id="2"/>
+      <w:bookmarkStart w:colFirst="0" w:colLast="0" w:name="_44kder83nn7" w:id="2"/>
       <w:bookmarkEnd w:id="2"/>
       <w:r>
         <w:rPr>
@@ -426,46 +1372,42 @@
           <w:vertAlign w:val="baseline"/>
           <w:rtl w:val="0"/>
         </w:rPr>
-        <w:t xml:space="preserve">buzzer</w:t>
-      </w:r>
-      <w:r>
-        <w:rPr>
-          <w:rtl w:val="0"/>
-        </w:rPr>
-      </w:r>
-    </w:p>
-    <w:p>
-      <w:pPr>
-        <w:pStyle w:val="Heading3"/>
+        <w:t xml:space="preserve">Sensor IR</w:t>
+      </w:r>
+      <w:r>
+        <w:rPr>
+          <w:rtl w:val="0"/>
+        </w:rPr>
+      </w:r>
+    </w:p>
+    <w:p>
+      <w:pPr>
+        <w:pStyle w:val="Heading4"/>
         <w:keepNext w:val="0"/>
         <w:keepLines w:val="0"/>
         <w:shd w:fill="ffffff" w:val="clear"/>
-        <w:spacing w:before="280" w:line="300" w:lineRule="auto"/>
+        <w:spacing w:after="40" w:before="240" w:line="300" w:lineRule="auto"/>
         <w:rPr>
           <w:b w:val="1"/>
           <w:color w:val="1f2328"/>
-          <w:sz w:val="35"/>
-          <w:szCs w:val="35"/>
-        </w:rPr>
-      </w:pPr>
-      <w:bookmarkStart w:colFirst="0" w:colLast="0" w:name="_m6lrnjskigdj" w:id="3"/>
+        </w:rPr>
+      </w:pPr>
+      <w:bookmarkStart w:colFirst="0" w:colLast="0" w:name="_k4tto43i1750" w:id="3"/>
       <w:bookmarkEnd w:id="3"/>
       <w:r>
         <w:rPr>
           <w:b w:val="1"/>
           <w:color w:val="1f2328"/>
-          <w:sz w:val="35"/>
-          <w:szCs w:val="35"/>
-          <w:rtl w:val="0"/>
-        </w:rPr>
-        <w:t xml:space="preserve">Nombre del componente: (Buzzer)</w:t>
+          <w:rtl w:val="0"/>
+        </w:rPr>
+        <w:t xml:space="preserve">Nombre del componente: (Sensor IR)</w:t>
       </w:r>
     </w:p>
     <w:p>
       <w:pPr>
         <w:numPr>
           <w:ilvl w:val="0"/>
-          <w:numId w:val="5"/>
+          <w:numId w:val="2"/>
         </w:numPr>
         <w:shd w:fill="ffffff" w:val="clear"/>
         <w:ind w:left="720" w:hanging="360"/>
@@ -497,14 +1439,14 @@
           <w:szCs w:val="24"/>
           <w:rtl w:val="0"/>
         </w:rPr>
-        <w:t xml:space="preserve">El buzzer es un actuador, su función principal es que al estar activado emite un pitido. En nuestro proyecto el buzzer se activará cuando el auto se encuentre con un obstáculo.</w:t>
+        <w:t xml:space="preserve">El sensor IR es un sensor. Su función principal es detectar la línea blanca en el piso para que el auto pueda seguir el recorrido. Cuando el sensor pasa sobre el color blanco, envía una señal distinta que el Arduino interpreta para girar el auto para ese lado.</w:t>
       </w:r>
     </w:p>
     <w:p>
       <w:pPr>
         <w:numPr>
           <w:ilvl w:val="0"/>
-          <w:numId w:val="5"/>
+          <w:numId w:val="2"/>
         </w:numPr>
         <w:shd w:fill="ffffff" w:val="clear"/>
         <w:spacing w:before="60" w:lineRule="auto"/>
@@ -538,14 +1480,14 @@
           <w:szCs w:val="24"/>
           <w:rtl w:val="0"/>
         </w:rPr>
-        <w:t xml:space="preserve">Emite una señal digital, cuando se perciba movimiento el buzzer se activará.</w:t>
+        <w:t xml:space="preserve">Utiliza una señal digital, enviando los valores binarios (1) y (0)</w:t>
       </w:r>
     </w:p>
     <w:p>
       <w:pPr>
         <w:numPr>
           <w:ilvl w:val="0"/>
-          <w:numId w:val="5"/>
+          <w:numId w:val="2"/>
         </w:numPr>
         <w:shd w:fill="ffffff" w:val="clear"/>
         <w:spacing w:before="60" w:lineRule="auto"/>
@@ -579,14 +1521,14 @@
           <w:szCs w:val="24"/>
           <w:rtl w:val="0"/>
         </w:rPr>
-        <w:t xml:space="preserve">En nuestro caso el buzzer recibirá 5v y no entregará ningún valor, solo emitirá un pitido al activarse.</w:t>
+        <w:t xml:space="preserve">El sensor recibe valores de encendido y apagado, y le envía al arduino la señal de (1) y (0)</w:t>
       </w:r>
     </w:p>
     <w:p>
       <w:pPr>
         <w:numPr>
           <w:ilvl w:val="0"/>
-          <w:numId w:val="5"/>
+          <w:numId w:val="2"/>
         </w:numPr>
         <w:shd w:fill="ffffff" w:val="clear"/>
         <w:spacing w:before="60" w:lineRule="auto"/>
@@ -620,7 +1562,7 @@
           <w:szCs w:val="24"/>
           <w:rtl w:val="0"/>
         </w:rPr>
-        <w:t xml:space="preserve">Tiene dos pines de conexión. El negativo se conecta directamente al GND y sirve para cerrar el circuito y permitir que fluya la corriente.</w:t>
+        <w:t xml:space="preserve">El pin VCC se conecta a 5v y alimenta el sensor.</w:t>
       </w:r>
     </w:p>
     <w:p>
@@ -641,14 +1583,35 @@
           <w:szCs w:val="24"/>
           <w:rtl w:val="0"/>
         </w:rPr>
-        <w:t xml:space="preserve">El pin positivo lo conectamos a un pin digital, este pin positivo tiene la función de recibir la corriente para que se active y emita el pitido el buzzer.</w:t>
+        <w:t xml:space="preserve">El pin GND se conecta a GND y cierra el circuito</w:t>
+      </w:r>
+    </w:p>
+    <w:p>
+      <w:pPr>
+        <w:shd w:fill="ffffff" w:val="clear"/>
+        <w:spacing w:before="60" w:lineRule="auto"/>
+        <w:ind w:left="720" w:firstLine="0"/>
+        <w:rPr>
+          <w:color w:val="1f2328"/>
+          <w:sz w:val="24"/>
+          <w:szCs w:val="24"/>
+        </w:rPr>
+      </w:pPr>
+      <w:r>
+        <w:rPr>
+          <w:color w:val="1f2328"/>
+          <w:sz w:val="24"/>
+          <w:szCs w:val="24"/>
+          <w:rtl w:val="0"/>
+        </w:rPr>
+        <w:t xml:space="preserve">El pin Out se conecta a un pin digital, y es por donde se envía la señal del arduino. </w:t>
       </w:r>
     </w:p>
     <w:p>
       <w:pPr>
         <w:numPr>
           <w:ilvl w:val="0"/>
-          <w:numId w:val="5"/>
+          <w:numId w:val="2"/>
         </w:numPr>
         <w:shd w:fill="ffffff" w:val="clear"/>
         <w:spacing w:before="60" w:lineRule="auto"/>
@@ -682,14 +1645,14 @@
           <w:szCs w:val="24"/>
           <w:rtl w:val="0"/>
         </w:rPr>
-        <w:t xml:space="preserve">Utilizamos dos pines del arduino para conectarlo, el GND para cerrar el circuito. También utilizamos el pin 8 del arduino que es digital para poder controlar cuando el buzzer se enciende y se apaga.</w:t>
+        <w:t xml:space="preserve">Utilizamos tres pines: 5V y GND para la alimentación, y el pin digital 7 para recibir la señal del sensor IR. Se eligió un pin digital porque el sensor entrega una señal de tipo digital</w:t>
       </w:r>
     </w:p>
     <w:p>
       <w:pPr>
         <w:numPr>
           <w:ilvl w:val="0"/>
-          <w:numId w:val="5"/>
+          <w:numId w:val="2"/>
         </w:numPr>
         <w:shd w:fill="ffffff" w:val="clear"/>
         <w:spacing w:before="60" w:lineRule="auto"/>
@@ -707,53 +1670,703 @@
     </w:p>
     <w:p>
       <w:pPr>
-        <w:shd w:fill="ffffff" w:val="clear"/>
-        <w:spacing w:before="60" w:lineRule="auto"/>
-        <w:ind w:left="720" w:firstLine="0"/>
-        <w:rPr>
-          <w:color w:val="1f2328"/>
-          <w:sz w:val="24"/>
-          <w:szCs w:val="24"/>
-        </w:rPr>
-      </w:pPr>
-      <w:r>
-        <w:rPr>
-          <w:color w:val="1f2328"/>
-          <w:sz w:val="24"/>
-          <w:szCs w:val="24"/>
-        </w:rPr>
-        <w:drawing>
-          <wp:inline distB="114300" distT="114300" distL="114300" distR="114300">
-            <wp:extent cx="4762500" cy="3390900"/>
-            <wp:effectExtent b="0" l="0" r="0" t="0"/>
-            <wp:docPr id="6" name="image5.png"/>
-            <a:graphic>
-              <a:graphicData uri="http://schemas.openxmlformats.org/drawingml/2006/picture">
-                <pic:pic>
-                  <pic:nvPicPr>
-                    <pic:cNvPr id="0" name="image5.png"/>
-                    <pic:cNvPicPr preferRelativeResize="0"/>
-                  </pic:nvPicPr>
-                  <pic:blipFill>
-                    <a:blip r:embed="rId6"/>
-                    <a:srcRect b="0" l="0" r="0" t="0"/>
-                    <a:stretch>
-                      <a:fillRect/>
-                    </a:stretch>
-                  </pic:blipFill>
-                  <pic:spPr>
-                    <a:xfrm>
-                      <a:off x="0" y="0"/>
-                      <a:ext cx="4762500" cy="3390900"/>
-                    </a:xfrm>
-                    <a:prstGeom prst="rect"/>
-                    <a:ln/>
-                  </pic:spPr>
-                </pic:pic>
-              </a:graphicData>
-            </a:graphic>
-          </wp:inline>
-        </w:drawing>
+        <w:spacing w:line="276" w:lineRule="auto"/>
+        <w:rPr>
+          <w:color w:val="1f2328"/>
+          <w:sz w:val="24"/>
+          <w:szCs w:val="24"/>
+        </w:rPr>
+      </w:pPr>
+      <w:r>
+        <w:rPr/>
+        <mc:AlternateContent>
+          <mc:Choice Requires="wpg">
+            <w:drawing>
+              <wp:inline distB="114300" distT="114300" distL="114300" distR="114300">
+                <wp:extent cx="5731200" cy="3064140"/>
+                <wp:effectExtent b="0" l="0" r="0" t="0"/>
+                <wp:docPr id="3" name=""/>
+                <a:graphic>
+                  <a:graphicData uri="http://schemas.microsoft.com/office/word/2010/wordprocessingGroup">
+                    <wpg:wgp>
+                      <wpg:cNvGrpSpPr/>
+                      <wpg:grpSpPr>
+                        <a:xfrm>
+                          <a:off x="875850" y="355475"/>
+                          <a:ext cx="5731200" cy="3064140"/>
+                          <a:chOff x="875850" y="355475"/>
+                          <a:chExt cx="8235575" cy="4397650"/>
+                        </a:xfrm>
+                      </wpg:grpSpPr>
+                      <wps:wsp>
+                        <wps:cNvSpPr/>
+                        <wps:cNvPr id="2" name="Shape 2"/>
+                        <wps:spPr>
+                          <a:xfrm>
+                            <a:off x="880625" y="710500"/>
+                            <a:ext cx="3996300" cy="1611300"/>
+                          </a:xfrm>
+                          <a:prstGeom prst="rect">
+                            <a:avLst/>
+                          </a:prstGeom>
+                          <a:solidFill>
+                            <a:srgbClr val="CFE2F3"/>
+                          </a:solidFill>
+                          <a:ln cap="flat" cmpd="sng" w="9525">
+                            <a:solidFill>
+                              <a:srgbClr val="000000"/>
+                            </a:solidFill>
+                            <a:prstDash val="solid"/>
+                            <a:round/>
+                            <a:headEnd len="sm" w="sm" type="none"/>
+                            <a:tailEnd len="sm" w="sm" type="none"/>
+                          </a:ln>
+                        </wps:spPr>
+                        <wps:txbx>
+                          <w:txbxContent>
+                            <w:p>
+                              <w:pPr>
+                                <w:spacing w:after="0" w:before="0" w:line="240"/>
+                                <w:ind w:left="0" w:right="0" w:firstLine="0"/>
+                                <w:jc w:val="center"/>
+                                <w:textDirection w:val="btLr"/>
+                              </w:pPr>
+                              <w:r>
+                                <w:rPr>
+                                  <w:rFonts w:ascii="Arial" w:cs="Arial" w:eastAsia="Arial" w:hAnsi="Arial"/>
+                                  <w:b w:val="0"/>
+                                  <w:i w:val="0"/>
+                                  <w:smallCaps w:val="0"/>
+                                  <w:strike w:val="0"/>
+                                  <w:color w:val="000000"/>
+                                  <w:sz w:val="28"/>
+                                  <w:vertAlign w:val="baseline"/>
+                                </w:rPr>
+                                <w:t xml:space="preserve">Arduino</w:t>
+                              </w:r>
+                            </w:p>
+                          </w:txbxContent>
+                        </wps:txbx>
+                        <wps:bodyPr anchorCtr="0" anchor="ctr" bIns="91425" lIns="91425" spcFirstLastPara="1" rIns="91425" wrap="square" tIns="91425">
+                          <a:noAutofit/>
+                        </wps:bodyPr>
+                      </wps:wsp>
+                      <wps:wsp>
+                        <wps:cNvSpPr/>
+                        <wps:cNvPr id="3" name="Shape 3"/>
+                        <wps:spPr>
+                          <a:xfrm>
+                            <a:off x="3848600" y="710500"/>
+                            <a:ext cx="774600" cy="242700"/>
+                          </a:xfrm>
+                          <a:prstGeom prst="rect">
+                            <a:avLst/>
+                          </a:prstGeom>
+                          <a:solidFill>
+                            <a:srgbClr val="CFE2F3"/>
+                          </a:solidFill>
+                          <a:ln cap="flat" cmpd="sng" w="9525">
+                            <a:solidFill>
+                              <a:srgbClr val="000000"/>
+                            </a:solidFill>
+                            <a:prstDash val="solid"/>
+                            <a:round/>
+                            <a:headEnd len="sm" w="sm" type="none"/>
+                            <a:tailEnd len="sm" w="sm" type="none"/>
+                          </a:ln>
+                        </wps:spPr>
+                        <wps:txbx>
+                          <w:txbxContent>
+                            <w:p>
+                              <w:pPr>
+                                <w:spacing w:after="0" w:before="0" w:line="240"/>
+                                <w:ind w:left="0" w:right="0" w:firstLine="0"/>
+                                <w:jc w:val="center"/>
+                                <w:textDirection w:val="btLr"/>
+                              </w:pPr>
+                              <w:r>
+                                <w:rPr>
+                                  <w:rFonts w:ascii="Arial" w:cs="Arial" w:eastAsia="Arial" w:hAnsi="Arial"/>
+                                  <w:b w:val="0"/>
+                                  <w:i w:val="0"/>
+                                  <w:smallCaps w:val="0"/>
+                                  <w:strike w:val="0"/>
+                                  <w:color w:val="000000"/>
+                                  <w:sz w:val="28"/>
+                                  <w:vertAlign w:val="baseline"/>
+                                </w:rPr>
+                                <w:t xml:space="preserve">3</w:t>
+                              </w:r>
+                            </w:p>
+                          </w:txbxContent>
+                        </wps:txbx>
+                        <wps:bodyPr anchorCtr="0" anchor="ctr" bIns="91425" lIns="91425" spcFirstLastPara="1" rIns="91425" wrap="square" tIns="91425">
+                          <a:noAutofit/>
+                        </wps:bodyPr>
+                      </wps:wsp>
+                      <wps:wsp>
+                        <wps:cNvSpPr/>
+                        <wps:cNvPr id="10" name="Shape 10"/>
+                        <wps:spPr>
+                          <a:xfrm>
+                            <a:off x="2982125" y="710500"/>
+                            <a:ext cx="866400" cy="242700"/>
+                          </a:xfrm>
+                          <a:prstGeom prst="rect">
+                            <a:avLst/>
+                          </a:prstGeom>
+                          <a:solidFill>
+                            <a:srgbClr val="CFE2F3"/>
+                          </a:solidFill>
+                          <a:ln cap="flat" cmpd="sng" w="9525">
+                            <a:solidFill>
+                              <a:srgbClr val="000000"/>
+                            </a:solidFill>
+                            <a:prstDash val="solid"/>
+                            <a:round/>
+                            <a:headEnd len="sm" w="sm" type="none"/>
+                            <a:tailEnd len="sm" w="sm" type="none"/>
+                          </a:ln>
+                        </wps:spPr>
+                        <wps:txbx>
+                          <w:txbxContent>
+                            <w:p>
+                              <w:pPr>
+                                <w:spacing w:after="0" w:before="0" w:line="240"/>
+                                <w:ind w:left="0" w:right="0" w:firstLine="0"/>
+                                <w:jc w:val="center"/>
+                                <w:textDirection w:val="btLr"/>
+                              </w:pPr>
+                            </w:p>
+                          </w:txbxContent>
+                        </wps:txbx>
+                        <wps:bodyPr anchorCtr="0" anchor="ctr" bIns="91425" lIns="91425" spcFirstLastPara="1" rIns="91425" wrap="square" tIns="91425">
+                          <a:noAutofit/>
+                        </wps:bodyPr>
+                      </wps:wsp>
+                      <wps:wsp>
+                        <wps:cNvSpPr/>
+                        <wps:cNvPr id="11" name="Shape 11"/>
+                        <wps:spPr>
+                          <a:xfrm>
+                            <a:off x="2131600" y="2079100"/>
+                            <a:ext cx="601800" cy="242700"/>
+                          </a:xfrm>
+                          <a:prstGeom prst="rect">
+                            <a:avLst/>
+                          </a:prstGeom>
+                          <a:solidFill>
+                            <a:srgbClr val="CFE2F3"/>
+                          </a:solidFill>
+                          <a:ln cap="flat" cmpd="sng" w="9525">
+                            <a:solidFill>
+                              <a:srgbClr val="000000"/>
+                            </a:solidFill>
+                            <a:prstDash val="solid"/>
+                            <a:round/>
+                            <a:headEnd len="sm" w="sm" type="none"/>
+                            <a:tailEnd len="sm" w="sm" type="none"/>
+                          </a:ln>
+                        </wps:spPr>
+                        <wps:txbx>
+                          <w:txbxContent>
+                            <w:p>
+                              <w:pPr>
+                                <w:spacing w:after="0" w:before="0" w:line="240"/>
+                                <w:ind w:left="0" w:right="0" w:firstLine="0"/>
+                                <w:jc w:val="center"/>
+                                <w:textDirection w:val="btLr"/>
+                              </w:pPr>
+                              <w:r>
+                                <w:rPr>
+                                  <w:rFonts w:ascii="Arial" w:cs="Arial" w:eastAsia="Arial" w:hAnsi="Arial"/>
+                                  <w:b w:val="0"/>
+                                  <w:i w:val="0"/>
+                                  <w:smallCaps w:val="0"/>
+                                  <w:strike w:val="0"/>
+                                  <w:color w:val="000000"/>
+                                  <w:sz w:val="28"/>
+                                  <w:vertAlign w:val="baseline"/>
+                                </w:rPr>
+                                <w:t xml:space="preserve">GND</w:t>
+                              </w:r>
+                            </w:p>
+                          </w:txbxContent>
+                        </wps:txbx>
+                        <wps:bodyPr anchorCtr="0" anchor="ctr" bIns="91425" lIns="91425" spcFirstLastPara="1" rIns="91425" wrap="square" tIns="91425">
+                          <a:noAutofit/>
+                        </wps:bodyPr>
+                      </wps:wsp>
+                      <wps:wsp>
+                        <wps:cNvSpPr/>
+                        <wps:cNvPr id="20" name="Shape 20"/>
+                        <wps:spPr>
+                          <a:xfrm>
+                            <a:off x="1373350" y="2079100"/>
+                            <a:ext cx="601800" cy="242700"/>
+                          </a:xfrm>
+                          <a:prstGeom prst="rect">
+                            <a:avLst/>
+                          </a:prstGeom>
+                          <a:solidFill>
+                            <a:srgbClr val="CFE2F3"/>
+                          </a:solidFill>
+                          <a:ln cap="flat" cmpd="sng" w="9525">
+                            <a:solidFill>
+                              <a:srgbClr val="000000"/>
+                            </a:solidFill>
+                            <a:prstDash val="solid"/>
+                            <a:round/>
+                            <a:headEnd len="sm" w="sm" type="none"/>
+                            <a:tailEnd len="sm" w="sm" type="none"/>
+                          </a:ln>
+                        </wps:spPr>
+                        <wps:txbx>
+                          <w:txbxContent>
+                            <w:p>
+                              <w:pPr>
+                                <w:spacing w:after="0" w:before="0" w:line="240"/>
+                                <w:ind w:left="0" w:right="0" w:firstLine="0"/>
+                                <w:jc w:val="center"/>
+                                <w:textDirection w:val="btLr"/>
+                              </w:pPr>
+                              <w:r>
+                                <w:rPr>
+                                  <w:rFonts w:ascii="Arial" w:cs="Arial" w:eastAsia="Arial" w:hAnsi="Arial"/>
+                                  <w:b w:val="0"/>
+                                  <w:i w:val="0"/>
+                                  <w:smallCaps w:val="0"/>
+                                  <w:strike w:val="0"/>
+                                  <w:color w:val="000000"/>
+                                  <w:sz w:val="28"/>
+                                  <w:vertAlign w:val="baseline"/>
+                                </w:rPr>
+                                <w:t xml:space="preserve">5v</w:t>
+                              </w:r>
+                            </w:p>
+                          </w:txbxContent>
+                        </wps:txbx>
+                        <wps:bodyPr anchorCtr="0" anchor="ctr" bIns="91425" lIns="91425" spcFirstLastPara="1" rIns="91425" wrap="square" tIns="91425">
+                          <a:noAutofit/>
+                        </wps:bodyPr>
+                      </wps:wsp>
+                      <wps:wsp>
+                        <wps:cNvSpPr/>
+                        <wps:cNvPr id="21" name="Shape 21"/>
+                        <wps:spPr>
+                          <a:xfrm rot="5400000">
+                            <a:off x="7530300" y="955600"/>
+                            <a:ext cx="2171700" cy="981000"/>
+                          </a:xfrm>
+                          <a:prstGeom prst="rect">
+                            <a:avLst/>
+                          </a:prstGeom>
+                          <a:solidFill>
+                            <a:srgbClr val="CFE2F3"/>
+                          </a:solidFill>
+                          <a:ln cap="flat" cmpd="sng" w="9525">
+                            <a:solidFill>
+                              <a:srgbClr val="000000"/>
+                            </a:solidFill>
+                            <a:prstDash val="solid"/>
+                            <a:round/>
+                            <a:headEnd len="sm" w="sm" type="none"/>
+                            <a:tailEnd len="sm" w="sm" type="none"/>
+                          </a:ln>
+                        </wps:spPr>
+                        <wps:txbx>
+                          <w:txbxContent>
+                            <w:p>
+                              <w:pPr>
+                                <w:spacing w:after="0" w:before="0" w:line="240"/>
+                                <w:ind w:left="0" w:right="0" w:firstLine="0"/>
+                                <w:jc w:val="left"/>
+                                <w:textDirection w:val="btLr"/>
+                              </w:pPr>
+                              <w:r>
+                                <w:rPr>
+                                  <w:rFonts w:ascii="Arial" w:cs="Arial" w:eastAsia="Arial" w:hAnsi="Arial"/>
+                                  <w:b w:val="0"/>
+                                  <w:i w:val="0"/>
+                                  <w:smallCaps w:val="0"/>
+                                  <w:strike w:val="0"/>
+                                  <w:color w:val="000000"/>
+                                  <w:sz w:val="28"/>
+                                  <w:vertAlign w:val="baseline"/>
+                                </w:rPr>
+                                <w:t xml:space="preserve">IR</w:t>
+                              </w:r>
+                            </w:p>
+                            <w:p>
+                              <w:pPr>
+                                <w:spacing w:after="0" w:before="0" w:line="240"/>
+                                <w:ind w:left="0" w:right="0" w:firstLine="0"/>
+                                <w:jc w:val="left"/>
+                                <w:textDirection w:val="btLr"/>
+                              </w:pPr>
+                              <w:r>
+                                <w:rPr>
+                                  <w:rFonts w:ascii="Arial" w:cs="Arial" w:eastAsia="Arial" w:hAnsi="Arial"/>
+                                  <w:b w:val="0"/>
+                                  <w:i w:val="0"/>
+                                  <w:smallCaps w:val="0"/>
+                                  <w:strike w:val="0"/>
+                                  <w:color w:val="000000"/>
+                                  <w:sz w:val="28"/>
+                                  <w:vertAlign w:val="baseline"/>
+                                </w:rPr>
+                              </w:r>
+                              <w:r>
+                                <w:rPr>
+                                  <w:rFonts w:ascii="Arial" w:cs="Arial" w:eastAsia="Arial" w:hAnsi="Arial"/>
+                                  <w:b w:val="0"/>
+                                  <w:i w:val="0"/>
+                                  <w:smallCaps w:val="0"/>
+                                  <w:strike w:val="0"/>
+                                  <w:color w:val="000000"/>
+                                  <w:sz w:val="28"/>
+                                  <w:vertAlign w:val="baseline"/>
+                                </w:rPr>
+                                <w:t xml:space="preserve">PIN-5V-GNS</w:t>
+                              </w:r>
+                            </w:p>
+                          </w:txbxContent>
+                        </wps:txbx>
+                        <wps:bodyPr anchorCtr="0" anchor="ctr" bIns="91425" lIns="91425" spcFirstLastPara="1" rIns="91425" wrap="square" tIns="91425">
+                          <a:noAutofit/>
+                        </wps:bodyPr>
+                      </wps:wsp>
+                      <wps:wsp>
+                        <wps:cNvCnPr/>
+                        <wps:spPr>
+                          <a:xfrm flipH="1" rot="10800000">
+                            <a:off x="4623275" y="660600"/>
+                            <a:ext cx="3472500" cy="180000"/>
+                          </a:xfrm>
+                          <a:prstGeom prst="straightConnector1">
+                            <a:avLst/>
+                          </a:prstGeom>
+                          <a:noFill/>
+                          <a:ln cap="flat" cmpd="sng" w="9525">
+                            <a:solidFill>
+                              <a:srgbClr val="000000"/>
+                            </a:solidFill>
+                            <a:prstDash val="solid"/>
+                            <a:round/>
+                            <a:headEnd len="med" w="med" type="none"/>
+                            <a:tailEnd len="med" w="med" type="none"/>
+                          </a:ln>
+                        </wps:spPr>
+                        <wps:bodyPr anchorCtr="0" anchor="ctr" bIns="91425" lIns="91425" spcFirstLastPara="1" rIns="91425" wrap="square" tIns="91425">
+                          <a:noAutofit/>
+                        </wps:bodyPr>
+                      </wps:wsp>
+                      <wps:wsp>
+                        <wps:cNvSpPr/>
+                        <wps:cNvPr id="23" name="Shape 23"/>
+                        <wps:spPr>
+                          <a:xfrm>
+                            <a:off x="880625" y="3137050"/>
+                            <a:ext cx="3996300" cy="1611300"/>
+                          </a:xfrm>
+                          <a:prstGeom prst="rect">
+                            <a:avLst/>
+                          </a:prstGeom>
+                          <a:solidFill>
+                            <a:srgbClr val="CFE2F3"/>
+                          </a:solidFill>
+                          <a:ln cap="flat" cmpd="sng" w="9525">
+                            <a:solidFill>
+                              <a:srgbClr val="000000"/>
+                            </a:solidFill>
+                            <a:prstDash val="solid"/>
+                            <a:round/>
+                            <a:headEnd len="sm" w="sm" type="none"/>
+                            <a:tailEnd len="sm" w="sm" type="none"/>
+                          </a:ln>
+                        </wps:spPr>
+                        <wps:txbx>
+                          <w:txbxContent>
+                            <w:p>
+                              <w:pPr>
+                                <w:spacing w:after="0" w:before="0" w:line="240"/>
+                                <w:ind w:left="0" w:right="0" w:firstLine="0"/>
+                                <w:jc w:val="center"/>
+                                <w:textDirection w:val="btLr"/>
+                              </w:pPr>
+                              <w:r>
+                                <w:rPr>
+                                  <w:rFonts w:ascii="Arial" w:cs="Arial" w:eastAsia="Arial" w:hAnsi="Arial"/>
+                                  <w:b w:val="0"/>
+                                  <w:i w:val="0"/>
+                                  <w:smallCaps w:val="0"/>
+                                  <w:strike w:val="0"/>
+                                  <w:color w:val="000000"/>
+                                  <w:sz w:val="28"/>
+                                  <w:vertAlign w:val="baseline"/>
+                                </w:rPr>
+                                <w:t xml:space="preserve">PROTO</w:t>
+                              </w:r>
+                            </w:p>
+                          </w:txbxContent>
+                        </wps:txbx>
+                        <wps:bodyPr anchorCtr="0" anchor="ctr" bIns="91425" lIns="91425" spcFirstLastPara="1" rIns="91425" wrap="square" tIns="91425">
+                          <a:noAutofit/>
+                        </wps:bodyPr>
+                      </wps:wsp>
+                      <wps:wsp>
+                        <wps:cNvSpPr/>
+                        <wps:cNvPr id="24" name="Shape 24"/>
+                        <wps:spPr>
+                          <a:xfrm>
+                            <a:off x="880625" y="3137050"/>
+                            <a:ext cx="3996300" cy="242700"/>
+                          </a:xfrm>
+                          <a:prstGeom prst="rect">
+                            <a:avLst/>
+                          </a:prstGeom>
+                          <a:solidFill>
+                            <a:srgbClr val="CFE2F3"/>
+                          </a:solidFill>
+                          <a:ln cap="flat" cmpd="sng" w="9525">
+                            <a:solidFill>
+                              <a:srgbClr val="000000"/>
+                            </a:solidFill>
+                            <a:prstDash val="solid"/>
+                            <a:round/>
+                            <a:headEnd len="sm" w="sm" type="none"/>
+                            <a:tailEnd len="sm" w="sm" type="none"/>
+                          </a:ln>
+                        </wps:spPr>
+                        <wps:txbx>
+                          <w:txbxContent>
+                            <w:p>
+                              <w:pPr>
+                                <w:spacing w:after="0" w:before="0" w:line="240"/>
+                                <w:ind w:left="0" w:right="0" w:firstLine="0"/>
+                                <w:jc w:val="left"/>
+                                <w:textDirection w:val="btLr"/>
+                              </w:pPr>
+                              <w:r>
+                                <w:rPr>
+                                  <w:rFonts w:ascii="Arial" w:cs="Arial" w:eastAsia="Arial" w:hAnsi="Arial"/>
+                                  <w:b w:val="0"/>
+                                  <w:i w:val="0"/>
+                                  <w:smallCaps w:val="0"/>
+                                  <w:strike w:val="0"/>
+                                  <w:color w:val="000000"/>
+                                  <w:sz w:val="28"/>
+                                  <w:vertAlign w:val="baseline"/>
+                                </w:rPr>
+                                <w:t xml:space="preserve">-</w:t>
+                              </w:r>
+                            </w:p>
+                          </w:txbxContent>
+                        </wps:txbx>
+                        <wps:bodyPr anchorCtr="0" anchor="ctr" bIns="91425" lIns="91425" spcFirstLastPara="1" rIns="91425" wrap="square" tIns="91425">
+                          <a:noAutofit/>
+                        </wps:bodyPr>
+                      </wps:wsp>
+                      <wps:wsp>
+                        <wps:cNvSpPr/>
+                        <wps:cNvPr id="25" name="Shape 25"/>
+                        <wps:spPr>
+                          <a:xfrm>
+                            <a:off x="880625" y="3398675"/>
+                            <a:ext cx="3996300" cy="242700"/>
+                          </a:xfrm>
+                          <a:prstGeom prst="rect">
+                            <a:avLst/>
+                          </a:prstGeom>
+                          <a:solidFill>
+                            <a:srgbClr val="CFE2F3"/>
+                          </a:solidFill>
+                          <a:ln cap="flat" cmpd="sng" w="9525">
+                            <a:solidFill>
+                              <a:srgbClr val="000000"/>
+                            </a:solidFill>
+                            <a:prstDash val="solid"/>
+                            <a:round/>
+                            <a:headEnd len="sm" w="sm" type="none"/>
+                            <a:tailEnd len="sm" w="sm" type="none"/>
+                          </a:ln>
+                        </wps:spPr>
+                        <wps:txbx>
+                          <w:txbxContent>
+                            <w:p>
+                              <w:pPr>
+                                <w:spacing w:after="0" w:before="0" w:line="240"/>
+                                <w:ind w:left="0" w:right="0" w:firstLine="0"/>
+                                <w:jc w:val="left"/>
+                                <w:textDirection w:val="btLr"/>
+                              </w:pPr>
+                              <w:r>
+                                <w:rPr>
+                                  <w:rFonts w:ascii="Arial" w:cs="Arial" w:eastAsia="Arial" w:hAnsi="Arial"/>
+                                  <w:b w:val="0"/>
+                                  <w:i w:val="0"/>
+                                  <w:smallCaps w:val="0"/>
+                                  <w:strike w:val="0"/>
+                                  <w:color w:val="000000"/>
+                                  <w:sz w:val="28"/>
+                                  <w:vertAlign w:val="baseline"/>
+                                </w:rPr>
+                                <w:t xml:space="preserve">+</w:t>
+                              </w:r>
+                            </w:p>
+                          </w:txbxContent>
+                        </wps:txbx>
+                        <wps:bodyPr anchorCtr="0" anchor="ctr" bIns="91425" lIns="91425" spcFirstLastPara="1" rIns="91425" wrap="square" tIns="91425">
+                          <a:noAutofit/>
+                        </wps:bodyPr>
+                      </wps:wsp>
+                      <wps:wsp>
+                        <wps:cNvCnPr/>
+                        <wps:spPr>
+                          <a:xfrm>
+                            <a:off x="2349400" y="2214100"/>
+                            <a:ext cx="0" cy="1090800"/>
+                          </a:xfrm>
+                          <a:prstGeom prst="straightConnector1">
+                            <a:avLst/>
+                          </a:prstGeom>
+                          <a:noFill/>
+                          <a:ln cap="flat" cmpd="sng" w="9525">
+                            <a:solidFill>
+                              <a:srgbClr val="000000"/>
+                            </a:solidFill>
+                            <a:prstDash val="solid"/>
+                            <a:round/>
+                            <a:headEnd len="med" w="med" type="none"/>
+                            <a:tailEnd len="med" w="med" type="none"/>
+                          </a:ln>
+                        </wps:spPr>
+                        <wps:bodyPr anchorCtr="0" anchor="ctr" bIns="91425" lIns="91425" spcFirstLastPara="1" rIns="91425" wrap="square" tIns="91425">
+                          <a:noAutofit/>
+                        </wps:bodyPr>
+                      </wps:wsp>
+                      <wps:wsp>
+                        <wps:cNvCnPr/>
+                        <wps:spPr>
+                          <a:xfrm flipH="1" rot="10800000">
+                            <a:off x="4263025" y="1090800"/>
+                            <a:ext cx="3882900" cy="2441700"/>
+                          </a:xfrm>
+                          <a:prstGeom prst="straightConnector1">
+                            <a:avLst/>
+                          </a:prstGeom>
+                          <a:noFill/>
+                          <a:ln cap="flat" cmpd="sng" w="9525">
+                            <a:solidFill>
+                              <a:srgbClr val="000000"/>
+                            </a:solidFill>
+                            <a:prstDash val="solid"/>
+                            <a:round/>
+                            <a:headEnd len="med" w="med" type="none"/>
+                            <a:tailEnd len="med" w="med" type="none"/>
+                          </a:ln>
+                        </wps:spPr>
+                        <wps:bodyPr anchorCtr="0" anchor="ctr" bIns="91425" lIns="91425" spcFirstLastPara="1" rIns="91425" wrap="square" tIns="91425">
+                          <a:noAutofit/>
+                        </wps:bodyPr>
+                      </wps:wsp>
+                      <wps:wsp>
+                        <wps:cNvCnPr/>
+                        <wps:spPr>
+                          <a:xfrm flipH="1" rot="10800000">
+                            <a:off x="2591850" y="1446100"/>
+                            <a:ext cx="5533800" cy="1826400"/>
+                          </a:xfrm>
+                          <a:prstGeom prst="straightConnector1">
+                            <a:avLst/>
+                          </a:prstGeom>
+                          <a:noFill/>
+                          <a:ln cap="flat" cmpd="sng" w="9525">
+                            <a:solidFill>
+                              <a:srgbClr val="000000"/>
+                            </a:solidFill>
+                            <a:prstDash val="solid"/>
+                            <a:round/>
+                            <a:headEnd len="med" w="med" type="none"/>
+                            <a:tailEnd len="med" w="med" type="none"/>
+                          </a:ln>
+                        </wps:spPr>
+                        <wps:bodyPr anchorCtr="0" anchor="ctr" bIns="91425" lIns="91425" spcFirstLastPara="1" rIns="91425" wrap="square" tIns="91425">
+                          <a:noAutofit/>
+                        </wps:bodyPr>
+                      </wps:wsp>
+                      <wps:wsp>
+                        <wps:cNvCnPr/>
+                        <wps:spPr>
+                          <a:xfrm>
+                            <a:off x="1731225" y="2361675"/>
+                            <a:ext cx="550500" cy="1200900"/>
+                          </a:xfrm>
+                          <a:prstGeom prst="straightConnector1">
+                            <a:avLst/>
+                          </a:prstGeom>
+                          <a:noFill/>
+                          <a:ln cap="flat" cmpd="sng" w="9525">
+                            <a:solidFill>
+                              <a:srgbClr val="000000"/>
+                            </a:solidFill>
+                            <a:prstDash val="solid"/>
+                            <a:round/>
+                            <a:headEnd len="med" w="med" type="none"/>
+                            <a:tailEnd len="med" w="med" type="none"/>
+                          </a:ln>
+                        </wps:spPr>
+                        <wps:bodyPr anchorCtr="0" anchor="ctr" bIns="91425" lIns="91425" spcFirstLastPara="1" rIns="91425" wrap="square" tIns="91425">
+                          <a:noAutofit/>
+                        </wps:bodyPr>
+                      </wps:wsp>
+                    </wpg:wgp>
+                  </a:graphicData>
+                </a:graphic>
+              </wp:inline>
+            </w:drawing>
+          </mc:Choice>
+          <mc:Fallback>
+            <w:drawing>
+              <wp:inline distB="114300" distT="114300" distL="114300" distR="114300">
+                <wp:extent cx="5731200" cy="3064140"/>
+                <wp:effectExtent b="0" l="0" r="0" t="0"/>
+                <wp:docPr id="3" name="image3.png"/>
+                <a:graphic>
+                  <a:graphicData uri="http://schemas.openxmlformats.org/drawingml/2006/picture">
+                    <pic:pic>
+                      <pic:nvPicPr>
+                        <pic:cNvPr id="0" name="image3.png"/>
+                        <pic:cNvPicPr preferRelativeResize="0"/>
+                      </pic:nvPicPr>
+                      <pic:blipFill>
+                        <a:blip r:embed="rId6"/>
+                        <a:srcRect/>
+                        <a:stretch>
+                          <a:fillRect/>
+                        </a:stretch>
+                      </pic:blipFill>
+                      <pic:spPr>
+                        <a:xfrm>
+                          <a:off x="0" y="0"/>
+                          <a:ext cx="5731200" cy="3064140"/>
+                        </a:xfrm>
+                        <a:prstGeom prst="rect"/>
+                        <a:ln/>
+                      </pic:spPr>
+                    </pic:pic>
+                  </a:graphicData>
+                </a:graphic>
+              </wp:inline>
+            </w:drawing>
+          </mc:Fallback>
+        </mc:AlternateContent>
+      </w:r>
+      <w:r>
+        <w:rPr>
+          <w:rtl w:val="0"/>
+        </w:rPr>
+        <w:t xml:space="preserve">pin a d3 vcc a +proto(a 5v) gnd a -proto(a gnd)</w:t>
       </w:r>
       <w:r>
         <w:rPr>
@@ -765,7 +2378,7 @@
       <w:pPr>
         <w:numPr>
           <w:ilvl w:val="0"/>
-          <w:numId w:val="5"/>
+          <w:numId w:val="2"/>
         </w:numPr>
         <w:shd w:fill="ffffff" w:val="clear"/>
         <w:spacing w:before="60" w:lineRule="auto"/>
@@ -785,28 +2398,28 @@
       <w:pPr>
         <w:shd w:fill="ffffff" w:val="clear"/>
         <w:spacing w:before="60" w:lineRule="auto"/>
-        <w:ind w:left="720" w:firstLine="0"/>
-        <w:rPr>
-          <w:color w:val="1f2328"/>
-          <w:sz w:val="24"/>
-          <w:szCs w:val="24"/>
-        </w:rPr>
-      </w:pPr>
-      <w:r>
-        <w:rPr>
-          <w:color w:val="1f2328"/>
-          <w:sz w:val="24"/>
-          <w:szCs w:val="24"/>
-          <w:rtl w:val="0"/>
-        </w:rPr>
-        <w:t xml:space="preserve">Cuando el sensor IR detecta un obstáculo, el buzzer se enciende para hacer referencia a que el auto tiene un obstáculo a la vista.</w:t>
+        <w:rPr>
+          <w:color w:val="1f2328"/>
+          <w:sz w:val="24"/>
+          <w:szCs w:val="24"/>
+        </w:rPr>
+      </w:pPr>
+      <w:r>
+        <w:rPr>
+          <w:color w:val="1f2328"/>
+          <w:sz w:val="24"/>
+          <w:szCs w:val="24"/>
+          <w:rtl w:val="0"/>
+        </w:rPr>
+        <w:tab/>
+        <w:t xml:space="preserve">El PIR detecta refleccion infraroja</w:t>
       </w:r>
     </w:p>
     <w:p>
       <w:pPr>
         <w:numPr>
           <w:ilvl w:val="0"/>
-          <w:numId w:val="5"/>
+          <w:numId w:val="2"/>
         </w:numPr>
         <w:shd w:fill="ffffff" w:val="clear"/>
         <w:spacing w:before="60" w:lineRule="auto"/>
@@ -840,14 +2453,14 @@
           <w:szCs w:val="24"/>
           <w:rtl w:val="0"/>
         </w:rPr>
-        <w:t xml:space="preserve">No utiliza ninguna libreria, se activa con HIGH y LOW.</w:t>
+        <w:t xml:space="preserve">No utiliza ninguna librería, para programarlo se utiliza (HIGH) o (LOW)</w:t>
       </w:r>
     </w:p>
     <w:p>
       <w:pPr>
         <w:numPr>
           <w:ilvl w:val="0"/>
-          <w:numId w:val="5"/>
+          <w:numId w:val="2"/>
         </w:numPr>
         <w:shd w:fill="ffffff" w:val="clear"/>
         <w:spacing w:before="60" w:lineRule="auto"/>
@@ -881,14 +2494,31 @@
           <w:szCs w:val="24"/>
           <w:rtl w:val="0"/>
         </w:rPr>
-        <w:t xml:space="preserve">Cuando se enciende el sensor IR el arduino envía una señal de entrada al buzzer para que este se encienda. Luego cuando el sensor IR se apaga el arduino envía una señal al buzzer para que se apague también.</w:t>
+        <w:t xml:space="preserve">Si detecta la linea, el motor que le corresponda alpir se realientiza para girar</w:t>
+      </w:r>
+    </w:p>
+    <w:p>
+      <w:pPr>
+        <w:shd w:fill="ffffff" w:val="clear"/>
+        <w:spacing w:before="60" w:lineRule="auto"/>
+        <w:ind w:left="720" w:firstLine="0"/>
+        <w:rPr>
+          <w:color w:val="1f2328"/>
+          <w:sz w:val="24"/>
+          <w:szCs w:val="24"/>
+        </w:rPr>
+      </w:pPr>
+      <w:r>
+        <w:rPr>
+          <w:rtl w:val="0"/>
+        </w:rPr>
       </w:r>
     </w:p>
     <w:p>
       <w:pPr>
         <w:numPr>
           <w:ilvl w:val="0"/>
-          <w:numId w:val="5"/>
+          <w:numId w:val="2"/>
         </w:numPr>
         <w:shd w:fill="ffffff" w:val="clear"/>
         <w:spacing w:before="60" w:lineRule="auto"/>
@@ -922,14 +2552,14 @@
           <w:szCs w:val="24"/>
           <w:rtl w:val="0"/>
         </w:rPr>
-        <w:t xml:space="preserve">Hay que tener en cuenta de conectar bien los pines de +  y - sin confundirlos.</w:t>
+        <w:t xml:space="preserve">No hay que confundir los pines VCC y GND.</w:t>
       </w:r>
     </w:p>
     <w:p>
       <w:pPr>
         <w:numPr>
           <w:ilvl w:val="0"/>
-          <w:numId w:val="5"/>
+          <w:numId w:val="2"/>
         </w:numPr>
         <w:shd w:fill="ffffff" w:val="clear"/>
         <w:spacing w:before="60" w:lineRule="auto"/>
@@ -981,14 +2611,14 @@
           <w:szCs w:val="24"/>
           <w:rtl w:val="0"/>
         </w:rPr>
-        <w:t xml:space="preserve">Lo verificaría con tinkercad hasta que ya no me marque errores y funcione el proyecto.</w:t>
+        <w:t xml:space="preserve">Un led se enciende cuando el pir detecta la linea</w:t>
       </w:r>
     </w:p>
     <w:p>
       <w:pPr>
         <w:numPr>
           <w:ilvl w:val="0"/>
-          <w:numId w:val="5"/>
+          <w:numId w:val="2"/>
         </w:numPr>
         <w:shd w:fill="ffffff" w:val="clear"/>
         <w:spacing w:before="60" w:lineRule="auto"/>
@@ -1015,7 +2645,7 @@
           <w:szCs w:val="24"/>
         </w:rPr>
       </w:pPr>
-      <w:hyperlink r:id="rId7">
+      <w:hyperlink r:id="rId8">
         <w:r>
           <w:rPr>
             <w:color w:val="1155cc"/>
@@ -1024,24 +2654,37 @@
             <w:u w:val="single"/>
             <w:rtl w:val="0"/>
           </w:rPr>
-          <w:t xml:space="preserve">https://www.tinkercad.com/things/3eplgIHmFpR/editel?returnTo=%2Fdashboard</w:t>
+          <w:t xml:space="preserve">https://www.tinkercad.com/things/hb3tZNRYsTw-surprising-jaiks-lappi/editel?returnTo=https%3A%2F%2Fwww.tinkercad.com%2Fdashboard&amp;sharecode=_Xyqk_kEjSNJpZ4wzQCXkdZ4f0zK2vPj0iDnqr-NRa8</w:t>
         </w:r>
       </w:hyperlink>
       <w:r>
         <w:rPr>
-          <w:color w:val="1f2328"/>
-          <w:sz w:val="24"/>
-          <w:szCs w:val="24"/>
-          <w:rtl w:val="0"/>
-        </w:rPr>
-        <w:t xml:space="preserve"> </w:t>
+          <w:rtl w:val="0"/>
+        </w:rPr>
+      </w:r>
+    </w:p>
+    <w:p>
+      <w:pPr>
+        <w:shd w:fill="ffffff" w:val="clear"/>
+        <w:spacing w:before="60" w:lineRule="auto"/>
+        <w:ind w:left="720" w:firstLine="0"/>
+        <w:rPr>
+          <w:color w:val="1f2328"/>
+          <w:sz w:val="24"/>
+          <w:szCs w:val="24"/>
+        </w:rPr>
+      </w:pPr>
+      <w:r>
+        <w:rPr>
+          <w:rtl w:val="0"/>
+        </w:rPr>
       </w:r>
     </w:p>
     <w:p>
       <w:pPr>
         <w:numPr>
           <w:ilvl w:val="0"/>
-          <w:numId w:val="5"/>
+          <w:numId w:val="2"/>
         </w:numPr>
         <w:shd w:fill="ffffff" w:val="clear"/>
         <w:spacing w:before="60" w:lineRule="auto"/>
@@ -1075,31 +2718,14 @@
           <w:szCs w:val="24"/>
           <w:rtl w:val="0"/>
         </w:rPr>
-        <w:t xml:space="preserve">En tinkercad cuado el buzzer logra emitir sonido se muestra un icono que lo indica.</w:t>
-      </w:r>
-    </w:p>
-    <w:p>
-      <w:pPr>
-        <w:shd w:fill="ffffff" w:val="clear"/>
-        <w:spacing w:before="60" w:lineRule="auto"/>
-        <w:ind w:left="720" w:firstLine="0"/>
-        <w:rPr>
-          <w:color w:val="1f2328"/>
-          <w:sz w:val="24"/>
-          <w:szCs w:val="24"/>
-        </w:rPr>
-      </w:pPr>
-      <w:r>
-        <w:rPr>
-          <w:rtl w:val="0"/>
-        </w:rPr>
+        <w:t xml:space="preserve">El pir detecta digitalmente la pelotita, si la detecta, necesito un high para saber que motor realentizar</w:t>
       </w:r>
     </w:p>
     <w:p>
       <w:pPr>
         <w:numPr>
           <w:ilvl w:val="0"/>
-          <w:numId w:val="5"/>
+          <w:numId w:val="2"/>
         </w:numPr>
         <w:shd w:fill="ffffff" w:val="clear"/>
         <w:spacing w:before="60" w:lineRule="auto"/>
@@ -1133,12 +2759,18 @@
           <w:szCs w:val="24"/>
           <w:rtl w:val="0"/>
         </w:rPr>
-        <w:t xml:space="preserve">El buzzer puede fallar si está mal conectado, por ejemplo con el positivo y negativo invertidos, o si el pin del código no coincide con el del circuito. También puede quedarse sonando todo el tiempo si se usa la lógica al revés (HIGH/LOW intercambiados).</w:t>
-      </w:r>
-    </w:p>
-    <w:p>
-      <w:pPr>
-        <w:rPr/>
+        <w:t xml:space="preserve">El sensor puede fallar si está mal conectado o si el pin digital no coincide con el del código. También puede dar falsas lecturas si hay luz intensa o si el objeto no refleja bien el infrarrojo. </w:t>
+      </w:r>
+    </w:p>
+    <w:p>
+      <w:pPr>
+        <w:shd w:fill="ffffff" w:val="clear"/>
+        <w:spacing w:before="60" w:lineRule="auto"/>
+        <w:rPr>
+          <w:color w:val="1f2328"/>
+          <w:sz w:val="24"/>
+          <w:szCs w:val="24"/>
+        </w:rPr>
       </w:pPr>
       <w:r>
         <w:rPr>
@@ -1160,6 +2792,7 @@
         <w:rPr>
           <w:rtl w:val="0"/>
         </w:rPr>
+        <w:t xml:space="preserve">por cuestiones de practicidad se reemplazó el IR por un potenciometro pero esperamos que se tenga en cuenta la intención de hacerlo con PIR, que resulta imposible ya que en la práctica, que un pir esté activado imlicaria que el otro no lo esté y eso no  es posible en tinkercad.</w:t>
       </w:r>
     </w:p>
     <w:p>
@@ -1188,7 +2821,7 @@
           <w:pgNumType w:start="1"/>
         </w:sectPr>
       </w:pPr>
-      <w:bookmarkStart w:colFirst="0" w:colLast="0" w:name="_nkxvu3mhee8f" w:id="4"/>
+      <w:bookmarkStart w:colFirst="0" w:colLast="0" w:name="_723buaxuh6fi" w:id="4"/>
       <w:bookmarkEnd w:id="4"/>
       <w:r>
         <w:rPr>
@@ -1205,7 +2838,7 @@
           <w:vertAlign w:val="baseline"/>
           <w:rtl w:val="0"/>
         </w:rPr>
-        <w:t xml:space="preserve">Sensor IR</w:t>
+        <w:t xml:space="preserve">Sensor Ultrasonico</w:t>
       </w:r>
       <w:r>
         <w:rPr>
@@ -1225,7 +2858,7 @@
           <w:color w:val="1f2328"/>
         </w:rPr>
       </w:pPr>
-      <w:bookmarkStart w:colFirst="0" w:colLast="0" w:name="_k4tto43i1750" w:id="5"/>
+      <w:bookmarkStart w:colFirst="0" w:colLast="0" w:name="_2k0tuppbzhjz" w:id="5"/>
       <w:bookmarkEnd w:id="5"/>
       <w:r>
         <w:rPr>
@@ -1233,14 +2866,14 @@
           <w:color w:val="1f2328"/>
           <w:rtl w:val="0"/>
         </w:rPr>
-        <w:t xml:space="preserve">Nombre del componente: (Sensor IR)</w:t>
+        <w:t xml:space="preserve">Nombre del componente: (Sensor utlrasonico)</w:t>
       </w:r>
     </w:p>
     <w:p>
       <w:pPr>
         <w:numPr>
           <w:ilvl w:val="0"/>
-          <w:numId w:val="2"/>
+          <w:numId w:val="6"/>
         </w:numPr>
         <w:shd w:fill="ffffff" w:val="clear"/>
         <w:ind w:left="720" w:hanging="360"/>
@@ -1272,14 +2905,14 @@
           <w:szCs w:val="24"/>
           <w:rtl w:val="0"/>
         </w:rPr>
-        <w:t xml:space="preserve">El sensor IR es un sensor. Su función principal es detectar la línea amarilla en el piso para que el auto pueda seguir el recorrido. Cuando el sensor pasa sobre el color amarillo, envía una señal distinta que el Arduino interpreta para mantener el auto sobre la línea.</w:t>
+        <w:t xml:space="preserve">El sensor ultrasónico es un sensor. Su función principal es medir la distancia entre el auto y un obstáculo que tenga delante. En el proyecto, sirve para detectar si hay un objeto cerca y, cuando eso ocurre, hace que el buzzer se encienda y el auto se detenga.</w:t>
       </w:r>
     </w:p>
     <w:p>
       <w:pPr>
         <w:numPr>
           <w:ilvl w:val="0"/>
-          <w:numId w:val="2"/>
+          <w:numId w:val="6"/>
         </w:numPr>
         <w:shd w:fill="ffffff" w:val="clear"/>
         <w:spacing w:before="60" w:lineRule="auto"/>
@@ -1313,14 +2946,14 @@
           <w:szCs w:val="24"/>
           <w:rtl w:val="0"/>
         </w:rPr>
-        <w:t xml:space="preserve">Utiliza una señal digital, enviando los valores (1) y (0)</w:t>
+        <w:t xml:space="preserve">Utiliza señales digitales. Envía un pulso ultrasónico y mide el tiempo que tarda en regresar al sensor; el Arduino convierte ese tiempo en una distancia en centímetros.</w:t>
       </w:r>
     </w:p>
     <w:p>
       <w:pPr>
         <w:numPr>
           <w:ilvl w:val="0"/>
-          <w:numId w:val="2"/>
+          <w:numId w:val="6"/>
         </w:numPr>
         <w:shd w:fill="ffffff" w:val="clear"/>
         <w:spacing w:before="60" w:lineRule="auto"/>
@@ -1354,14 +2987,35 @@
           <w:szCs w:val="24"/>
           <w:rtl w:val="0"/>
         </w:rPr>
-        <w:t xml:space="preserve">El sensor recibe valores de encendido y apagado, y le envía al arduino la señal de (1) y (0)</w:t>
+        <w:t xml:space="preserve">El sensor ultrasónico puede medir distancias aproximadamente entre 2 cm y 400 cm (4 metros).</w:t>
+      </w:r>
+    </w:p>
+    <w:p>
+      <w:pPr>
+        <w:shd w:fill="ffffff" w:val="clear"/>
+        <w:spacing w:before="60" w:lineRule="auto"/>
+        <w:ind w:left="720" w:firstLine="0"/>
+        <w:rPr>
+          <w:color w:val="1f2328"/>
+          <w:sz w:val="24"/>
+          <w:szCs w:val="24"/>
+        </w:rPr>
+      </w:pPr>
+      <w:r>
+        <w:rPr>
+          <w:color w:val="1f2328"/>
+          <w:sz w:val="24"/>
+          <w:szCs w:val="24"/>
+          <w:rtl w:val="0"/>
+        </w:rPr>
+        <w:t xml:space="preserve">El valor que entrega al Arduino es un número que representa esa distancia en centímetros o milisegundos según cómo se programe.</w:t>
       </w:r>
     </w:p>
     <w:p>
       <w:pPr>
         <w:numPr>
           <w:ilvl w:val="0"/>
-          <w:numId w:val="2"/>
+          <w:numId w:val="6"/>
         </w:numPr>
         <w:shd w:fill="ffffff" w:val="clear"/>
         <w:spacing w:before="60" w:lineRule="auto"/>
@@ -1395,7 +3049,13 @@
           <w:szCs w:val="24"/>
           <w:rtl w:val="0"/>
         </w:rPr>
-        <w:t xml:space="preserve">El pin VCC se conecta a 5v y alimenta el sensor.</w:t>
+        <w:t xml:space="preserve">VCC se conecta a 5V del Arduino para alimentar el sensor.</w:t>
+        <w:br w:type="textWrapping"/>
+        <w:t xml:space="preserve">GND se conecta al pin GND del Arduino para cerrar el circuito.</w:t>
+        <w:br w:type="textWrapping"/>
+        <w:t xml:space="preserve">TRIG es la entrada de disparo. El Arduino envía desde aquí una señal para que el sensor emita un pulso ultrasónico.</w:t>
+        <w:br w:type="textWrapping"/>
+        <w:t xml:space="preserve">ECHO es la salida del sensor. Devuelve al Arduino el tiempo que tardó el eco del sonido en volver.</w:t>
       </w:r>
     </w:p>
     <w:p>
@@ -1411,40 +3071,15 @@
       </w:pPr>
       <w:r>
         <w:rPr>
-          <w:color w:val="1f2328"/>
-          <w:sz w:val="24"/>
-          <w:szCs w:val="24"/>
-          <w:rtl w:val="0"/>
-        </w:rPr>
-        <w:t xml:space="preserve">El pin GND se conecta a GND y cierra el circuito</w:t>
-      </w:r>
-    </w:p>
-    <w:p>
-      <w:pPr>
-        <w:shd w:fill="ffffff" w:val="clear"/>
-        <w:spacing w:before="60" w:lineRule="auto"/>
-        <w:ind w:left="720" w:firstLine="0"/>
-        <w:rPr>
-          <w:color w:val="1f2328"/>
-          <w:sz w:val="24"/>
-          <w:szCs w:val="24"/>
-        </w:rPr>
-      </w:pPr>
-      <w:r>
-        <w:rPr>
-          <w:color w:val="1f2328"/>
-          <w:sz w:val="24"/>
-          <w:szCs w:val="24"/>
-          <w:rtl w:val="0"/>
-        </w:rPr>
-        <w:t xml:space="preserve">El pin Out se conecta a un pin digital, y es por donde se envía la señal del arduino. </w:t>
+          <w:rtl w:val="0"/>
+        </w:rPr>
       </w:r>
     </w:p>
     <w:p>
       <w:pPr>
         <w:numPr>
           <w:ilvl w:val="0"/>
-          <w:numId w:val="2"/>
+          <w:numId w:val="6"/>
         </w:numPr>
         <w:shd w:fill="ffffff" w:val="clear"/>
         <w:spacing w:before="60" w:lineRule="auto"/>
@@ -1478,14 +3113,35 @@
           <w:szCs w:val="24"/>
           <w:rtl w:val="0"/>
         </w:rPr>
-        <w:t xml:space="preserve">Utilizamos tres pines: 5V y GND para la alimentación, y el pin digital 7 para recibir la señal del sensor IR. Se eligió un pin digital porque el sensor entrega una señal de tipo digital</w:t>
+        <w:t xml:space="preserve">Usamos el pin 9 del Arduino para el TRIG y el pin 10 para el ECHO.</w:t>
+      </w:r>
+    </w:p>
+    <w:p>
+      <w:pPr>
+        <w:shd w:fill="ffffff" w:val="clear"/>
+        <w:spacing w:before="60" w:lineRule="auto"/>
+        <w:ind w:left="720" w:firstLine="0"/>
+        <w:rPr>
+          <w:color w:val="1f2328"/>
+          <w:sz w:val="24"/>
+          <w:szCs w:val="24"/>
+        </w:rPr>
+      </w:pPr>
+      <w:r>
+        <w:rPr>
+          <w:color w:val="1f2328"/>
+          <w:sz w:val="24"/>
+          <w:szCs w:val="24"/>
+          <w:rtl w:val="0"/>
+        </w:rPr>
+        <w:t xml:space="preserve">Se eligen pines digitales porque el sensor envía y recibe pulsos digitales, y esos pines permiten controlar el tiempo de los pulsos con precisión.</w:t>
       </w:r>
     </w:p>
     <w:p>
       <w:pPr>
         <w:numPr>
           <w:ilvl w:val="0"/>
-          <w:numId w:val="2"/>
+          <w:numId w:val="6"/>
         </w:numPr>
         <w:shd w:fill="ffffff" w:val="clear"/>
         <w:spacing w:before="60" w:lineRule="auto"/>
@@ -1503,6 +3159,1061 @@
     </w:p>
     <w:p>
       <w:pPr>
+        <w:spacing w:line="276" w:lineRule="auto"/>
+        <w:rPr>
+          <w:color w:val="1f2328"/>
+          <w:sz w:val="24"/>
+          <w:szCs w:val="24"/>
+        </w:rPr>
+      </w:pPr>
+      <w:r>
+        <w:rPr/>
+        <mc:AlternateContent>
+          <mc:Choice Requires="wpg">
+            <w:drawing>
+              <wp:inline distB="114300" distT="114300" distL="114300" distR="114300">
+                <wp:extent cx="5731200" cy="3329678"/>
+                <wp:effectExtent b="0" l="0" r="0" t="0"/>
+                <wp:docPr id="6" name=""/>
+                <a:graphic>
+                  <a:graphicData uri="http://schemas.microsoft.com/office/word/2010/wordprocessingGroup">
+                    <wpg:wgp>
+                      <wpg:cNvGrpSpPr/>
+                      <wpg:grpSpPr>
+                        <a:xfrm>
+                          <a:off x="875850" y="355475"/>
+                          <a:ext cx="5731200" cy="3329678"/>
+                          <a:chOff x="875850" y="355475"/>
+                          <a:chExt cx="8397975" cy="4875475"/>
+                        </a:xfrm>
+                      </wpg:grpSpPr>
+                      <wps:wsp>
+                        <wps:cNvSpPr/>
+                        <wps:cNvPr id="2" name="Shape 2"/>
+                        <wps:spPr>
+                          <a:xfrm>
+                            <a:off x="880625" y="710500"/>
+                            <a:ext cx="3996300" cy="1611300"/>
+                          </a:xfrm>
+                          <a:prstGeom prst="rect">
+                            <a:avLst/>
+                          </a:prstGeom>
+                          <a:solidFill>
+                            <a:srgbClr val="CFE2F3"/>
+                          </a:solidFill>
+                          <a:ln cap="flat" cmpd="sng" w="9525">
+                            <a:solidFill>
+                              <a:srgbClr val="000000"/>
+                            </a:solidFill>
+                            <a:prstDash val="solid"/>
+                            <a:round/>
+                            <a:headEnd len="sm" w="sm" type="none"/>
+                            <a:tailEnd len="sm" w="sm" type="none"/>
+                          </a:ln>
+                        </wps:spPr>
+                        <wps:txbx>
+                          <w:txbxContent>
+                            <w:p>
+                              <w:pPr>
+                                <w:spacing w:after="0" w:before="0" w:line="240"/>
+                                <w:ind w:left="0" w:right="0" w:firstLine="0"/>
+                                <w:jc w:val="center"/>
+                                <w:textDirection w:val="btLr"/>
+                              </w:pPr>
+                              <w:r>
+                                <w:rPr>
+                                  <w:rFonts w:ascii="Arial" w:cs="Arial" w:eastAsia="Arial" w:hAnsi="Arial"/>
+                                  <w:b w:val="0"/>
+                                  <w:i w:val="0"/>
+                                  <w:smallCaps w:val="0"/>
+                                  <w:strike w:val="0"/>
+                                  <w:color w:val="000000"/>
+                                  <w:sz w:val="28"/>
+                                  <w:vertAlign w:val="baseline"/>
+                                </w:rPr>
+                                <w:t xml:space="preserve">Arduino</w:t>
+                              </w:r>
+                            </w:p>
+                          </w:txbxContent>
+                        </wps:txbx>
+                        <wps:bodyPr anchorCtr="0" anchor="ctr" bIns="91425" lIns="91425" spcFirstLastPara="1" rIns="91425" wrap="square" tIns="91425">
+                          <a:noAutofit/>
+                        </wps:bodyPr>
+                      </wps:wsp>
+                      <wps:wsp>
+                        <wps:cNvSpPr/>
+                        <wps:cNvPr id="3" name="Shape 3"/>
+                        <wps:spPr>
+                          <a:xfrm>
+                            <a:off x="3848600" y="710500"/>
+                            <a:ext cx="774600" cy="242700"/>
+                          </a:xfrm>
+                          <a:prstGeom prst="rect">
+                            <a:avLst/>
+                          </a:prstGeom>
+                          <a:solidFill>
+                            <a:srgbClr val="CFE2F3"/>
+                          </a:solidFill>
+                          <a:ln cap="flat" cmpd="sng" w="9525">
+                            <a:solidFill>
+                              <a:srgbClr val="000000"/>
+                            </a:solidFill>
+                            <a:prstDash val="solid"/>
+                            <a:round/>
+                            <a:headEnd len="sm" w="sm" type="none"/>
+                            <a:tailEnd len="sm" w="sm" type="none"/>
+                          </a:ln>
+                        </wps:spPr>
+                        <wps:txbx>
+                          <w:txbxContent>
+                            <w:p>
+                              <w:pPr>
+                                <w:spacing w:after="0" w:before="0" w:line="240"/>
+                                <w:ind w:left="0" w:right="0" w:firstLine="0"/>
+                                <w:jc w:val="center"/>
+                                <w:textDirection w:val="btLr"/>
+                              </w:pPr>
+                              <w:r>
+                                <w:rPr>
+                                  <w:rFonts w:ascii="Arial" w:cs="Arial" w:eastAsia="Arial" w:hAnsi="Arial"/>
+                                  <w:b w:val="0"/>
+                                  <w:i w:val="0"/>
+                                  <w:smallCaps w:val="0"/>
+                                  <w:strike w:val="0"/>
+                                  <w:color w:val="000000"/>
+                                  <w:sz w:val="28"/>
+                                  <w:vertAlign w:val="baseline"/>
+                                </w:rPr>
+                                <w:t xml:space="preserve">2(trig)</w:t>
+                              </w:r>
+                            </w:p>
+                          </w:txbxContent>
+                        </wps:txbx>
+                        <wps:bodyPr anchorCtr="0" anchor="ctr" bIns="91425" lIns="91425" spcFirstLastPara="1" rIns="91425" wrap="square" tIns="91425">
+                          <a:noAutofit/>
+                        </wps:bodyPr>
+                      </wps:wsp>
+                      <wps:wsp>
+                        <wps:cNvSpPr/>
+                        <wps:cNvPr id="10" name="Shape 10"/>
+                        <wps:spPr>
+                          <a:xfrm>
+                            <a:off x="2982125" y="710500"/>
+                            <a:ext cx="866400" cy="242700"/>
+                          </a:xfrm>
+                          <a:prstGeom prst="rect">
+                            <a:avLst/>
+                          </a:prstGeom>
+                          <a:solidFill>
+                            <a:srgbClr val="CFE2F3"/>
+                          </a:solidFill>
+                          <a:ln cap="flat" cmpd="sng" w="9525">
+                            <a:solidFill>
+                              <a:srgbClr val="000000"/>
+                            </a:solidFill>
+                            <a:prstDash val="solid"/>
+                            <a:round/>
+                            <a:headEnd len="sm" w="sm" type="none"/>
+                            <a:tailEnd len="sm" w="sm" type="none"/>
+                          </a:ln>
+                        </wps:spPr>
+                        <wps:txbx>
+                          <w:txbxContent>
+                            <w:p>
+                              <w:pPr>
+                                <w:spacing w:after="0" w:before="0" w:line="240"/>
+                                <w:ind w:left="0" w:right="0" w:firstLine="0"/>
+                                <w:jc w:val="center"/>
+                                <w:textDirection w:val="btLr"/>
+                              </w:pPr>
+                              <w:r>
+                                <w:rPr>
+                                  <w:rFonts w:ascii="Arial" w:cs="Arial" w:eastAsia="Arial" w:hAnsi="Arial"/>
+                                  <w:b w:val="0"/>
+                                  <w:i w:val="0"/>
+                                  <w:smallCaps w:val="0"/>
+                                  <w:strike w:val="0"/>
+                                  <w:color w:val="000000"/>
+                                  <w:sz w:val="28"/>
+                                  <w:vertAlign w:val="baseline"/>
+                                </w:rPr>
+                                <w:t xml:space="preserve">3(echo)</w:t>
+                              </w:r>
+                            </w:p>
+                          </w:txbxContent>
+                        </wps:txbx>
+                        <wps:bodyPr anchorCtr="0" anchor="ctr" bIns="91425" lIns="91425" spcFirstLastPara="1" rIns="91425" wrap="square" tIns="91425">
+                          <a:noAutofit/>
+                        </wps:bodyPr>
+                      </wps:wsp>
+                      <wps:wsp>
+                        <wps:cNvSpPr/>
+                        <wps:cNvPr id="11" name="Shape 11"/>
+                        <wps:spPr>
+                          <a:xfrm>
+                            <a:off x="2131600" y="2079100"/>
+                            <a:ext cx="601800" cy="242700"/>
+                          </a:xfrm>
+                          <a:prstGeom prst="rect">
+                            <a:avLst/>
+                          </a:prstGeom>
+                          <a:solidFill>
+                            <a:srgbClr val="CFE2F3"/>
+                          </a:solidFill>
+                          <a:ln cap="flat" cmpd="sng" w="9525">
+                            <a:solidFill>
+                              <a:srgbClr val="000000"/>
+                            </a:solidFill>
+                            <a:prstDash val="solid"/>
+                            <a:round/>
+                            <a:headEnd len="sm" w="sm" type="none"/>
+                            <a:tailEnd len="sm" w="sm" type="none"/>
+                          </a:ln>
+                        </wps:spPr>
+                        <wps:txbx>
+                          <w:txbxContent>
+                            <w:p>
+                              <w:pPr>
+                                <w:spacing w:after="0" w:before="0" w:line="240"/>
+                                <w:ind w:left="0" w:right="0" w:firstLine="0"/>
+                                <w:jc w:val="center"/>
+                                <w:textDirection w:val="btLr"/>
+                              </w:pPr>
+                              <w:r>
+                                <w:rPr>
+                                  <w:rFonts w:ascii="Arial" w:cs="Arial" w:eastAsia="Arial" w:hAnsi="Arial"/>
+                                  <w:b w:val="0"/>
+                                  <w:i w:val="0"/>
+                                  <w:smallCaps w:val="0"/>
+                                  <w:strike w:val="0"/>
+                                  <w:color w:val="000000"/>
+                                  <w:sz w:val="28"/>
+                                  <w:vertAlign w:val="baseline"/>
+                                </w:rPr>
+                                <w:t xml:space="preserve">GND</w:t>
+                              </w:r>
+                            </w:p>
+                          </w:txbxContent>
+                        </wps:txbx>
+                        <wps:bodyPr anchorCtr="0" anchor="ctr" bIns="91425" lIns="91425" spcFirstLastPara="1" rIns="91425" wrap="square" tIns="91425">
+                          <a:noAutofit/>
+                        </wps:bodyPr>
+                      </wps:wsp>
+                      <wps:wsp>
+                        <wps:cNvSpPr/>
+                        <wps:cNvPr id="12" name="Shape 12"/>
+                        <wps:spPr>
+                          <a:xfrm>
+                            <a:off x="982975" y="3274625"/>
+                            <a:ext cx="3996300" cy="1611300"/>
+                          </a:xfrm>
+                          <a:prstGeom prst="rect">
+                            <a:avLst/>
+                          </a:prstGeom>
+                          <a:solidFill>
+                            <a:srgbClr val="CFE2F3"/>
+                          </a:solidFill>
+                          <a:ln cap="flat" cmpd="sng" w="9525">
+                            <a:solidFill>
+                              <a:srgbClr val="000000"/>
+                            </a:solidFill>
+                            <a:prstDash val="solid"/>
+                            <a:round/>
+                            <a:headEnd len="sm" w="sm" type="none"/>
+                            <a:tailEnd len="sm" w="sm" type="none"/>
+                          </a:ln>
+                        </wps:spPr>
+                        <wps:txbx>
+                          <w:txbxContent>
+                            <w:p>
+                              <w:pPr>
+                                <w:spacing w:after="0" w:before="0" w:line="240"/>
+                                <w:ind w:left="0" w:right="0" w:firstLine="0"/>
+                                <w:jc w:val="center"/>
+                                <w:textDirection w:val="btLr"/>
+                              </w:pPr>
+                              <w:r>
+                                <w:rPr>
+                                  <w:rFonts w:ascii="Arial" w:cs="Arial" w:eastAsia="Arial" w:hAnsi="Arial"/>
+                                  <w:b w:val="0"/>
+                                  <w:i w:val="0"/>
+                                  <w:smallCaps w:val="0"/>
+                                  <w:strike w:val="0"/>
+                                  <w:color w:val="000000"/>
+                                  <w:sz w:val="28"/>
+                                  <w:vertAlign w:val="baseline"/>
+                                </w:rPr>
+                                <w:t xml:space="preserve">PROTO</w:t>
+                              </w:r>
+                            </w:p>
+                          </w:txbxContent>
+                        </wps:txbx>
+                        <wps:bodyPr anchorCtr="0" anchor="ctr" bIns="91425" lIns="91425" spcFirstLastPara="1" rIns="91425" wrap="square" tIns="91425">
+                          <a:noAutofit/>
+                        </wps:bodyPr>
+                      </wps:wsp>
+                      <wps:wsp>
+                        <wps:cNvSpPr/>
+                        <wps:cNvPr id="13" name="Shape 13"/>
+                        <wps:spPr>
+                          <a:xfrm>
+                            <a:off x="982975" y="3274625"/>
+                            <a:ext cx="3996300" cy="242700"/>
+                          </a:xfrm>
+                          <a:prstGeom prst="rect">
+                            <a:avLst/>
+                          </a:prstGeom>
+                          <a:solidFill>
+                            <a:srgbClr val="CFE2F3"/>
+                          </a:solidFill>
+                          <a:ln cap="flat" cmpd="sng" w="9525">
+                            <a:solidFill>
+                              <a:srgbClr val="000000"/>
+                            </a:solidFill>
+                            <a:prstDash val="solid"/>
+                            <a:round/>
+                            <a:headEnd len="sm" w="sm" type="none"/>
+                            <a:tailEnd len="sm" w="sm" type="none"/>
+                          </a:ln>
+                        </wps:spPr>
+                        <wps:txbx>
+                          <w:txbxContent>
+                            <w:p>
+                              <w:pPr>
+                                <w:spacing w:after="0" w:before="0" w:line="240"/>
+                                <w:ind w:left="0" w:right="0" w:firstLine="0"/>
+                                <w:jc w:val="left"/>
+                                <w:textDirection w:val="btLr"/>
+                              </w:pPr>
+                              <w:r>
+                                <w:rPr>
+                                  <w:rFonts w:ascii="Arial" w:cs="Arial" w:eastAsia="Arial" w:hAnsi="Arial"/>
+                                  <w:b w:val="0"/>
+                                  <w:i w:val="0"/>
+                                  <w:smallCaps w:val="0"/>
+                                  <w:strike w:val="0"/>
+                                  <w:color w:val="000000"/>
+                                  <w:sz w:val="28"/>
+                                  <w:vertAlign w:val="baseline"/>
+                                </w:rPr>
+                                <w:t xml:space="preserve">-</w:t>
+                              </w:r>
+                            </w:p>
+                          </w:txbxContent>
+                        </wps:txbx>
+                        <wps:bodyPr anchorCtr="0" anchor="ctr" bIns="91425" lIns="91425" spcFirstLastPara="1" rIns="91425" wrap="square" tIns="91425">
+                          <a:noAutofit/>
+                        </wps:bodyPr>
+                      </wps:wsp>
+                      <wps:wsp>
+                        <wps:cNvSpPr/>
+                        <wps:cNvPr id="14" name="Shape 14"/>
+                        <wps:spPr>
+                          <a:xfrm>
+                            <a:off x="982975" y="3536250"/>
+                            <a:ext cx="3996300" cy="242700"/>
+                          </a:xfrm>
+                          <a:prstGeom prst="rect">
+                            <a:avLst/>
+                          </a:prstGeom>
+                          <a:solidFill>
+                            <a:srgbClr val="CFE2F3"/>
+                          </a:solidFill>
+                          <a:ln cap="flat" cmpd="sng" w="9525">
+                            <a:solidFill>
+                              <a:srgbClr val="000000"/>
+                            </a:solidFill>
+                            <a:prstDash val="solid"/>
+                            <a:round/>
+                            <a:headEnd len="sm" w="sm" type="none"/>
+                            <a:tailEnd len="sm" w="sm" type="none"/>
+                          </a:ln>
+                        </wps:spPr>
+                        <wps:txbx>
+                          <w:txbxContent>
+                            <w:p>
+                              <w:pPr>
+                                <w:spacing w:after="0" w:before="0" w:line="240"/>
+                                <w:ind w:left="0" w:right="0" w:firstLine="0"/>
+                                <w:jc w:val="left"/>
+                                <w:textDirection w:val="btLr"/>
+                              </w:pPr>
+                              <w:r>
+                                <w:rPr>
+                                  <w:rFonts w:ascii="Arial" w:cs="Arial" w:eastAsia="Arial" w:hAnsi="Arial"/>
+                                  <w:b w:val="0"/>
+                                  <w:i w:val="0"/>
+                                  <w:smallCaps w:val="0"/>
+                                  <w:strike w:val="0"/>
+                                  <w:color w:val="000000"/>
+                                  <w:sz w:val="28"/>
+                                  <w:vertAlign w:val="baseline"/>
+                                </w:rPr>
+                                <w:t xml:space="preserve">+</w:t>
+                              </w:r>
+                            </w:p>
+                          </w:txbxContent>
+                        </wps:txbx>
+                        <wps:bodyPr anchorCtr="0" anchor="ctr" bIns="91425" lIns="91425" spcFirstLastPara="1" rIns="91425" wrap="square" tIns="91425">
+                          <a:noAutofit/>
+                        </wps:bodyPr>
+                      </wps:wsp>
+                      <wps:wsp>
+                        <wps:cNvCnPr/>
+                        <wps:spPr>
+                          <a:xfrm flipH="1">
+                            <a:off x="4173100" y="1010725"/>
+                            <a:ext cx="1160700" cy="2421900"/>
+                          </a:xfrm>
+                          <a:prstGeom prst="straightConnector1">
+                            <a:avLst/>
+                          </a:prstGeom>
+                          <a:noFill/>
+                          <a:ln cap="flat" cmpd="sng" w="9525">
+                            <a:solidFill>
+                              <a:srgbClr val="000000"/>
+                            </a:solidFill>
+                            <a:prstDash val="solid"/>
+                            <a:round/>
+                            <a:headEnd len="med" w="med" type="none"/>
+                            <a:tailEnd len="med" w="med" type="none"/>
+                          </a:ln>
+                        </wps:spPr>
+                        <wps:bodyPr anchorCtr="0" anchor="ctr" bIns="91425" lIns="91425" spcFirstLastPara="1" rIns="91425" wrap="square" tIns="91425">
+                          <a:noAutofit/>
+                        </wps:bodyPr>
+                      </wps:wsp>
+                      <wps:wsp>
+                        <wps:cNvCnPr/>
+                        <wps:spPr>
+                          <a:xfrm>
+                            <a:off x="2451750" y="2351675"/>
+                            <a:ext cx="0" cy="1090800"/>
+                          </a:xfrm>
+                          <a:prstGeom prst="straightConnector1">
+                            <a:avLst/>
+                          </a:prstGeom>
+                          <a:noFill/>
+                          <a:ln cap="flat" cmpd="sng" w="9525">
+                            <a:solidFill>
+                              <a:srgbClr val="000000"/>
+                            </a:solidFill>
+                            <a:prstDash val="solid"/>
+                            <a:round/>
+                            <a:headEnd len="med" w="med" type="none"/>
+                            <a:tailEnd len="med" w="med" type="none"/>
+                          </a:ln>
+                        </wps:spPr>
+                        <wps:bodyPr anchorCtr="0" anchor="ctr" bIns="91425" lIns="91425" spcFirstLastPara="1" rIns="91425" wrap="square" tIns="91425">
+                          <a:noAutofit/>
+                        </wps:bodyPr>
+                      </wps:wsp>
+                      <wps:wsp>
+                        <wps:cNvCnPr/>
+                        <wps:spPr>
+                          <a:xfrm>
+                            <a:off x="4263025" y="720500"/>
+                            <a:ext cx="3862800" cy="370200"/>
+                          </a:xfrm>
+                          <a:prstGeom prst="straightConnector1">
+                            <a:avLst/>
+                          </a:prstGeom>
+                          <a:noFill/>
+                          <a:ln cap="flat" cmpd="sng" w="9525">
+                            <a:solidFill>
+                              <a:srgbClr val="000000"/>
+                            </a:solidFill>
+                            <a:prstDash val="solid"/>
+                            <a:round/>
+                            <a:headEnd len="med" w="med" type="none"/>
+                            <a:tailEnd len="med" w="med" type="none"/>
+                          </a:ln>
+                        </wps:spPr>
+                        <wps:bodyPr anchorCtr="0" anchor="ctr" bIns="91425" lIns="91425" spcFirstLastPara="1" rIns="91425" wrap="square" tIns="91425">
+                          <a:noAutofit/>
+                        </wps:bodyPr>
+                      </wps:wsp>
+                      <wps:wsp>
+                        <wps:cNvCnPr/>
+                        <wps:spPr>
+                          <a:xfrm flipH="1" rot="10800000">
+                            <a:off x="1511075" y="2241750"/>
+                            <a:ext cx="210300" cy="1470900"/>
+                          </a:xfrm>
+                          <a:prstGeom prst="straightConnector1">
+                            <a:avLst/>
+                          </a:prstGeom>
+                          <a:noFill/>
+                          <a:ln cap="flat" cmpd="sng" w="9525">
+                            <a:solidFill>
+                              <a:srgbClr val="000000"/>
+                            </a:solidFill>
+                            <a:prstDash val="solid"/>
+                            <a:round/>
+                            <a:headEnd len="med" w="med" type="none"/>
+                            <a:tailEnd len="med" w="med" type="none"/>
+                          </a:ln>
+                        </wps:spPr>
+                        <wps:bodyPr anchorCtr="0" anchor="ctr" bIns="91425" lIns="91425" spcFirstLastPara="1" rIns="91425" wrap="square" tIns="91425">
+                          <a:noAutofit/>
+                        </wps:bodyPr>
+                      </wps:wsp>
+                      <wps:wsp>
+                        <wps:cNvSpPr/>
+                        <wps:cNvPr id="20" name="Shape 20"/>
+                        <wps:spPr>
+                          <a:xfrm>
+                            <a:off x="1373350" y="2079100"/>
+                            <a:ext cx="601800" cy="242700"/>
+                          </a:xfrm>
+                          <a:prstGeom prst="rect">
+                            <a:avLst/>
+                          </a:prstGeom>
+                          <a:solidFill>
+                            <a:srgbClr val="CFE2F3"/>
+                          </a:solidFill>
+                          <a:ln cap="flat" cmpd="sng" w="9525">
+                            <a:solidFill>
+                              <a:srgbClr val="000000"/>
+                            </a:solidFill>
+                            <a:prstDash val="solid"/>
+                            <a:round/>
+                            <a:headEnd len="sm" w="sm" type="none"/>
+                            <a:tailEnd len="sm" w="sm" type="none"/>
+                          </a:ln>
+                        </wps:spPr>
+                        <wps:txbx>
+                          <w:txbxContent>
+                            <w:p>
+                              <w:pPr>
+                                <w:spacing w:after="0" w:before="0" w:line="240"/>
+                                <w:ind w:left="0" w:right="0" w:firstLine="0"/>
+                                <w:jc w:val="center"/>
+                                <w:textDirection w:val="btLr"/>
+                              </w:pPr>
+                              <w:r>
+                                <w:rPr>
+                                  <w:rFonts w:ascii="Arial" w:cs="Arial" w:eastAsia="Arial" w:hAnsi="Arial"/>
+                                  <w:b w:val="0"/>
+                                  <w:i w:val="0"/>
+                                  <w:smallCaps w:val="0"/>
+                                  <w:strike w:val="0"/>
+                                  <w:color w:val="000000"/>
+                                  <w:sz w:val="28"/>
+                                  <w:vertAlign w:val="baseline"/>
+                                </w:rPr>
+                                <w:t xml:space="preserve">5v</w:t>
+                              </w:r>
+                            </w:p>
+                          </w:txbxContent>
+                        </wps:txbx>
+                        <wps:bodyPr anchorCtr="0" anchor="ctr" bIns="91425" lIns="91425" spcFirstLastPara="1" rIns="91425" wrap="square" tIns="91425">
+                          <a:noAutofit/>
+                        </wps:bodyPr>
+                      </wps:wsp>
+                      <wps:wsp>
+                        <wps:cNvCnPr/>
+                        <wps:spPr>
+                          <a:xfrm flipH="1">
+                            <a:off x="4430175" y="2081475"/>
+                            <a:ext cx="3705600" cy="1631400"/>
+                          </a:xfrm>
+                          <a:prstGeom prst="straightConnector1">
+                            <a:avLst/>
+                          </a:prstGeom>
+                          <a:noFill/>
+                          <a:ln cap="flat" cmpd="sng" w="9525">
+                            <a:solidFill>
+                              <a:srgbClr val="000000"/>
+                            </a:solidFill>
+                            <a:prstDash val="solid"/>
+                            <a:round/>
+                            <a:headEnd len="med" w="med" type="none"/>
+                            <a:tailEnd len="med" w="med" type="none"/>
+                          </a:ln>
+                        </wps:spPr>
+                        <wps:bodyPr anchorCtr="0" anchor="ctr" bIns="91425" lIns="91425" spcFirstLastPara="1" rIns="91425" wrap="square" tIns="91425">
+                          <a:noAutofit/>
+                        </wps:bodyPr>
+                      </wps:wsp>
+                      <wps:wsp>
+                        <wps:cNvSpPr/>
+                        <wps:cNvPr id="21" name="Shape 21"/>
+                        <wps:spPr>
+                          <a:xfrm rot="5400000">
+                            <a:off x="7530300" y="955600"/>
+                            <a:ext cx="2171700" cy="981000"/>
+                          </a:xfrm>
+                          <a:prstGeom prst="rect">
+                            <a:avLst/>
+                          </a:prstGeom>
+                          <a:solidFill>
+                            <a:srgbClr val="CFE2F3"/>
+                          </a:solidFill>
+                          <a:ln cap="flat" cmpd="sng" w="9525">
+                            <a:solidFill>
+                              <a:srgbClr val="000000"/>
+                            </a:solidFill>
+                            <a:prstDash val="solid"/>
+                            <a:round/>
+                            <a:headEnd len="sm" w="sm" type="none"/>
+                            <a:tailEnd len="sm" w="sm" type="none"/>
+                          </a:ln>
+                        </wps:spPr>
+                        <wps:txbx>
+                          <w:txbxContent>
+                            <w:p>
+                              <w:pPr>
+                                <w:spacing w:after="0" w:before="0" w:line="240"/>
+                                <w:ind w:left="0" w:right="0" w:firstLine="0"/>
+                                <w:jc w:val="center"/>
+                                <w:textDirection w:val="btLr"/>
+                              </w:pPr>
+                              <w:r>
+                                <w:rPr>
+                                  <w:rFonts w:ascii="Arial" w:cs="Arial" w:eastAsia="Arial" w:hAnsi="Arial"/>
+                                  <w:b w:val="0"/>
+                                  <w:i w:val="0"/>
+                                  <w:smallCaps w:val="0"/>
+                                  <w:strike w:val="0"/>
+                                  <w:color w:val="000000"/>
+                                  <w:sz w:val="28"/>
+                                  <w:vertAlign w:val="baseline"/>
+                                </w:rPr>
+                                <w:t xml:space="preserve">SU</w:t>
+                              </w:r>
+                            </w:p>
+                            <w:p>
+                              <w:pPr>
+                                <w:spacing w:after="0" w:before="0" w:line="240"/>
+                                <w:ind w:left="0" w:right="0" w:firstLine="0"/>
+                                <w:jc w:val="center"/>
+                                <w:textDirection w:val="btLr"/>
+                              </w:pPr>
+                              <w:r>
+                                <w:rPr>
+                                  <w:rFonts w:ascii="Arial" w:cs="Arial" w:eastAsia="Arial" w:hAnsi="Arial"/>
+                                  <w:b w:val="0"/>
+                                  <w:i w:val="0"/>
+                                  <w:smallCaps w:val="0"/>
+                                  <w:strike w:val="0"/>
+                                  <w:color w:val="000000"/>
+                                  <w:sz w:val="28"/>
+                                  <w:vertAlign w:val="baseline"/>
+                                </w:rPr>
+                              </w:r>
+                              <w:r>
+                                <w:rPr>
+                                  <w:rFonts w:ascii="Arial" w:cs="Arial" w:eastAsia="Arial" w:hAnsi="Arial"/>
+                                  <w:b w:val="0"/>
+                                  <w:i w:val="0"/>
+                                  <w:smallCaps w:val="0"/>
+                                  <w:strike w:val="0"/>
+                                  <w:color w:val="000000"/>
+                                  <w:sz w:val="28"/>
+                                  <w:vertAlign w:val="baseline"/>
+                                </w:rPr>
+                                <w:t xml:space="preserve">GND-TRIG-ECHO-5V</w:t>
+                              </w:r>
+                            </w:p>
+                          </w:txbxContent>
+                        </wps:txbx>
+                        <wps:bodyPr anchorCtr="0" anchor="ctr" bIns="91425" lIns="91425" spcFirstLastPara="1" rIns="91425" wrap="square" tIns="91425">
+                          <a:noAutofit/>
+                        </wps:bodyPr>
+                      </wps:wsp>
+                      <wps:wsp>
+                        <wps:cNvCnPr/>
+                        <wps:spPr>
+                          <a:xfrm flipH="1" rot="10800000">
+                            <a:off x="5363825" y="860525"/>
+                            <a:ext cx="2792100" cy="160200"/>
+                          </a:xfrm>
+                          <a:prstGeom prst="straightConnector1">
+                            <a:avLst/>
+                          </a:prstGeom>
+                          <a:noFill/>
+                          <a:ln cap="flat" cmpd="sng" w="9525">
+                            <a:solidFill>
+                              <a:srgbClr val="000000"/>
+                            </a:solidFill>
+                            <a:prstDash val="solid"/>
+                            <a:round/>
+                            <a:headEnd len="med" w="med" type="none"/>
+                            <a:tailEnd len="med" w="med" type="none"/>
+                          </a:ln>
+                        </wps:spPr>
+                        <wps:bodyPr anchorCtr="0" anchor="ctr" bIns="91425" lIns="91425" spcFirstLastPara="1" rIns="91425" wrap="square" tIns="91425">
+                          <a:noAutofit/>
+                        </wps:bodyPr>
+                      </wps:wsp>
+                      <wps:wsp>
+                        <wps:cNvCnPr/>
+                        <wps:spPr>
+                          <a:xfrm>
+                            <a:off x="3422425" y="990700"/>
+                            <a:ext cx="4683300" cy="630600"/>
+                          </a:xfrm>
+                          <a:prstGeom prst="straightConnector1">
+                            <a:avLst/>
+                          </a:prstGeom>
+                          <a:noFill/>
+                          <a:ln cap="flat" cmpd="sng" w="19050">
+                            <a:solidFill>
+                              <a:srgbClr val="000000"/>
+                            </a:solidFill>
+                            <a:prstDash val="solid"/>
+                            <a:round/>
+                            <a:headEnd len="med" w="med" type="none"/>
+                            <a:tailEnd len="med" w="med" type="none"/>
+                          </a:ln>
+                        </wps:spPr>
+                        <wps:bodyPr anchorCtr="0" anchor="ctr" bIns="91425" lIns="91425" spcFirstLastPara="1" rIns="91425" wrap="square" tIns="91425">
+                          <a:noAutofit/>
+                        </wps:bodyPr>
+                      </wps:wsp>
+                      <wps:wsp>
+                        <wps:cNvSpPr/>
+                        <wps:cNvPr id="37" name="Shape 37"/>
+                        <wps:spPr>
+                          <a:xfrm rot="5400000">
+                            <a:off x="7692700" y="3649825"/>
+                            <a:ext cx="2171700" cy="981000"/>
+                          </a:xfrm>
+                          <a:prstGeom prst="rect">
+                            <a:avLst/>
+                          </a:prstGeom>
+                          <a:solidFill>
+                            <a:srgbClr val="CFE2F3"/>
+                          </a:solidFill>
+                          <a:ln cap="flat" cmpd="sng" w="9525">
+                            <a:solidFill>
+                              <a:srgbClr val="000000"/>
+                            </a:solidFill>
+                            <a:prstDash val="solid"/>
+                            <a:round/>
+                            <a:headEnd len="sm" w="sm" type="none"/>
+                            <a:tailEnd len="sm" w="sm" type="none"/>
+                          </a:ln>
+                        </wps:spPr>
+                        <wps:txbx>
+                          <w:txbxContent>
+                            <w:p>
+                              <w:pPr>
+                                <w:spacing w:after="0" w:before="0" w:line="240"/>
+                                <w:ind w:left="0" w:right="0" w:firstLine="0"/>
+                                <w:jc w:val="center"/>
+                                <w:textDirection w:val="btLr"/>
+                              </w:pPr>
+                              <w:r>
+                                <w:rPr>
+                                  <w:rFonts w:ascii="Arial" w:cs="Arial" w:eastAsia="Arial" w:hAnsi="Arial"/>
+                                  <w:b w:val="0"/>
+                                  <w:i w:val="0"/>
+                                  <w:smallCaps w:val="0"/>
+                                  <w:strike w:val="0"/>
+                                  <w:color w:val="000000"/>
+                                  <w:sz w:val="28"/>
+                                  <w:vertAlign w:val="baseline"/>
+                                </w:rPr>
+                                <w:t xml:space="preserve">SU2</w:t>
+                              </w:r>
+                            </w:p>
+                            <w:p>
+                              <w:pPr>
+                                <w:spacing w:after="0" w:before="0" w:line="240"/>
+                                <w:ind w:left="0" w:right="0" w:firstLine="0"/>
+                                <w:jc w:val="center"/>
+                                <w:textDirection w:val="btLr"/>
+                              </w:pPr>
+                              <w:r>
+                                <w:rPr>
+                                  <w:rFonts w:ascii="Arial" w:cs="Arial" w:eastAsia="Arial" w:hAnsi="Arial"/>
+                                  <w:b w:val="0"/>
+                                  <w:i w:val="0"/>
+                                  <w:smallCaps w:val="0"/>
+                                  <w:strike w:val="0"/>
+                                  <w:color w:val="000000"/>
+                                  <w:sz w:val="28"/>
+                                  <w:vertAlign w:val="baseline"/>
+                                </w:rPr>
+                              </w:r>
+                              <w:r>
+                                <w:rPr>
+                                  <w:rFonts w:ascii="Arial" w:cs="Arial" w:eastAsia="Arial" w:hAnsi="Arial"/>
+                                  <w:b w:val="0"/>
+                                  <w:i w:val="0"/>
+                                  <w:smallCaps w:val="0"/>
+                                  <w:strike w:val="0"/>
+                                  <w:color w:val="000000"/>
+                                  <w:sz w:val="28"/>
+                                  <w:vertAlign w:val="baseline"/>
+                                </w:rPr>
+                                <w:t xml:space="preserve">GND-TRIG-ECHO-5V</w:t>
+                              </w:r>
+                            </w:p>
+                          </w:txbxContent>
+                        </wps:txbx>
+                        <wps:bodyPr anchorCtr="0" anchor="ctr" bIns="91425" lIns="91425" spcFirstLastPara="1" rIns="91425" wrap="square" tIns="91425">
+                          <a:noAutofit/>
+                        </wps:bodyPr>
+                      </wps:wsp>
+                      <wps:wsp>
+                        <wps:cNvCnPr/>
+                        <wps:spPr>
+                          <a:xfrm>
+                            <a:off x="4983550" y="3372400"/>
+                            <a:ext cx="3322500" cy="140100"/>
+                          </a:xfrm>
+                          <a:prstGeom prst="straightConnector1">
+                            <a:avLst/>
+                          </a:prstGeom>
+                          <a:noFill/>
+                          <a:ln cap="flat" cmpd="sng" w="9525">
+                            <a:solidFill>
+                              <a:srgbClr val="000000"/>
+                            </a:solidFill>
+                            <a:prstDash val="solid"/>
+                            <a:round/>
+                            <a:headEnd len="med" w="med" type="none"/>
+                            <a:tailEnd len="med" w="med" type="none"/>
+                          </a:ln>
+                        </wps:spPr>
+                        <wps:bodyPr anchorCtr="0" anchor="ctr" bIns="91425" lIns="91425" spcFirstLastPara="1" rIns="91425" wrap="square" tIns="91425">
+                          <a:noAutofit/>
+                        </wps:bodyPr>
+                      </wps:wsp>
+                      <wps:wsp>
+                        <wps:cNvCnPr/>
+                        <wps:spPr>
+                          <a:xfrm rot="10800000">
+                            <a:off x="4979275" y="3657600"/>
+                            <a:ext cx="3326700" cy="1225800"/>
+                          </a:xfrm>
+                          <a:prstGeom prst="straightConnector1">
+                            <a:avLst/>
+                          </a:prstGeom>
+                          <a:noFill/>
+                          <a:ln cap="flat" cmpd="sng" w="9525">
+                            <a:solidFill>
+                              <a:srgbClr val="000000"/>
+                            </a:solidFill>
+                            <a:prstDash val="solid"/>
+                            <a:round/>
+                            <a:headEnd len="med" w="med" type="none"/>
+                            <a:tailEnd len="med" w="med" type="none"/>
+                          </a:ln>
+                        </wps:spPr>
+                        <wps:bodyPr anchorCtr="0" anchor="ctr" bIns="91425" lIns="91425" spcFirstLastPara="1" rIns="91425" wrap="square" tIns="91425">
+                          <a:noAutofit/>
+                        </wps:bodyPr>
+                      </wps:wsp>
+                      <wps:wsp>
+                        <wps:cNvSpPr/>
+                        <wps:cNvPr id="40" name="Shape 40"/>
+                        <wps:spPr>
+                          <a:xfrm>
+                            <a:off x="2033425" y="710500"/>
+                            <a:ext cx="981000" cy="242700"/>
+                          </a:xfrm>
+                          <a:prstGeom prst="rect">
+                            <a:avLst/>
+                          </a:prstGeom>
+                          <a:solidFill>
+                            <a:srgbClr val="CFE2F3"/>
+                          </a:solidFill>
+                          <a:ln cap="flat" cmpd="sng" w="9525">
+                            <a:solidFill>
+                              <a:srgbClr val="000000"/>
+                            </a:solidFill>
+                            <a:prstDash val="solid"/>
+                            <a:round/>
+                            <a:headEnd len="sm" w="sm" type="none"/>
+                            <a:tailEnd len="sm" w="sm" type="none"/>
+                          </a:ln>
+                        </wps:spPr>
+                        <wps:txbx>
+                          <w:txbxContent>
+                            <w:p>
+                              <w:pPr>
+                                <w:spacing w:after="0" w:before="0" w:line="240"/>
+                                <w:ind w:left="0" w:right="0" w:firstLine="0"/>
+                                <w:jc w:val="center"/>
+                                <w:textDirection w:val="btLr"/>
+                              </w:pPr>
+                              <w:r>
+                                <w:rPr>
+                                  <w:rFonts w:ascii="Arial" w:cs="Arial" w:eastAsia="Arial" w:hAnsi="Arial"/>
+                                  <w:b w:val="0"/>
+                                  <w:i w:val="0"/>
+                                  <w:smallCaps w:val="0"/>
+                                  <w:strike w:val="0"/>
+                                  <w:color w:val="000000"/>
+                                  <w:sz w:val="28"/>
+                                  <w:vertAlign w:val="baseline"/>
+                                </w:rPr>
+                                <w:t xml:space="preserve">8(echo2)</w:t>
+                              </w:r>
+                            </w:p>
+                          </w:txbxContent>
+                        </wps:txbx>
+                        <wps:bodyPr anchorCtr="0" anchor="ctr" bIns="91425" lIns="91425" spcFirstLastPara="1" rIns="91425" wrap="square" tIns="91425">
+                          <a:noAutofit/>
+                        </wps:bodyPr>
+                      </wps:wsp>
+                      <wps:wsp>
+                        <wps:cNvSpPr/>
+                        <wps:cNvPr id="41" name="Shape 41"/>
+                        <wps:spPr>
+                          <a:xfrm>
+                            <a:off x="1258750" y="710500"/>
+                            <a:ext cx="866400" cy="242700"/>
+                          </a:xfrm>
+                          <a:prstGeom prst="rect">
+                            <a:avLst/>
+                          </a:prstGeom>
+                          <a:solidFill>
+                            <a:srgbClr val="CFE2F3"/>
+                          </a:solidFill>
+                          <a:ln cap="flat" cmpd="sng" w="9525">
+                            <a:solidFill>
+                              <a:srgbClr val="000000"/>
+                            </a:solidFill>
+                            <a:prstDash val="solid"/>
+                            <a:round/>
+                            <a:headEnd len="sm" w="sm" type="none"/>
+                            <a:tailEnd len="sm" w="sm" type="none"/>
+                          </a:ln>
+                        </wps:spPr>
+                        <wps:txbx>
+                          <w:txbxContent>
+                            <w:p>
+                              <w:pPr>
+                                <w:spacing w:after="0" w:before="0" w:line="240"/>
+                                <w:ind w:left="0" w:right="0" w:firstLine="0"/>
+                                <w:jc w:val="center"/>
+                                <w:textDirection w:val="btLr"/>
+                              </w:pPr>
+                              <w:r>
+                                <w:rPr>
+                                  <w:rFonts w:ascii="Arial" w:cs="Arial" w:eastAsia="Arial" w:hAnsi="Arial"/>
+                                  <w:b w:val="0"/>
+                                  <w:i w:val="0"/>
+                                  <w:smallCaps w:val="0"/>
+                                  <w:strike w:val="0"/>
+                                  <w:color w:val="000000"/>
+                                  <w:sz w:val="28"/>
+                                  <w:vertAlign w:val="baseline"/>
+                                </w:rPr>
+                                <w:t xml:space="preserve">7(trig2)</w:t>
+                              </w:r>
+                            </w:p>
+                          </w:txbxContent>
+                        </wps:txbx>
+                        <wps:bodyPr anchorCtr="0" anchor="ctr" bIns="91425" lIns="91425" spcFirstLastPara="1" rIns="91425" wrap="square" tIns="91425">
+                          <a:noAutofit/>
+                        </wps:bodyPr>
+                      </wps:wsp>
+                      <wps:wsp>
+                        <wps:cNvCnPr/>
+                        <wps:spPr>
+                          <a:xfrm>
+                            <a:off x="2523925" y="953200"/>
+                            <a:ext cx="5772000" cy="3670200"/>
+                          </a:xfrm>
+                          <a:prstGeom prst="straightConnector1">
+                            <a:avLst/>
+                          </a:prstGeom>
+                          <a:noFill/>
+                          <a:ln cap="flat" cmpd="sng" w="9525">
+                            <a:solidFill>
+                              <a:srgbClr val="000000"/>
+                            </a:solidFill>
+                            <a:prstDash val="solid"/>
+                            <a:round/>
+                            <a:headEnd len="med" w="med" type="none"/>
+                            <a:tailEnd len="med" w="med" type="none"/>
+                          </a:ln>
+                        </wps:spPr>
+                        <wps:bodyPr anchorCtr="0" anchor="ctr" bIns="91425" lIns="91425" spcFirstLastPara="1" rIns="91425" wrap="square" tIns="91425">
+                          <a:noAutofit/>
+                        </wps:bodyPr>
+                      </wps:wsp>
+                      <wps:wsp>
+                        <wps:cNvCnPr/>
+                        <wps:spPr>
+                          <a:xfrm>
+                            <a:off x="1691950" y="953200"/>
+                            <a:ext cx="6596100" cy="3187200"/>
+                          </a:xfrm>
+                          <a:prstGeom prst="straightConnector1">
+                            <a:avLst/>
+                          </a:prstGeom>
+                          <a:noFill/>
+                          <a:ln cap="flat" cmpd="sng" w="9525">
+                            <a:solidFill>
+                              <a:srgbClr val="000000"/>
+                            </a:solidFill>
+                            <a:prstDash val="solid"/>
+                            <a:round/>
+                            <a:headEnd len="med" w="med" type="none"/>
+                            <a:tailEnd len="med" w="med" type="none"/>
+                          </a:ln>
+                        </wps:spPr>
+                        <wps:bodyPr anchorCtr="0" anchor="ctr" bIns="91425" lIns="91425" spcFirstLastPara="1" rIns="91425" wrap="square" tIns="91425">
+                          <a:noAutofit/>
+                        </wps:bodyPr>
+                      </wps:wsp>
+                    </wpg:wgp>
+                  </a:graphicData>
+                </a:graphic>
+              </wp:inline>
+            </w:drawing>
+          </mc:Choice>
+          <mc:Fallback>
+            <w:drawing>
+              <wp:inline distB="114300" distT="114300" distL="114300" distR="114300">
+                <wp:extent cx="5731200" cy="3329678"/>
+                <wp:effectExtent b="0" l="0" r="0" t="0"/>
+                <wp:docPr id="6" name="image6.png"/>
+                <a:graphic>
+                  <a:graphicData uri="http://schemas.openxmlformats.org/drawingml/2006/picture">
+                    <pic:pic>
+                      <pic:nvPicPr>
+                        <pic:cNvPr id="0" name="image6.png"/>
+                        <pic:cNvPicPr preferRelativeResize="0"/>
+                      </pic:nvPicPr>
+                      <pic:blipFill>
+                        <a:blip r:embed="rId6"/>
+                        <a:srcRect/>
+                        <a:stretch>
+                          <a:fillRect/>
+                        </a:stretch>
+                      </pic:blipFill>
+                      <pic:spPr>
+                        <a:xfrm>
+                          <a:off x="0" y="0"/>
+                          <a:ext cx="5731200" cy="3329678"/>
+                        </a:xfrm>
+                        <a:prstGeom prst="rect"/>
+                        <a:ln/>
+                      </pic:spPr>
+                    </pic:pic>
+                  </a:graphicData>
+                </a:graphic>
+              </wp:inline>
+            </w:drawing>
+          </mc:Fallback>
+        </mc:AlternateContent>
+      </w:r>
+      <w:r>
+        <w:rPr>
+          <w:rtl w:val="0"/>
+        </w:rPr>
+      </w:r>
+    </w:p>
+    <w:p>
+      <w:pPr>
         <w:shd w:fill="ffffff" w:val="clear"/>
         <w:spacing w:before="60" w:lineRule="auto"/>
         <w:ind w:left="720" w:firstLine="0"/>
@@ -1517,51 +4228,16 @@
           <w:color w:val="1f2328"/>
           <w:sz w:val="24"/>
           <w:szCs w:val="24"/>
-        </w:rPr>
-        <w:drawing>
-          <wp:inline distB="114300" distT="114300" distL="114300" distR="114300">
-            <wp:extent cx="5731200" cy="2654300"/>
-            <wp:effectExtent b="0" l="0" r="0" t="0"/>
-            <wp:docPr id="3" name="image6.png"/>
-            <a:graphic>
-              <a:graphicData uri="http://schemas.openxmlformats.org/drawingml/2006/picture">
-                <pic:pic>
-                  <pic:nvPicPr>
-                    <pic:cNvPr id="0" name="image6.png"/>
-                    <pic:cNvPicPr preferRelativeResize="0"/>
-                  </pic:nvPicPr>
-                  <pic:blipFill>
-                    <a:blip r:embed="rId8"/>
-                    <a:srcRect b="0" l="0" r="0" t="0"/>
-                    <a:stretch>
-                      <a:fillRect/>
-                    </a:stretch>
-                  </pic:blipFill>
-                  <pic:spPr>
-                    <a:xfrm>
-                      <a:off x="0" y="0"/>
-                      <a:ext cx="5731200" cy="2654300"/>
-                    </a:xfrm>
-                    <a:prstGeom prst="rect"/>
-                    <a:ln/>
-                  </pic:spPr>
-                </pic:pic>
-              </a:graphicData>
-            </a:graphic>
-          </wp:inline>
-        </w:drawing>
-      </w:r>
-      <w:r>
-        <w:rPr>
-          <w:rtl w:val="0"/>
-        </w:rPr>
+          <w:rtl w:val="0"/>
+        </w:rPr>
+        <w:t xml:space="preserve">trig conectado a d2, echo a d3, trig2 a d7  echo2 a d8, los gnd a -proto(a gnd arduino), los vcc a +proto(a 5v arduino)</w:t>
       </w:r>
     </w:p>
     <w:p>
       <w:pPr>
         <w:numPr>
           <w:ilvl w:val="0"/>
-          <w:numId w:val="2"/>
+          <w:numId w:val="6"/>
         </w:numPr>
         <w:shd w:fill="ffffff" w:val="clear"/>
         <w:spacing w:before="60" w:lineRule="auto"/>
@@ -1595,32 +4271,35 @@
           <w:szCs w:val="24"/>
           <w:rtl w:val="0"/>
         </w:rPr>
-        <w:t xml:space="preserve">Cuando el sensor </w:t>
-      </w:r>
-      <w:r>
-        <w:rPr>
-          <w:color w:val="1f2328"/>
-          <w:sz w:val="24"/>
-          <w:szCs w:val="24"/>
-          <w:rtl w:val="0"/>
-        </w:rPr>
-        <w:t xml:space="preserve">IR detecta</w:t>
-      </w:r>
-      <w:r>
-        <w:rPr>
-          <w:color w:val="1f2328"/>
-          <w:sz w:val="24"/>
-          <w:szCs w:val="24"/>
-          <w:rtl w:val="0"/>
-        </w:rPr>
-        <w:t xml:space="preserve"> la línea que está en el piso, envía señales al arduino para que este avance siguiendo la línea.</w:t>
+        <w:t xml:space="preserve">El sensor ultrasónico envía señales ultrasónicas para medir donde esta el obstaculo, cuando la señal vuelve dependiendo cuanto tiempo tardo en ir y volver, el arduino saca la distancia entre el auto y obstáculo</w:t>
+      </w:r>
+    </w:p>
+    <w:p>
+      <w:pPr>
+        <w:shd w:fill="ffffff" w:val="clear"/>
+        <w:spacing w:before="60" w:lineRule="auto"/>
+        <w:ind w:left="720" w:firstLine="0"/>
+        <w:rPr>
+          <w:color w:val="1f2328"/>
+          <w:sz w:val="24"/>
+          <w:szCs w:val="24"/>
+        </w:rPr>
+      </w:pPr>
+      <w:r>
+        <w:rPr>
+          <w:color w:val="1f2328"/>
+          <w:sz w:val="24"/>
+          <w:szCs w:val="24"/>
+          <w:rtl w:val="0"/>
+        </w:rPr>
+        <w:t xml:space="preserve">Si cualquier sensor detecta algo, se va frenando el motor y va encendiendose el buzzer</w:t>
       </w:r>
     </w:p>
     <w:p>
       <w:pPr>
         <w:numPr>
           <w:ilvl w:val="0"/>
-          <w:numId w:val="2"/>
+          <w:numId w:val="6"/>
         </w:numPr>
         <w:shd w:fill="ffffff" w:val="clear"/>
         <w:spacing w:before="60" w:lineRule="auto"/>
@@ -1640,28 +4319,28 @@
       <w:pPr>
         <w:shd w:fill="ffffff" w:val="clear"/>
         <w:spacing w:before="60" w:lineRule="auto"/>
-        <w:ind w:left="720" w:firstLine="0"/>
-        <w:rPr>
-          <w:color w:val="1f2328"/>
-          <w:sz w:val="24"/>
-          <w:szCs w:val="24"/>
-        </w:rPr>
-      </w:pPr>
-      <w:r>
-        <w:rPr>
-          <w:color w:val="1f2328"/>
-          <w:sz w:val="24"/>
-          <w:szCs w:val="24"/>
-          <w:rtl w:val="0"/>
-        </w:rPr>
-        <w:t xml:space="preserve">No utiliza ninguna librería, para programarlo se utiliza (HIGH) o (LOW)</w:t>
+        <w:rPr>
+          <w:color w:val="1f2328"/>
+          <w:sz w:val="24"/>
+          <w:szCs w:val="24"/>
+        </w:rPr>
+      </w:pPr>
+      <w:r>
+        <w:rPr>
+          <w:color w:val="1f2328"/>
+          <w:sz w:val="24"/>
+          <w:szCs w:val="24"/>
+          <w:rtl w:val="0"/>
+        </w:rPr>
+        <w:tab/>
+        <w:t xml:space="preserve">No, para el sensor ultrasónico no se necesitan librerías.</w:t>
       </w:r>
     </w:p>
     <w:p>
       <w:pPr>
         <w:numPr>
           <w:ilvl w:val="0"/>
-          <w:numId w:val="2"/>
+          <w:numId w:val="6"/>
         </w:numPr>
         <w:shd w:fill="ffffff" w:val="clear"/>
         <w:spacing w:before="60" w:lineRule="auto"/>
@@ -1695,14 +4374,35 @@
           <w:szCs w:val="24"/>
           <w:rtl w:val="0"/>
         </w:rPr>
-        <w:t xml:space="preserve">El Arduino interpreta un 1 cuando el sensor está sobre la línea y un 0 cuando no está sobre la línea.</w:t>
+        <w:t xml:space="preserve">El arduino mide el tiempo que tardó la señal en ir y volver, luego eso lo convierte en distancia.</w:t>
+      </w:r>
+    </w:p>
+    <w:p>
+      <w:pPr>
+        <w:shd w:fill="ffffff" w:val="clear"/>
+        <w:spacing w:before="60" w:lineRule="auto"/>
+        <w:ind w:left="720" w:firstLine="0"/>
+        <w:rPr>
+          <w:color w:val="1f2328"/>
+          <w:sz w:val="24"/>
+          <w:szCs w:val="24"/>
+        </w:rPr>
+      </w:pPr>
+      <w:r>
+        <w:rPr>
+          <w:color w:val="1f2328"/>
+          <w:sz w:val="24"/>
+          <w:szCs w:val="24"/>
+          <w:rtl w:val="0"/>
+        </w:rPr>
+        <w:t xml:space="preserve">duracion entre pulso y recepcion * 0.034(vel sonido) / 2(ida y vuelta)</w:t>
       </w:r>
     </w:p>
     <w:p>
       <w:pPr>
         <w:numPr>
           <w:ilvl w:val="0"/>
-          <w:numId w:val="2"/>
+          <w:numId w:val="6"/>
         </w:numPr>
         <w:shd w:fill="ffffff" w:val="clear"/>
         <w:spacing w:before="60" w:lineRule="auto"/>
@@ -1736,14 +4436,14 @@
           <w:szCs w:val="24"/>
           <w:rtl w:val="0"/>
         </w:rPr>
-        <w:t xml:space="preserve">No hay que confundir los pines VCC y GND.</w:t>
+        <w:t xml:space="preserve">Debe conectarse correctamente a 5V. Hay que evitar exponerse a la humedad, golpearlo o conectarlo al revés.</w:t>
       </w:r>
     </w:p>
     <w:p>
       <w:pPr>
         <w:numPr>
           <w:ilvl w:val="0"/>
-          <w:numId w:val="2"/>
+          <w:numId w:val="6"/>
         </w:numPr>
         <w:shd w:fill="ffffff" w:val="clear"/>
         <w:spacing w:before="60" w:lineRule="auto"/>
@@ -1756,7 +4456,7 @@
           <w:szCs w:val="24"/>
           <w:rtl w:val="0"/>
         </w:rPr>
-        <w:t xml:space="preserve">¿Cómo verificarías que el componente funciona correctamente antes de incorporarlo al proyecto final?</w:t>
+        <w:t xml:space="preserve">¿Cómo verificamos que el componente funciona correctamente antes de incorporarlo al proyecto final?</w:t>
       </w:r>
     </w:p>
     <w:p>
@@ -1777,14 +4477,14 @@
           <w:szCs w:val="24"/>
           <w:rtl w:val="0"/>
         </w:rPr>
-        <w:t xml:space="preserve">Lo probaría en el tinkercad, si el sensor se enciende, se muestra por monitor serie un 1.</w:t>
+        <w:t xml:space="preserve">Decirle que imprima la distancia en el monitor</w:t>
       </w:r>
     </w:p>
     <w:p>
       <w:pPr>
         <w:numPr>
           <w:ilvl w:val="0"/>
-          <w:numId w:val="2"/>
+          <w:numId w:val="6"/>
         </w:numPr>
         <w:shd w:fill="ffffff" w:val="clear"/>
         <w:spacing w:before="60" w:lineRule="auto"/>
@@ -1820,24 +4520,75 @@
             <w:u w:val="single"/>
             <w:rtl w:val="0"/>
           </w:rPr>
-          <w:t xml:space="preserve">https://www.tinkercad.com/things/4xPsvsgOdey/editel?returnTo=%2Fdashboard</w:t>
+          <w:t xml:space="preserve">https://www.tinkercad.com/things/jP893GOnyaO-tp-whity-arduino/editel?returnTo=%2Fthings%2FjP893GOnyaO-tp-whity-arduino</w:t>
         </w:r>
       </w:hyperlink>
       <w:r>
         <w:rPr>
-          <w:color w:val="1f2328"/>
-          <w:sz w:val="24"/>
-          <w:szCs w:val="24"/>
-          <w:rtl w:val="0"/>
-        </w:rPr>
-        <w:t xml:space="preserve"> </w:t>
+          <w:rtl w:val="0"/>
+        </w:rPr>
+      </w:r>
+    </w:p>
+    <w:p>
+      <w:pPr>
+        <w:shd w:fill="ffffff" w:val="clear"/>
+        <w:spacing w:before="60" w:lineRule="auto"/>
+        <w:ind w:left="720" w:firstLine="0"/>
+        <w:rPr>
+          <w:color w:val="1f2328"/>
+          <w:sz w:val="24"/>
+          <w:szCs w:val="24"/>
+        </w:rPr>
+      </w:pPr>
+      <w:r>
+        <w:rPr>
+          <w:rtl w:val="0"/>
+        </w:rPr>
+      </w:r>
+    </w:p>
+    <w:p>
+      <w:pPr>
+        <w:shd w:fill="ffffff" w:val="clear"/>
+        <w:spacing w:before="60" w:lineRule="auto"/>
+        <w:ind w:left="720" w:firstLine="0"/>
+        <w:rPr>
+          <w:color w:val="1f2328"/>
+          <w:sz w:val="24"/>
+          <w:szCs w:val="24"/>
+        </w:rPr>
+      </w:pPr>
+      <w:r>
+        <w:rPr>
+          <w:color w:val="1f2328"/>
+          <w:sz w:val="24"/>
+          <w:szCs w:val="24"/>
+          <w:rtl w:val="0"/>
+        </w:rPr>
+        <w:t xml:space="preserve">aca esta con todo</w:t>
+      </w:r>
+    </w:p>
+    <w:p>
+      <w:pPr>
+        <w:shd w:fill="ffffff" w:val="clear"/>
+        <w:spacing w:before="60" w:lineRule="auto"/>
+        <w:ind w:left="720" w:firstLine="0"/>
+        <w:rPr>
+          <w:color w:val="1f2328"/>
+          <w:sz w:val="24"/>
+          <w:szCs w:val="24"/>
+        </w:rPr>
+      </w:pPr>
+      <w:r>
+        <w:rPr>
+          <w:rtl w:val="0"/>
+        </w:rPr>
       </w:r>
     </w:p>
     <w:p>
       <w:pPr>
         <w:numPr>
           <w:ilvl w:val="0"/>
-          <w:numId w:val="2"/>
+          <w:numId w:val="6"/>
         </w:numPr>
         <w:shd w:fill="ffffff" w:val="clear"/>
         <w:spacing w:before="60" w:lineRule="auto"/>
@@ -1871,14 +4622,32 @@
           <w:szCs w:val="24"/>
           <w:rtl w:val="0"/>
         </w:rPr>
-        <w:t xml:space="preserve">El sensor IR de tinkercad solo recibe señales mediante el control remoto, si funcionara este para mi proyecto deberá entregar (1) cuando detecte un obstáculo y (0) al no detectar nada.</w:t>
+        <w:t xml:space="preserve">Si el sensor funciona correctamente, este disminuye la velocidad a 0.66 cuando la distancia sea menor a 3 metros, a 0.33 cuando sea menor a 2m y a 0 cuando sea menor a 1 metro. lo mismo pero inversamente con el buzzer, el cual esta en 100/255 a &lt;3m, 200 a &lt;2m </w:t>
+      </w:r>
+      <w:r>
+        <w:rPr>
+          <w:color w:val="1f2328"/>
+          <w:sz w:val="24"/>
+          <w:szCs w:val="24"/>
+          <w:rtl w:val="0"/>
+        </w:rPr>
+        <w:t xml:space="preserve">y a</w:t>
+      </w:r>
+      <w:r>
+        <w:rPr>
+          <w:color w:val="1f2328"/>
+          <w:sz w:val="24"/>
+          <w:szCs w:val="24"/>
+          <w:rtl w:val="0"/>
+        </w:rPr>
+        <w:t xml:space="preserve"> 255 a &lt;1m</w:t>
       </w:r>
     </w:p>
     <w:p>
       <w:pPr>
         <w:numPr>
           <w:ilvl w:val="0"/>
-          <w:numId w:val="2"/>
+          <w:numId w:val="6"/>
         </w:numPr>
         <w:shd w:fill="ffffff" w:val="clear"/>
         <w:spacing w:before="60" w:lineRule="auto"/>
@@ -1912,23 +4681,7 @@
           <w:szCs w:val="24"/>
           <w:rtl w:val="0"/>
         </w:rPr>
-        <w:t xml:space="preserve">El sensor puede fallar si está mal conectado o si el pin digital no coincide con el del código. También puede dar falsas lecturas si hay luz intensa o si el objeto no refleja bien el infrarrojo. </w:t>
-      </w:r>
-    </w:p>
-    <w:p>
-      <w:pPr>
-        <w:shd w:fill="ffffff" w:val="clear"/>
-        <w:spacing w:before="60" w:lineRule="auto"/>
-        <w:rPr>
-          <w:color w:val="1f2328"/>
-          <w:sz w:val="24"/>
-          <w:szCs w:val="24"/>
-        </w:rPr>
-      </w:pPr>
-      <w:r>
-        <w:rPr>
-          <w:rtl w:val="0"/>
-        </w:rPr>
+        <w:t xml:space="preserve">Podria fallar con el una conexion errónea del trig y echo o una confusion de valores, o con una mala comprension de cómo toma la distancia el sensor. esto lo detectamos al principio con serialprint pero despues ya lo adaptamos completamente al buzzer y al motor a ver si se hacía lo que se deseaba.</w:t>
       </w:r>
     </w:p>
     <w:p>
@@ -1973,7 +4726,7 @@
           <w:pgNumType w:start="1"/>
         </w:sectPr>
       </w:pPr>
-      <w:bookmarkStart w:colFirst="0" w:colLast="0" w:name="_s4xo0eqjbgjl" w:id="6"/>
+      <w:bookmarkStart w:colFirst="0" w:colLast="0" w:name="_xo6se72z1u1g" w:id="6"/>
       <w:bookmarkEnd w:id="6"/>
       <w:r>
         <w:rPr>
@@ -1990,51 +4743,76 @@
           <w:vertAlign w:val="baseline"/>
           <w:rtl w:val="0"/>
         </w:rPr>
-        <w:t xml:space="preserve">Sensor Ultrasonico</w:t>
-      </w:r>
-      <w:r>
-        <w:rPr>
-          <w:rtl w:val="0"/>
-        </w:rPr>
+        <w:t xml:space="preserve">Motor</w:t>
+      </w:r>
+      <w:r>
+        <w:rPr>
+          <w:rtl w:val="0"/>
+        </w:rPr>
+      </w:r>
+    </w:p>
+    <w:p>
+      <w:pPr>
+        <w:pStyle w:val="Heading3"/>
+        <w:spacing w:line="276" w:lineRule="auto"/>
+        <w:rPr>
+          <w:b w:val="1"/>
+          <w:color w:val="000000"/>
+        </w:rPr>
+      </w:pPr>
+      <w:bookmarkStart w:colFirst="0" w:colLast="0" w:name="_pegutyfdbz" w:id="7"/>
+      <w:bookmarkEnd w:id="7"/>
+      <w:r>
+        <w:rPr>
+          <w:b w:val="1"/>
+          <w:color w:val="000000"/>
+          <w:rtl w:val="0"/>
+        </w:rPr>
+        <w:t xml:space="preserve">Guía de Preguntas</w:t>
       </w:r>
     </w:p>
     <w:p>
       <w:pPr>
         <w:pStyle w:val="Heading4"/>
-        <w:keepNext w:val="0"/>
-        <w:keepLines w:val="0"/>
-        <w:shd w:fill="ffffff" w:val="clear"/>
-        <w:spacing w:after="40" w:before="240" w:line="300" w:lineRule="auto"/>
+        <w:spacing w:line="276" w:lineRule="auto"/>
         <w:rPr>
           <w:b w:val="1"/>
-          <w:color w:val="1f2328"/>
-        </w:rPr>
-      </w:pPr>
-      <w:bookmarkStart w:colFirst="0" w:colLast="0" w:name="_2k0tuppbzhjz" w:id="7"/>
-      <w:bookmarkEnd w:id="7"/>
+          <w:color w:val="000000"/>
+        </w:rPr>
+      </w:pPr>
+      <w:bookmarkStart w:colFirst="0" w:colLast="0" w:name="_27z4rg4f338w" w:id="8"/>
+      <w:bookmarkEnd w:id="8"/>
       <w:r>
         <w:rPr>
           <w:b w:val="1"/>
-          <w:color w:val="1f2328"/>
-          <w:rtl w:val="0"/>
-        </w:rPr>
-        <w:t xml:space="preserve">Nombre del componente: (Sensor utlrasonico)</w:t>
+          <w:color w:val="000000"/>
+          <w:rtl w:val="0"/>
+        </w:rPr>
+        <w:t xml:space="preserve">Nombre del componente: Motor</w:t>
+      </w:r>
+    </w:p>
+    <w:p>
+      <w:pPr>
+        <w:spacing w:line="276" w:lineRule="auto"/>
+        <w:rPr/>
+      </w:pPr>
+      <w:r>
+        <w:rPr>
+          <w:rtl w:val="0"/>
+        </w:rPr>
       </w:r>
     </w:p>
     <w:p>
       <w:pPr>
         <w:numPr>
           <w:ilvl w:val="0"/>
-          <w:numId w:val="7"/>
+          <w:numId w:val="4"/>
         </w:numPr>
-        <w:shd w:fill="ffffff" w:val="clear"/>
+        <w:spacing w:line="276" w:lineRule="auto"/>
         <w:ind w:left="720" w:hanging="360"/>
       </w:pPr>
       <w:r>
         <w:rPr>
-          <w:color w:val="1f2328"/>
-          <w:sz w:val="24"/>
-          <w:szCs w:val="24"/>
           <w:rtl w:val="0"/>
         </w:rPr>
         <w:t xml:space="preserve">¿Qué tipo de dispositivo es (sensor o actuador)? Explicá brevemente su función principal.</w:t>
@@ -2042,80 +4820,79 @@
     </w:p>
     <w:p>
       <w:pPr>
-        <w:shd w:fill="ffffff" w:val="clear"/>
+        <w:spacing w:line="276" w:lineRule="auto"/>
         <w:ind w:left="720" w:firstLine="0"/>
-        <w:rPr>
-          <w:color w:val="1f2328"/>
-          <w:sz w:val="24"/>
-          <w:szCs w:val="24"/>
-        </w:rPr>
-      </w:pPr>
-      <w:r>
-        <w:rPr>
-          <w:color w:val="1f2328"/>
-          <w:sz w:val="24"/>
-          <w:szCs w:val="24"/>
-          <w:rtl w:val="0"/>
-        </w:rPr>
-        <w:t xml:space="preserve">El sensor ultrasónico es un sensor. Su función principal es medir la distancia entre el auto y un obstáculo que tenga delante. En el proyecto, sirve para detectar si hay un objeto cerca y, cuando eso ocurre, hace que el buzzer se encienda y el auto se detenga.</w:t>
+        <w:rPr/>
+      </w:pPr>
+      <w:r>
+        <w:rPr>
+          <w:rtl w:val="0"/>
+        </w:rPr>
+        <w:t xml:space="preserve">El motor es un actuador que transforma la energía eléctrica en mecanica en forma circular con la capacidad de hacer girar objetos anexos a su eje.</w:t>
+      </w:r>
+    </w:p>
+    <w:p>
+      <w:pPr>
+        <w:spacing w:line="276" w:lineRule="auto"/>
+        <w:rPr/>
+      </w:pPr>
+      <w:r>
+        <w:rPr>
+          <w:rtl w:val="0"/>
+        </w:rPr>
       </w:r>
     </w:p>
     <w:p>
       <w:pPr>
         <w:numPr>
           <w:ilvl w:val="0"/>
-          <w:numId w:val="7"/>
+          <w:numId w:val="4"/>
         </w:numPr>
-        <w:shd w:fill="ffffff" w:val="clear"/>
-        <w:spacing w:before="60" w:lineRule="auto"/>
+        <w:spacing w:line="276" w:lineRule="auto"/>
         <w:ind w:left="720" w:hanging="360"/>
       </w:pPr>
       <w:r>
         <w:rPr>
-          <w:color w:val="1f2328"/>
-          <w:sz w:val="24"/>
-          <w:szCs w:val="24"/>
-          <w:rtl w:val="0"/>
-        </w:rPr>
-        <w:t xml:space="preserve">¿Qué tipo de señal utiliza para comunicarse con Arduino?</w:t>
-      </w:r>
-    </w:p>
-    <w:p>
-      <w:pPr>
-        <w:shd w:fill="ffffff" w:val="clear"/>
-        <w:spacing w:before="60" w:lineRule="auto"/>
+          <w:rtl w:val="0"/>
+        </w:rPr>
+        <w:t xml:space="preserve">¿Qué tipo de señal utiliza para comunicarse con Arduino? </w:t>
+      </w:r>
+    </w:p>
+    <w:p>
+      <w:pPr>
+        <w:spacing w:line="276" w:lineRule="auto"/>
         <w:ind w:left="720" w:firstLine="0"/>
-        <w:rPr>
-          <w:color w:val="1f2328"/>
-          <w:sz w:val="24"/>
-          <w:szCs w:val="24"/>
-        </w:rPr>
-      </w:pPr>
-      <w:r>
-        <w:rPr>
-          <w:color w:val="1f2328"/>
-          <w:sz w:val="24"/>
-          <w:szCs w:val="24"/>
-          <w:rtl w:val="0"/>
-        </w:rPr>
-        <w:t xml:space="preserve">Utiliza señales digitales. Envía un pulso ultrasónico y mide el tiempo que tarda en regresar al sensor; el Arduino convierte ese tiempo en una distancia en centímetros.</w:t>
+        <w:rPr/>
+      </w:pPr>
+      <w:r>
+        <w:rPr>
+          <w:rtl w:val="0"/>
+        </w:rPr>
+        <w:t xml:space="preserve">Estos utilizan una señal analógica ya que necesitan regular sus potencias segun lo que detectan los sensores</w:t>
+      </w:r>
+    </w:p>
+    <w:p>
+      <w:pPr>
+        <w:spacing w:line="276" w:lineRule="auto"/>
+        <w:rPr/>
+      </w:pPr>
+      <w:r>
+        <w:rPr>
+          <w:rtl w:val="0"/>
+        </w:rPr>
       </w:r>
     </w:p>
     <w:p>
       <w:pPr>
         <w:numPr>
           <w:ilvl w:val="0"/>
-          <w:numId w:val="7"/>
+          <w:numId w:val="4"/>
         </w:numPr>
-        <w:shd w:fill="ffffff" w:val="clear"/>
-        <w:spacing w:before="60" w:lineRule="auto"/>
+        <w:spacing w:line="276" w:lineRule="auto"/>
         <w:ind w:left="720" w:hanging="360"/>
       </w:pPr>
       <w:r>
         <w:rPr>
-          <w:color w:val="1f2328"/>
-          <w:sz w:val="24"/>
-          <w:szCs w:val="24"/>
           <w:rtl w:val="0"/>
         </w:rPr>
         <w:t xml:space="preserve">¿Cuál es el rango de valores que puede entregar o recibir el componente?</w:t>
@@ -2123,61 +4900,40 @@
     </w:p>
     <w:p>
       <w:pPr>
-        <w:shd w:fill="ffffff" w:val="clear"/>
-        <w:spacing w:before="60" w:lineRule="auto"/>
+        <w:spacing w:line="276" w:lineRule="auto"/>
         <w:ind w:left="720" w:firstLine="0"/>
-        <w:rPr>
-          <w:color w:val="1f2328"/>
-          <w:sz w:val="24"/>
-          <w:szCs w:val="24"/>
-        </w:rPr>
-      </w:pPr>
-      <w:r>
-        <w:rPr>
-          <w:color w:val="1f2328"/>
-          <w:sz w:val="24"/>
-          <w:szCs w:val="24"/>
-          <w:rtl w:val="0"/>
-        </w:rPr>
-        <w:t xml:space="preserve">El sensor ultrasónico puede medir distancias aproximadamente entre 2 cm y 400 cm (4 metros).</w:t>
-      </w:r>
-    </w:p>
-    <w:p>
-      <w:pPr>
-        <w:shd w:fill="ffffff" w:val="clear"/>
-        <w:spacing w:before="60" w:lineRule="auto"/>
+        <w:rPr/>
+      </w:pPr>
+      <w:r>
+        <w:rPr>
+          <w:rtl w:val="0"/>
+        </w:rPr>
+        <w:t xml:space="preserve">0/255</w:t>
+      </w:r>
+    </w:p>
+    <w:p>
+      <w:pPr>
+        <w:spacing w:line="276" w:lineRule="auto"/>
         <w:ind w:left="720" w:firstLine="0"/>
-        <w:rPr>
-          <w:color w:val="1f2328"/>
-          <w:sz w:val="24"/>
-          <w:szCs w:val="24"/>
-        </w:rPr>
-      </w:pPr>
-      <w:r>
-        <w:rPr>
-          <w:color w:val="1f2328"/>
-          <w:sz w:val="24"/>
-          <w:szCs w:val="24"/>
-          <w:rtl w:val="0"/>
-        </w:rPr>
-        <w:t xml:space="preserve">El valor que entrega al Arduino es un número que representa esa distancia en centímetros o milisegundos según cómo se programe.</w:t>
+        <w:rPr/>
+      </w:pPr>
+      <w:r>
+        <w:rPr>
+          <w:rtl w:val="0"/>
+        </w:rPr>
       </w:r>
     </w:p>
     <w:p>
       <w:pPr>
         <w:numPr>
           <w:ilvl w:val="0"/>
-          <w:numId w:val="7"/>
+          <w:numId w:val="4"/>
         </w:numPr>
-        <w:shd w:fill="ffffff" w:val="clear"/>
-        <w:spacing w:before="60" w:lineRule="auto"/>
+        <w:spacing w:line="276" w:lineRule="auto"/>
         <w:ind w:left="720" w:hanging="360"/>
       </w:pPr>
       <w:r>
         <w:rPr>
-          <w:color w:val="1f2328"/>
-          <w:sz w:val="24"/>
-          <w:szCs w:val="24"/>
           <w:rtl w:val="0"/>
         </w:rPr>
         <w:t xml:space="preserve">¿Qué pines de conexión tiene el componente? Ennumerar y describir su función.</w:t>
@@ -2185,63 +4941,41 @@
     </w:p>
     <w:p>
       <w:pPr>
-        <w:shd w:fill="ffffff" w:val="clear"/>
-        <w:spacing w:before="60" w:lineRule="auto"/>
+        <w:spacing w:line="276" w:lineRule="auto"/>
         <w:ind w:left="720" w:firstLine="0"/>
-        <w:rPr>
-          <w:color w:val="1f2328"/>
-          <w:sz w:val="24"/>
-          <w:szCs w:val="24"/>
-        </w:rPr>
-      </w:pPr>
-      <w:r>
-        <w:rPr>
-          <w:color w:val="1f2328"/>
-          <w:sz w:val="24"/>
-          <w:szCs w:val="24"/>
-          <w:rtl w:val="0"/>
-        </w:rPr>
-        <w:t xml:space="preserve">VCC se conecta a 5V del Arduino para alimentar el sensor.</w:t>
-        <w:br w:type="textWrapping"/>
-        <w:t xml:space="preserve">GND se conecta al pin GND del Arduino para cerrar el circuito.</w:t>
-        <w:br w:type="textWrapping"/>
-        <w:t xml:space="preserve">TRIG es la entrada de disparo. El Arduino envía desde aquí una señal para que el sensor emita un pulso ultrasónico.</w:t>
-        <w:br w:type="textWrapping"/>
-        <w:t xml:space="preserve">ECHO es la salida del sensor. Devuelve al Arduino el tiempo que tardó el eco del sonido en volver.</w:t>
-      </w:r>
-    </w:p>
-    <w:p>
-      <w:pPr>
-        <w:shd w:fill="ffffff" w:val="clear"/>
-        <w:spacing w:before="60" w:lineRule="auto"/>
+        <w:rPr/>
+      </w:pPr>
+      <w:r>
+        <w:rPr>
+          <w:rtl w:val="0"/>
+        </w:rPr>
+        <w:t xml:space="preserve">terminal 1 : polo negativo(sale la señal a gnd)</w:t>
+      </w:r>
+    </w:p>
+    <w:p>
+      <w:pPr>
+        <w:spacing w:line="276" w:lineRule="auto"/>
         <w:ind w:left="720" w:firstLine="0"/>
-        <w:rPr>
-          <w:color w:val="1f2328"/>
-          <w:sz w:val="24"/>
-          <w:szCs w:val="24"/>
-        </w:rPr>
-      </w:pPr>
-      <w:r>
-        <w:rPr>
-          <w:rtl w:val="0"/>
-        </w:rPr>
+        <w:rPr/>
+      </w:pPr>
+      <w:r>
+        <w:rPr>
+          <w:rtl w:val="0"/>
+        </w:rPr>
+        <w:t xml:space="preserve">terminal 2: polo +(llega la señal analogica desde D9)</w:t>
       </w:r>
     </w:p>
     <w:p>
       <w:pPr>
         <w:numPr>
           <w:ilvl w:val="0"/>
-          <w:numId w:val="7"/>
+          <w:numId w:val="4"/>
         </w:numPr>
-        <w:shd w:fill="ffffff" w:val="clear"/>
-        <w:spacing w:before="60" w:lineRule="auto"/>
+        <w:spacing w:line="276" w:lineRule="auto"/>
         <w:ind w:left="720" w:hanging="360"/>
       </w:pPr>
       <w:r>
         <w:rPr>
-          <w:color w:val="1f2328"/>
-          <w:sz w:val="24"/>
-          <w:szCs w:val="24"/>
           <w:rtl w:val="0"/>
         </w:rPr>
         <w:t xml:space="preserve">¿Qué pin o pines de Arduino utilizan para conectarlo? ¿Por qué elegiste esos pines?</w:t>
@@ -2249,403 +4983,1096 @@
     </w:p>
     <w:p>
       <w:pPr>
-        <w:shd w:fill="ffffff" w:val="clear"/>
-        <w:spacing w:before="60" w:lineRule="auto"/>
+        <w:spacing w:line="276" w:lineRule="auto"/>
         <w:ind w:left="720" w:firstLine="0"/>
-        <w:rPr>
-          <w:color w:val="1f2328"/>
-          <w:sz w:val="24"/>
-          <w:szCs w:val="24"/>
-        </w:rPr>
-      </w:pPr>
-      <w:r>
-        <w:rPr>
-          <w:color w:val="1f2328"/>
-          <w:sz w:val="24"/>
-          <w:szCs w:val="24"/>
-          <w:rtl w:val="0"/>
-        </w:rPr>
-        <w:t xml:space="preserve">Usamos el pin 9 del Arduino para el TRIG y el pin 10 para el ECHO.</w:t>
-      </w:r>
-    </w:p>
-    <w:p>
-      <w:pPr>
-        <w:shd w:fill="ffffff" w:val="clear"/>
-        <w:spacing w:before="60" w:lineRule="auto"/>
+        <w:rPr/>
+      </w:pPr>
+      <w:r>
+        <w:rPr>
+          <w:rtl w:val="0"/>
+        </w:rPr>
+        <w:t xml:space="preserve">9 y 10 (analogicos comodos)</w:t>
+      </w:r>
+    </w:p>
+    <w:p>
+      <w:pPr>
+        <w:spacing w:line="276" w:lineRule="auto"/>
         <w:ind w:left="720" w:firstLine="0"/>
-        <w:rPr>
-          <w:color w:val="1f2328"/>
-          <w:sz w:val="24"/>
-          <w:szCs w:val="24"/>
-        </w:rPr>
-      </w:pPr>
-      <w:r>
-        <w:rPr>
-          <w:color w:val="1f2328"/>
-          <w:sz w:val="24"/>
-          <w:szCs w:val="24"/>
-          <w:rtl w:val="0"/>
-        </w:rPr>
-        <w:t xml:space="preserve">Se eligen pines digitales porque el sensor envía y recibe pulsos digitales, y esos pines permiten controlar el tiempo de los pulsos con precisión.</w:t>
+        <w:rPr/>
+      </w:pPr>
+      <w:r>
+        <w:rPr>
+          <w:rtl w:val="0"/>
+        </w:rPr>
       </w:r>
     </w:p>
     <w:p>
       <w:pPr>
         <w:numPr>
           <w:ilvl w:val="0"/>
-          <w:numId w:val="7"/>
+          <w:numId w:val="4"/>
         </w:numPr>
-        <w:shd w:fill="ffffff" w:val="clear"/>
-        <w:spacing w:before="60" w:lineRule="auto"/>
+        <w:spacing w:line="276" w:lineRule="auto"/>
         <w:ind w:left="720" w:hanging="360"/>
       </w:pPr>
       <w:r>
         <w:rPr>
-          <w:color w:val="1f2328"/>
-          <w:sz w:val="24"/>
-          <w:szCs w:val="24"/>
           <w:rtl w:val="0"/>
         </w:rPr>
         <w:t xml:space="preserve">Dibujá y explicá brevemente el esquema de conexión del componente con Arduino (incluyendo resistencias si son necesarias).</w:t>
-      </w:r>
-    </w:p>
-    <w:p>
-      <w:pPr>
-        <w:shd w:fill="ffffff" w:val="clear"/>
-        <w:spacing w:before="60" w:lineRule="auto"/>
-        <w:ind w:left="720" w:firstLine="0"/>
-        <w:rPr>
-          <w:color w:val="1f2328"/>
-          <w:sz w:val="24"/>
-          <w:szCs w:val="24"/>
-        </w:rPr>
-      </w:pPr>
-      <w:r>
-        <w:rPr>
-          <w:color w:val="1f2328"/>
-          <w:sz w:val="24"/>
-          <w:szCs w:val="24"/>
-        </w:rPr>
-        <w:drawing>
-          <wp:inline distB="114300" distT="114300" distL="114300" distR="114300">
-            <wp:extent cx="5731200" cy="2832100"/>
-            <wp:effectExtent b="0" l="0" r="0" t="0"/>
-            <wp:docPr id="2" name="image2.png"/>
-            <a:graphic>
-              <a:graphicData uri="http://schemas.openxmlformats.org/drawingml/2006/picture">
-                <pic:pic>
-                  <pic:nvPicPr>
-                    <pic:cNvPr id="0" name="image2.png"/>
-                    <pic:cNvPicPr preferRelativeResize="0"/>
-                  </pic:nvPicPr>
-                  <pic:blipFill>
-                    <a:blip r:embed="rId10"/>
-                    <a:srcRect b="0" l="0" r="0" t="0"/>
-                    <a:stretch>
-                      <a:fillRect/>
-                    </a:stretch>
-                  </pic:blipFill>
-                  <pic:spPr>
-                    <a:xfrm>
-                      <a:off x="0" y="0"/>
-                      <a:ext cx="5731200" cy="2832100"/>
-                    </a:xfrm>
-                    <a:prstGeom prst="rect"/>
-                    <a:ln/>
-                  </pic:spPr>
-                </pic:pic>
-              </a:graphicData>
-            </a:graphic>
-          </wp:inline>
-        </w:drawing>
-      </w:r>
-      <w:r>
-        <w:rPr>
-          <w:rtl w:val="0"/>
-        </w:rPr>
       </w:r>
     </w:p>
     <w:p>
       <w:pPr>
         <w:numPr>
           <w:ilvl w:val="0"/>
-          <w:numId w:val="7"/>
+          <w:numId w:val="4"/>
         </w:numPr>
-        <w:shd w:fill="ffffff" w:val="clear"/>
-        <w:spacing w:before="60" w:lineRule="auto"/>
+        <w:spacing w:line="276" w:lineRule="auto"/>
         <w:ind w:left="720" w:hanging="360"/>
       </w:pPr>
       <w:r>
-        <w:rPr>
-          <w:color w:val="1f2328"/>
-          <w:sz w:val="24"/>
-          <w:szCs w:val="24"/>
-          <w:rtl w:val="0"/>
-        </w:rPr>
-        <w:t xml:space="preserve">¿Cuál es el principio de funcionamiento del componente?</w:t>
-      </w:r>
-    </w:p>
-    <w:p>
-      <w:pPr>
-        <w:shd w:fill="ffffff" w:val="clear"/>
-        <w:spacing w:before="60" w:lineRule="auto"/>
-        <w:ind w:left="720" w:firstLine="0"/>
-        <w:rPr>
-          <w:color w:val="1f2328"/>
-          <w:sz w:val="24"/>
-          <w:szCs w:val="24"/>
-        </w:rPr>
-      </w:pPr>
-      <w:r>
-        <w:rPr>
-          <w:color w:val="1f2328"/>
-          <w:sz w:val="24"/>
-          <w:szCs w:val="24"/>
-          <w:rtl w:val="0"/>
-        </w:rPr>
-        <w:t xml:space="preserve">El sensor ultrasónico envía señales ultrasónicas para medir donde esta el obstaculo, cuando la señal vuelve dependiendo cuanto tiempo tardo en ir y volver, el arduino saca la distancia entre el auto y obstáculo</w:t>
+        <w:rPr/>
+        <mc:AlternateContent>
+          <mc:Choice Requires="wpg">
+            <w:drawing>
+              <wp:inline distB="114300" distT="114300" distL="114300" distR="114300">
+                <wp:extent cx="5731200" cy="4013200"/>
+                <wp:effectExtent b="0" l="0" r="0" t="0"/>
+                <wp:docPr id="1" name=""/>
+                <a:graphic>
+                  <a:graphicData uri="http://schemas.microsoft.com/office/word/2010/wordprocessingGroup">
+                    <wpg:wgp>
+                      <wpg:cNvGrpSpPr/>
+                      <wpg:grpSpPr>
+                        <a:xfrm>
+                          <a:off x="875850" y="0"/>
+                          <a:ext cx="5731200" cy="4013200"/>
+                          <a:chOff x="875850" y="0"/>
+                          <a:chExt cx="6994675" cy="4890700"/>
+                        </a:xfrm>
+                      </wpg:grpSpPr>
+                      <wps:wsp>
+                        <wps:cNvSpPr/>
+                        <wps:cNvPr id="2" name="Shape 2"/>
+                        <wps:spPr>
+                          <a:xfrm>
+                            <a:off x="880625" y="710500"/>
+                            <a:ext cx="3996300" cy="1611300"/>
+                          </a:xfrm>
+                          <a:prstGeom prst="rect">
+                            <a:avLst/>
+                          </a:prstGeom>
+                          <a:solidFill>
+                            <a:srgbClr val="CFE2F3"/>
+                          </a:solidFill>
+                          <a:ln cap="flat" cmpd="sng" w="9525">
+                            <a:solidFill>
+                              <a:srgbClr val="000000"/>
+                            </a:solidFill>
+                            <a:prstDash val="solid"/>
+                            <a:round/>
+                            <a:headEnd len="sm" w="sm" type="none"/>
+                            <a:tailEnd len="sm" w="sm" type="none"/>
+                          </a:ln>
+                        </wps:spPr>
+                        <wps:txbx>
+                          <w:txbxContent>
+                            <w:p>
+                              <w:pPr>
+                                <w:spacing w:after="0" w:before="0" w:line="240"/>
+                                <w:ind w:left="0" w:right="0" w:firstLine="0"/>
+                                <w:jc w:val="center"/>
+                                <w:textDirection w:val="btLr"/>
+                              </w:pPr>
+                              <w:r>
+                                <w:rPr>
+                                  <w:rFonts w:ascii="Arial" w:cs="Arial" w:eastAsia="Arial" w:hAnsi="Arial"/>
+                                  <w:b w:val="0"/>
+                                  <w:i w:val="0"/>
+                                  <w:smallCaps w:val="0"/>
+                                  <w:strike w:val="0"/>
+                                  <w:color w:val="000000"/>
+                                  <w:sz w:val="28"/>
+                                  <w:vertAlign w:val="baseline"/>
+                                </w:rPr>
+                                <w:t xml:space="preserve">Arduino</w:t>
+                              </w:r>
+                            </w:p>
+                          </w:txbxContent>
+                        </wps:txbx>
+                        <wps:bodyPr anchorCtr="0" anchor="ctr" bIns="91425" lIns="91425" spcFirstLastPara="1" rIns="91425" wrap="square" tIns="91425">
+                          <a:noAutofit/>
+                        </wps:bodyPr>
+                      </wps:wsp>
+                      <wps:wsp>
+                        <wps:cNvSpPr/>
+                        <wps:cNvPr id="3" name="Shape 3"/>
+                        <wps:spPr>
+                          <a:xfrm>
+                            <a:off x="2437600" y="710500"/>
+                            <a:ext cx="601800" cy="242700"/>
+                          </a:xfrm>
+                          <a:prstGeom prst="rect">
+                            <a:avLst/>
+                          </a:prstGeom>
+                          <a:solidFill>
+                            <a:srgbClr val="CFE2F3"/>
+                          </a:solidFill>
+                          <a:ln cap="flat" cmpd="sng" w="9525">
+                            <a:solidFill>
+                              <a:srgbClr val="000000"/>
+                            </a:solidFill>
+                            <a:prstDash val="solid"/>
+                            <a:round/>
+                            <a:headEnd len="sm" w="sm" type="none"/>
+                            <a:tailEnd len="sm" w="sm" type="none"/>
+                          </a:ln>
+                        </wps:spPr>
+                        <wps:txbx>
+                          <w:txbxContent>
+                            <w:p>
+                              <w:pPr>
+                                <w:spacing w:after="0" w:before="0" w:line="240"/>
+                                <w:ind w:left="0" w:right="0" w:firstLine="0"/>
+                                <w:jc w:val="center"/>
+                                <w:textDirection w:val="btLr"/>
+                              </w:pPr>
+                              <w:r>
+                                <w:rPr>
+                                  <w:rFonts w:ascii="Arial" w:cs="Arial" w:eastAsia="Arial" w:hAnsi="Arial"/>
+                                  <w:b w:val="0"/>
+                                  <w:i w:val="0"/>
+                                  <w:smallCaps w:val="0"/>
+                                  <w:strike w:val="0"/>
+                                  <w:color w:val="000000"/>
+                                  <w:sz w:val="28"/>
+                                  <w:vertAlign w:val="baseline"/>
+                                </w:rPr>
+                                <w:t xml:space="preserve">D9</w:t>
+                              </w:r>
+                            </w:p>
+                          </w:txbxContent>
+                        </wps:txbx>
+                        <wps:bodyPr anchorCtr="0" anchor="ctr" bIns="91425" lIns="91425" spcFirstLastPara="1" rIns="91425" wrap="square" tIns="91425">
+                          <a:noAutofit/>
+                        </wps:bodyPr>
+                      </wps:wsp>
+                      <wps:wsp>
+                        <wps:cNvCnPr/>
+                        <wps:spPr>
+                          <a:xfrm rot="10800000">
+                            <a:off x="2131600" y="280300"/>
+                            <a:ext cx="5100" cy="430200"/>
+                          </a:xfrm>
+                          <a:prstGeom prst="straightConnector1">
+                            <a:avLst/>
+                          </a:prstGeom>
+                          <a:noFill/>
+                          <a:ln cap="flat" cmpd="sng" w="19050">
+                            <a:solidFill>
+                              <a:srgbClr val="000000"/>
+                            </a:solidFill>
+                            <a:prstDash val="solid"/>
+                            <a:round/>
+                            <a:headEnd len="med" w="med" type="none"/>
+                            <a:tailEnd len="med" w="med" type="none"/>
+                          </a:ln>
+                        </wps:spPr>
+                        <wps:bodyPr anchorCtr="0" anchor="ctr" bIns="91425" lIns="91425" spcFirstLastPara="1" rIns="91425" wrap="square" tIns="91425">
+                          <a:noAutofit/>
+                        </wps:bodyPr>
+                      </wps:wsp>
+                      <wps:wsp>
+                        <wps:cNvCnPr/>
+                        <wps:spPr>
+                          <a:xfrm>
+                            <a:off x="2161525" y="320225"/>
+                            <a:ext cx="3682500" cy="60000"/>
+                          </a:xfrm>
+                          <a:prstGeom prst="straightConnector1">
+                            <a:avLst/>
+                          </a:prstGeom>
+                          <a:noFill/>
+                          <a:ln cap="flat" cmpd="sng" w="19050">
+                            <a:solidFill>
+                              <a:srgbClr val="000000"/>
+                            </a:solidFill>
+                            <a:prstDash val="solid"/>
+                            <a:round/>
+                            <a:headEnd len="med" w="med" type="none"/>
+                            <a:tailEnd len="med" w="med" type="none"/>
+                          </a:ln>
+                        </wps:spPr>
+                        <wps:bodyPr anchorCtr="0" anchor="ctr" bIns="91425" lIns="91425" spcFirstLastPara="1" rIns="91425" wrap="square" tIns="91425">
+                          <a:noAutofit/>
+                        </wps:bodyPr>
+                      </wps:wsp>
+                      <wps:wsp>
+                        <wps:cNvSpPr/>
+                        <wps:cNvPr id="7" name="Shape 7"/>
+                        <wps:spPr>
+                          <a:xfrm>
+                            <a:off x="5844025" y="-310250"/>
+                            <a:ext cx="1541100" cy="1611300"/>
+                          </a:xfrm>
+                          <a:prstGeom prst="ellipse">
+                            <a:avLst/>
+                          </a:prstGeom>
+                          <a:solidFill>
+                            <a:srgbClr val="CFE2F3"/>
+                          </a:solidFill>
+                          <a:ln cap="flat" cmpd="sng" w="9525">
+                            <a:solidFill>
+                              <a:srgbClr val="000000"/>
+                            </a:solidFill>
+                            <a:prstDash val="solid"/>
+                            <a:round/>
+                            <a:headEnd len="sm" w="sm" type="none"/>
+                            <a:tailEnd len="sm" w="sm" type="none"/>
+                          </a:ln>
+                        </wps:spPr>
+                        <wps:txbx>
+                          <w:txbxContent>
+                            <w:p>
+                              <w:pPr>
+                                <w:spacing w:after="0" w:before="0" w:line="240"/>
+                                <w:ind w:left="0" w:right="0" w:firstLine="0"/>
+                                <w:jc w:val="center"/>
+                                <w:textDirection w:val="btLr"/>
+                              </w:pPr>
+                              <w:r>
+                                <w:rPr>
+                                  <w:rFonts w:ascii="Arial" w:cs="Arial" w:eastAsia="Arial" w:hAnsi="Arial"/>
+                                  <w:b w:val="0"/>
+                                  <w:i w:val="0"/>
+                                  <w:smallCaps w:val="0"/>
+                                  <w:strike w:val="0"/>
+                                  <w:color w:val="000000"/>
+                                  <w:sz w:val="28"/>
+                                  <w:vertAlign w:val="baseline"/>
+                                </w:rPr>
+                                <w:t xml:space="preserve">Motor izquierdo</w:t>
+                              </w:r>
+                            </w:p>
+                          </w:txbxContent>
+                        </wps:txbx>
+                        <wps:bodyPr anchorCtr="0" anchor="ctr" bIns="91425" lIns="91425" spcFirstLastPara="1" rIns="91425" wrap="square" tIns="91425">
+                          <a:noAutofit/>
+                        </wps:bodyPr>
+                      </wps:wsp>
+                      <wps:wsp>
+                        <wps:cNvCnPr/>
+                        <wps:spPr>
+                          <a:xfrm>
+                            <a:off x="2751950" y="950675"/>
+                            <a:ext cx="3572700" cy="1561200"/>
+                          </a:xfrm>
+                          <a:prstGeom prst="straightConnector1">
+                            <a:avLst/>
+                          </a:prstGeom>
+                          <a:noFill/>
+                          <a:ln cap="flat" cmpd="sng" w="9525">
+                            <a:solidFill>
+                              <a:srgbClr val="000000"/>
+                            </a:solidFill>
+                            <a:prstDash val="solid"/>
+                            <a:round/>
+                            <a:headEnd len="med" w="med" type="none"/>
+                            <a:tailEnd len="med" w="med" type="none"/>
+                          </a:ln>
+                        </wps:spPr>
+                        <wps:bodyPr anchorCtr="0" anchor="ctr" bIns="91425" lIns="91425" spcFirstLastPara="1" rIns="91425" wrap="square" tIns="91425">
+                          <a:noAutofit/>
+                        </wps:bodyPr>
+                      </wps:wsp>
+                      <wps:wsp>
+                        <wps:cNvSpPr/>
+                        <wps:cNvPr id="9" name="Shape 9"/>
+                        <wps:spPr>
+                          <a:xfrm>
+                            <a:off x="6324650" y="1723500"/>
+                            <a:ext cx="1541100" cy="1611300"/>
+                          </a:xfrm>
+                          <a:prstGeom prst="ellipse">
+                            <a:avLst/>
+                          </a:prstGeom>
+                          <a:solidFill>
+                            <a:srgbClr val="CFE2F3"/>
+                          </a:solidFill>
+                          <a:ln cap="flat" cmpd="sng" w="9525">
+                            <a:solidFill>
+                              <a:srgbClr val="000000"/>
+                            </a:solidFill>
+                            <a:prstDash val="solid"/>
+                            <a:round/>
+                            <a:headEnd len="sm" w="sm" type="none"/>
+                            <a:tailEnd len="sm" w="sm" type="none"/>
+                          </a:ln>
+                        </wps:spPr>
+                        <wps:txbx>
+                          <w:txbxContent>
+                            <w:p>
+                              <w:pPr>
+                                <w:spacing w:after="0" w:before="0" w:line="240"/>
+                                <w:ind w:left="0" w:right="0" w:firstLine="0"/>
+                                <w:jc w:val="center"/>
+                                <w:textDirection w:val="btLr"/>
+                              </w:pPr>
+                              <w:r>
+                                <w:rPr>
+                                  <w:rFonts w:ascii="Arial" w:cs="Arial" w:eastAsia="Arial" w:hAnsi="Arial"/>
+                                  <w:b w:val="0"/>
+                                  <w:i w:val="0"/>
+                                  <w:smallCaps w:val="0"/>
+                                  <w:strike w:val="0"/>
+                                  <w:color w:val="000000"/>
+                                  <w:sz w:val="28"/>
+                                  <w:vertAlign w:val="baseline"/>
+                                </w:rPr>
+                                <w:t xml:space="preserve">Motor </w:t>
+                              </w:r>
+                              <w:r>
+                                <w:rPr>
+                                  <w:rFonts w:ascii="Arial" w:cs="Arial" w:eastAsia="Arial" w:hAnsi="Arial"/>
+                                  <w:b w:val="0"/>
+                                  <w:i w:val="0"/>
+                                  <w:smallCaps w:val="0"/>
+                                  <w:strike w:val="0"/>
+                                  <w:color w:val="000000"/>
+                                  <w:sz w:val="28"/>
+                                  <w:vertAlign w:val="baseline"/>
+                                </w:rPr>
+                                <w:t xml:space="preserve">izquierdo</w:t>
+                              </w:r>
+                            </w:p>
+                          </w:txbxContent>
+                        </wps:txbx>
+                        <wps:bodyPr anchorCtr="0" anchor="ctr" bIns="91425" lIns="91425" spcFirstLastPara="1" rIns="91425" wrap="square" tIns="91425">
+                          <a:noAutofit/>
+                        </wps:bodyPr>
+                      </wps:wsp>
+                      <wps:wsp>
+                        <wps:cNvSpPr/>
+                        <wps:cNvPr id="10" name="Shape 10"/>
+                        <wps:spPr>
+                          <a:xfrm>
+                            <a:off x="1835800" y="710500"/>
+                            <a:ext cx="601800" cy="242700"/>
+                          </a:xfrm>
+                          <a:prstGeom prst="rect">
+                            <a:avLst/>
+                          </a:prstGeom>
+                          <a:solidFill>
+                            <a:srgbClr val="CFE2F3"/>
+                          </a:solidFill>
+                          <a:ln cap="flat" cmpd="sng" w="9525">
+                            <a:solidFill>
+                              <a:srgbClr val="000000"/>
+                            </a:solidFill>
+                            <a:prstDash val="solid"/>
+                            <a:round/>
+                            <a:headEnd len="sm" w="sm" type="none"/>
+                            <a:tailEnd len="sm" w="sm" type="none"/>
+                          </a:ln>
+                        </wps:spPr>
+                        <wps:txbx>
+                          <w:txbxContent>
+                            <w:p>
+                              <w:pPr>
+                                <w:spacing w:after="0" w:before="0" w:line="240"/>
+                                <w:ind w:left="0" w:right="0" w:firstLine="0"/>
+                                <w:jc w:val="center"/>
+                                <w:textDirection w:val="btLr"/>
+                              </w:pPr>
+                              <w:r>
+                                <w:rPr>
+                                  <w:rFonts w:ascii="Arial" w:cs="Arial" w:eastAsia="Arial" w:hAnsi="Arial"/>
+                                  <w:b w:val="0"/>
+                                  <w:i w:val="0"/>
+                                  <w:smallCaps w:val="0"/>
+                                  <w:strike w:val="0"/>
+                                  <w:color w:val="000000"/>
+                                  <w:sz w:val="28"/>
+                                  <w:vertAlign w:val="baseline"/>
+                                </w:rPr>
+                                <w:t xml:space="preserve">D10</w:t>
+                              </w:r>
+                            </w:p>
+                          </w:txbxContent>
+                        </wps:txbx>
+                        <wps:bodyPr anchorCtr="0" anchor="ctr" bIns="91425" lIns="91425" spcFirstLastPara="1" rIns="91425" wrap="square" tIns="91425">
+                          <a:noAutofit/>
+                        </wps:bodyPr>
+                      </wps:wsp>
+                      <wps:wsp>
+                        <wps:cNvSpPr/>
+                        <wps:cNvPr id="11" name="Shape 11"/>
+                        <wps:spPr>
+                          <a:xfrm>
+                            <a:off x="2131600" y="2079100"/>
+                            <a:ext cx="601800" cy="242700"/>
+                          </a:xfrm>
+                          <a:prstGeom prst="rect">
+                            <a:avLst/>
+                          </a:prstGeom>
+                          <a:solidFill>
+                            <a:srgbClr val="CFE2F3"/>
+                          </a:solidFill>
+                          <a:ln cap="flat" cmpd="sng" w="9525">
+                            <a:solidFill>
+                              <a:srgbClr val="000000"/>
+                            </a:solidFill>
+                            <a:prstDash val="solid"/>
+                            <a:round/>
+                            <a:headEnd len="sm" w="sm" type="none"/>
+                            <a:tailEnd len="sm" w="sm" type="none"/>
+                          </a:ln>
+                        </wps:spPr>
+                        <wps:txbx>
+                          <w:txbxContent>
+                            <w:p>
+                              <w:pPr>
+                                <w:spacing w:after="0" w:before="0" w:line="240"/>
+                                <w:ind w:left="0" w:right="0" w:firstLine="0"/>
+                                <w:jc w:val="center"/>
+                                <w:textDirection w:val="btLr"/>
+                              </w:pPr>
+                              <w:r>
+                                <w:rPr>
+                                  <w:rFonts w:ascii="Arial" w:cs="Arial" w:eastAsia="Arial" w:hAnsi="Arial"/>
+                                  <w:b w:val="0"/>
+                                  <w:i w:val="0"/>
+                                  <w:smallCaps w:val="0"/>
+                                  <w:strike w:val="0"/>
+                                  <w:color w:val="000000"/>
+                                  <w:sz w:val="28"/>
+                                  <w:vertAlign w:val="baseline"/>
+                                </w:rPr>
+                                <w:t xml:space="preserve">GND</w:t>
+                              </w:r>
+                            </w:p>
+                          </w:txbxContent>
+                        </wps:txbx>
+                        <wps:bodyPr anchorCtr="0" anchor="ctr" bIns="91425" lIns="91425" spcFirstLastPara="1" rIns="91425" wrap="square" tIns="91425">
+                          <a:noAutofit/>
+                        </wps:bodyPr>
+                      </wps:wsp>
+                      <wps:wsp>
+                        <wps:cNvSpPr/>
+                        <wps:cNvPr id="12" name="Shape 12"/>
+                        <wps:spPr>
+                          <a:xfrm>
+                            <a:off x="982975" y="3274625"/>
+                            <a:ext cx="3996300" cy="1611300"/>
+                          </a:xfrm>
+                          <a:prstGeom prst="rect">
+                            <a:avLst/>
+                          </a:prstGeom>
+                          <a:solidFill>
+                            <a:srgbClr val="CFE2F3"/>
+                          </a:solidFill>
+                          <a:ln cap="flat" cmpd="sng" w="9525">
+                            <a:solidFill>
+                              <a:srgbClr val="000000"/>
+                            </a:solidFill>
+                            <a:prstDash val="solid"/>
+                            <a:round/>
+                            <a:headEnd len="sm" w="sm" type="none"/>
+                            <a:tailEnd len="sm" w="sm" type="none"/>
+                          </a:ln>
+                        </wps:spPr>
+                        <wps:txbx>
+                          <w:txbxContent>
+                            <w:p>
+                              <w:pPr>
+                                <w:spacing w:after="0" w:before="0" w:line="240"/>
+                                <w:ind w:left="0" w:right="0" w:firstLine="0"/>
+                                <w:jc w:val="center"/>
+                                <w:textDirection w:val="btLr"/>
+                              </w:pPr>
+                              <w:r>
+                                <w:rPr>
+                                  <w:rFonts w:ascii="Arial" w:cs="Arial" w:eastAsia="Arial" w:hAnsi="Arial"/>
+                                  <w:b w:val="0"/>
+                                  <w:i w:val="0"/>
+                                  <w:smallCaps w:val="0"/>
+                                  <w:strike w:val="0"/>
+                                  <w:color w:val="000000"/>
+                                  <w:sz w:val="28"/>
+                                  <w:vertAlign w:val="baseline"/>
+                                </w:rPr>
+                                <w:t xml:space="preserve">PROTO</w:t>
+                              </w:r>
+                            </w:p>
+                          </w:txbxContent>
+                        </wps:txbx>
+                        <wps:bodyPr anchorCtr="0" anchor="ctr" bIns="91425" lIns="91425" spcFirstLastPara="1" rIns="91425" wrap="square" tIns="91425">
+                          <a:noAutofit/>
+                        </wps:bodyPr>
+                      </wps:wsp>
+                      <wps:wsp>
+                        <wps:cNvSpPr/>
+                        <wps:cNvPr id="13" name="Shape 13"/>
+                        <wps:spPr>
+                          <a:xfrm>
+                            <a:off x="982975" y="3274625"/>
+                            <a:ext cx="3996300" cy="242700"/>
+                          </a:xfrm>
+                          <a:prstGeom prst="rect">
+                            <a:avLst/>
+                          </a:prstGeom>
+                          <a:solidFill>
+                            <a:srgbClr val="CFE2F3"/>
+                          </a:solidFill>
+                          <a:ln cap="flat" cmpd="sng" w="9525">
+                            <a:solidFill>
+                              <a:srgbClr val="000000"/>
+                            </a:solidFill>
+                            <a:prstDash val="solid"/>
+                            <a:round/>
+                            <a:headEnd len="sm" w="sm" type="none"/>
+                            <a:tailEnd len="sm" w="sm" type="none"/>
+                          </a:ln>
+                        </wps:spPr>
+                        <wps:txbx>
+                          <w:txbxContent>
+                            <w:p>
+                              <w:pPr>
+                                <w:spacing w:after="0" w:before="0" w:line="240"/>
+                                <w:ind w:left="0" w:right="0" w:firstLine="0"/>
+                                <w:jc w:val="left"/>
+                                <w:textDirection w:val="btLr"/>
+                              </w:pPr>
+                              <w:r>
+                                <w:rPr>
+                                  <w:rFonts w:ascii="Arial" w:cs="Arial" w:eastAsia="Arial" w:hAnsi="Arial"/>
+                                  <w:b w:val="0"/>
+                                  <w:i w:val="0"/>
+                                  <w:smallCaps w:val="0"/>
+                                  <w:strike w:val="0"/>
+                                  <w:color w:val="000000"/>
+                                  <w:sz w:val="28"/>
+                                  <w:vertAlign w:val="baseline"/>
+                                </w:rPr>
+                                <w:t xml:space="preserve">-</w:t>
+                              </w:r>
+                            </w:p>
+                          </w:txbxContent>
+                        </wps:txbx>
+                        <wps:bodyPr anchorCtr="0" anchor="ctr" bIns="91425" lIns="91425" spcFirstLastPara="1" rIns="91425" wrap="square" tIns="91425">
+                          <a:noAutofit/>
+                        </wps:bodyPr>
+                      </wps:wsp>
+                      <wps:wsp>
+                        <wps:cNvSpPr/>
+                        <wps:cNvPr id="14" name="Shape 14"/>
+                        <wps:spPr>
+                          <a:xfrm>
+                            <a:off x="982975" y="3536250"/>
+                            <a:ext cx="3996300" cy="242700"/>
+                          </a:xfrm>
+                          <a:prstGeom prst="rect">
+                            <a:avLst/>
+                          </a:prstGeom>
+                          <a:solidFill>
+                            <a:srgbClr val="CFE2F3"/>
+                          </a:solidFill>
+                          <a:ln cap="flat" cmpd="sng" w="9525">
+                            <a:solidFill>
+                              <a:srgbClr val="000000"/>
+                            </a:solidFill>
+                            <a:prstDash val="solid"/>
+                            <a:round/>
+                            <a:headEnd len="sm" w="sm" type="none"/>
+                            <a:tailEnd len="sm" w="sm" type="none"/>
+                          </a:ln>
+                        </wps:spPr>
+                        <wps:txbx>
+                          <w:txbxContent>
+                            <w:p>
+                              <w:pPr>
+                                <w:spacing w:after="0" w:before="0" w:line="240"/>
+                                <w:ind w:left="0" w:right="0" w:firstLine="0"/>
+                                <w:jc w:val="left"/>
+                                <w:textDirection w:val="btLr"/>
+                              </w:pPr>
+                              <w:r>
+                                <w:rPr>
+                                  <w:rFonts w:ascii="Arial" w:cs="Arial" w:eastAsia="Arial" w:hAnsi="Arial"/>
+                                  <w:b w:val="0"/>
+                                  <w:i w:val="0"/>
+                                  <w:smallCaps w:val="0"/>
+                                  <w:strike w:val="0"/>
+                                  <w:color w:val="000000"/>
+                                  <w:sz w:val="28"/>
+                                  <w:vertAlign w:val="baseline"/>
+                                </w:rPr>
+                                <w:t xml:space="preserve">+</w:t>
+                              </w:r>
+                            </w:p>
+                          </w:txbxContent>
+                        </wps:txbx>
+                        <wps:bodyPr anchorCtr="0" anchor="ctr" bIns="91425" lIns="91425" spcFirstLastPara="1" rIns="91425" wrap="square" tIns="91425">
+                          <a:noAutofit/>
+                        </wps:bodyPr>
+                      </wps:wsp>
+                      <wps:wsp>
+                        <wps:cNvCnPr/>
+                        <wps:spPr>
+                          <a:xfrm flipH="1">
+                            <a:off x="4363050" y="3112200"/>
+                            <a:ext cx="2181600" cy="340200"/>
+                          </a:xfrm>
+                          <a:prstGeom prst="straightConnector1">
+                            <a:avLst/>
+                          </a:prstGeom>
+                          <a:noFill/>
+                          <a:ln cap="flat" cmpd="sng" w="9525">
+                            <a:solidFill>
+                              <a:srgbClr val="000000"/>
+                            </a:solidFill>
+                            <a:prstDash val="solid"/>
+                            <a:round/>
+                            <a:headEnd len="med" w="med" type="none"/>
+                            <a:tailEnd len="med" w="med" type="none"/>
+                          </a:ln>
+                        </wps:spPr>
+                        <wps:bodyPr anchorCtr="0" anchor="ctr" bIns="91425" lIns="91425" spcFirstLastPara="1" rIns="91425" wrap="square" tIns="91425">
+                          <a:noAutofit/>
+                        </wps:bodyPr>
+                      </wps:wsp>
+                      <wps:wsp>
+                        <wps:cNvCnPr/>
+                        <wps:spPr>
+                          <a:xfrm flipH="1">
+                            <a:off x="4173025" y="1090775"/>
+                            <a:ext cx="1911300" cy="2341800"/>
+                          </a:xfrm>
+                          <a:prstGeom prst="straightConnector1">
+                            <a:avLst/>
+                          </a:prstGeom>
+                          <a:noFill/>
+                          <a:ln cap="flat" cmpd="sng" w="9525">
+                            <a:solidFill>
+                              <a:srgbClr val="000000"/>
+                            </a:solidFill>
+                            <a:prstDash val="solid"/>
+                            <a:round/>
+                            <a:headEnd len="med" w="med" type="none"/>
+                            <a:tailEnd len="med" w="med" type="none"/>
+                          </a:ln>
+                        </wps:spPr>
+                        <wps:bodyPr anchorCtr="0" anchor="ctr" bIns="91425" lIns="91425" spcFirstLastPara="1" rIns="91425" wrap="square" tIns="91425">
+                          <a:noAutofit/>
+                        </wps:bodyPr>
+                      </wps:wsp>
+                      <wps:wsp>
+                        <wps:cNvCnPr/>
+                        <wps:spPr>
+                          <a:xfrm>
+                            <a:off x="2451750" y="2351675"/>
+                            <a:ext cx="0" cy="1090800"/>
+                          </a:xfrm>
+                          <a:prstGeom prst="straightConnector1">
+                            <a:avLst/>
+                          </a:prstGeom>
+                          <a:noFill/>
+                          <a:ln cap="flat" cmpd="sng" w="9525">
+                            <a:solidFill>
+                              <a:srgbClr val="000000"/>
+                            </a:solidFill>
+                            <a:prstDash val="solid"/>
+                            <a:round/>
+                            <a:headEnd len="med" w="med" type="none"/>
+                            <a:tailEnd len="med" w="med" type="none"/>
+                          </a:ln>
+                        </wps:spPr>
+                        <wps:bodyPr anchorCtr="0" anchor="ctr" bIns="91425" lIns="91425" spcFirstLastPara="1" rIns="91425" wrap="square" tIns="91425">
+                          <a:noAutofit/>
+                        </wps:bodyPr>
+                      </wps:wsp>
+                    </wpg:wgp>
+                  </a:graphicData>
+                </a:graphic>
+              </wp:inline>
+            </w:drawing>
+          </mc:Choice>
+          <mc:Fallback>
+            <w:drawing>
+              <wp:inline distB="114300" distT="114300" distL="114300" distR="114300">
+                <wp:extent cx="5731200" cy="4013200"/>
+                <wp:effectExtent b="0" l="0" r="0" t="0"/>
+                <wp:docPr id="1" name="image1.png"/>
+                <a:graphic>
+                  <a:graphicData uri="http://schemas.openxmlformats.org/drawingml/2006/picture">
+                    <pic:pic>
+                      <pic:nvPicPr>
+                        <pic:cNvPr id="0" name="image1.png"/>
+                        <pic:cNvPicPr preferRelativeResize="0"/>
+                      </pic:nvPicPr>
+                      <pic:blipFill>
+                        <a:blip r:embed="rId6"/>
+                        <a:srcRect/>
+                        <a:stretch>
+                          <a:fillRect/>
+                        </a:stretch>
+                      </pic:blipFill>
+                      <pic:spPr>
+                        <a:xfrm>
+                          <a:off x="0" y="0"/>
+                          <a:ext cx="5731200" cy="4013200"/>
+                        </a:xfrm>
+                        <a:prstGeom prst="rect"/>
+                        <a:ln/>
+                      </pic:spPr>
+                    </pic:pic>
+                  </a:graphicData>
+                </a:graphic>
+              </wp:inline>
+            </w:drawing>
+          </mc:Fallback>
+        </mc:AlternateContent>
+      </w:r>
+      <w:r>
+        <w:rPr>
+          <w:rtl w:val="0"/>
+        </w:rPr>
+      </w:r>
+    </w:p>
+    <w:p>
+      <w:pPr>
+        <w:spacing w:line="276" w:lineRule="auto"/>
+        <w:rPr/>
+      </w:pPr>
+      <w:r>
+        <w:rPr>
+          <w:rtl w:val="0"/>
+        </w:rPr>
+      </w:r>
+    </w:p>
+    <w:p>
+      <w:pPr>
+        <w:spacing w:line="276" w:lineRule="auto"/>
+        <w:rPr/>
+      </w:pPr>
+      <w:r>
+        <w:rPr>
+          <w:rtl w:val="0"/>
+        </w:rPr>
+      </w:r>
+    </w:p>
+    <w:p>
+      <w:pPr>
+        <w:spacing w:line="276" w:lineRule="auto"/>
+        <w:rPr/>
+      </w:pPr>
+      <w:r>
+        <w:rPr>
+          <w:rtl w:val="0"/>
+        </w:rPr>
+        <w:t xml:space="preserve">El pin les manda señales analogicas la señal pasa por los actuadores que transforman energia eléctrica en mecanica circular y al salir por el - llega a gnd por medio de la proto</w:t>
+      </w:r>
+    </w:p>
+    <w:p>
+      <w:pPr>
+        <w:spacing w:line="276" w:lineRule="auto"/>
+        <w:rPr/>
+      </w:pPr>
+      <w:r>
+        <w:rPr>
+          <w:rtl w:val="0"/>
+        </w:rPr>
+      </w:r>
+    </w:p>
+    <w:p>
+      <w:pPr>
+        <w:spacing w:line="276" w:lineRule="auto"/>
+        <w:rPr/>
+      </w:pPr>
+      <w:r>
+        <w:rPr>
+          <w:rtl w:val="0"/>
+        </w:rPr>
       </w:r>
     </w:p>
     <w:p>
       <w:pPr>
         <w:numPr>
           <w:ilvl w:val="0"/>
-          <w:numId w:val="7"/>
+          <w:numId w:val="4"/>
         </w:numPr>
-        <w:shd w:fill="ffffff" w:val="clear"/>
-        <w:spacing w:before="60" w:lineRule="auto"/>
+        <w:spacing w:line="276" w:lineRule="auto"/>
         <w:ind w:left="720" w:hanging="360"/>
       </w:pPr>
       <w:r>
         <w:rPr>
-          <w:color w:val="1f2328"/>
-          <w:sz w:val="24"/>
-          <w:szCs w:val="24"/>
-          <w:rtl w:val="0"/>
-        </w:rPr>
-        <w:t xml:space="preserve">¿Utiliza alguna librería particular para programarlo?</w:t>
-      </w:r>
-    </w:p>
-    <w:p>
-      <w:pPr>
-        <w:shd w:fill="ffffff" w:val="clear"/>
-        <w:spacing w:before="60" w:lineRule="auto"/>
-        <w:rPr>
-          <w:color w:val="1f2328"/>
-          <w:sz w:val="24"/>
-          <w:szCs w:val="24"/>
-        </w:rPr>
-      </w:pPr>
-      <w:r>
-        <w:rPr>
-          <w:color w:val="1f2328"/>
-          <w:sz w:val="24"/>
-          <w:szCs w:val="24"/>
-          <w:rtl w:val="0"/>
-        </w:rPr>
-        <w:tab/>
-        <w:t xml:space="preserve">No, para el sensor ultrasónico no se necesitan librerías.</w:t>
+          <w:rtl w:val="0"/>
+        </w:rPr>
+        <w:t xml:space="preserve">¿Cuál es el principio de funcionamiento del componente?</w:t>
+      </w:r>
+    </w:p>
+    <w:p>
+      <w:pPr>
+        <w:spacing w:line="276" w:lineRule="auto"/>
+        <w:rPr/>
+      </w:pPr>
+      <w:r>
+        <w:rPr>
+          <w:rtl w:val="0"/>
+        </w:rPr>
+        <w:t xml:space="preserve">Transformar señales eléctricas en energía mecanica circular.</w:t>
       </w:r>
     </w:p>
     <w:p>
       <w:pPr>
         <w:numPr>
           <w:ilvl w:val="0"/>
-          <w:numId w:val="7"/>
+          <w:numId w:val="4"/>
         </w:numPr>
-        <w:shd w:fill="ffffff" w:val="clear"/>
-        <w:spacing w:before="60" w:lineRule="auto"/>
+        <w:spacing w:line="276" w:lineRule="auto"/>
         <w:ind w:left="720" w:hanging="360"/>
       </w:pPr>
       <w:r>
         <w:rPr>
-          <w:color w:val="1f2328"/>
-          <w:sz w:val="24"/>
-          <w:szCs w:val="24"/>
-          <w:rtl w:val="0"/>
-        </w:rPr>
-        <w:t xml:space="preserve">¿Cómo se interpreta el dato de entrada o salida del componente en el programa?</w:t>
-      </w:r>
-    </w:p>
-    <w:p>
-      <w:pPr>
-        <w:shd w:fill="ffffff" w:val="clear"/>
-        <w:spacing w:before="60" w:lineRule="auto"/>
-        <w:ind w:left="720" w:firstLine="0"/>
-        <w:rPr>
-          <w:color w:val="1f2328"/>
-          <w:sz w:val="24"/>
-          <w:szCs w:val="24"/>
-        </w:rPr>
-      </w:pPr>
-      <w:r>
-        <w:rPr>
-          <w:color w:val="1f2328"/>
-          <w:sz w:val="24"/>
-          <w:szCs w:val="24"/>
-          <w:rtl w:val="0"/>
-        </w:rPr>
-        <w:t xml:space="preserve">El arduino mide el tiempo que tardó la señal en ir y volver, luego eso lo convierte en distancia.</w:t>
+          <w:rtl w:val="0"/>
+        </w:rPr>
+        <w:t xml:space="preserve">¿Utiliza alguna librería particular para programarlo?</w:t>
+      </w:r>
+    </w:p>
+    <w:p>
+      <w:pPr>
+        <w:spacing w:line="276" w:lineRule="auto"/>
+        <w:rPr/>
+      </w:pPr>
+      <w:r>
+        <w:rPr>
+          <w:rtl w:val="0"/>
+        </w:rPr>
+        <w:t xml:space="preserve">NO</w:t>
       </w:r>
     </w:p>
     <w:p>
       <w:pPr>
         <w:numPr>
           <w:ilvl w:val="0"/>
-          <w:numId w:val="7"/>
+          <w:numId w:val="4"/>
         </w:numPr>
-        <w:shd w:fill="ffffff" w:val="clear"/>
-        <w:spacing w:before="60" w:lineRule="auto"/>
+        <w:spacing w:line="276" w:lineRule="auto"/>
         <w:ind w:left="720" w:hanging="360"/>
       </w:pPr>
       <w:r>
         <w:rPr>
-          <w:color w:val="1f2328"/>
-          <w:sz w:val="24"/>
-          <w:szCs w:val="24"/>
-          <w:rtl w:val="0"/>
-        </w:rPr>
-        <w:t xml:space="preserve">¿Qué limitaciones o precauciones eléctricas hay que tener en cuenta?</w:t>
-      </w:r>
-    </w:p>
-    <w:p>
-      <w:pPr>
-        <w:shd w:fill="ffffff" w:val="clear"/>
-        <w:spacing w:before="60" w:lineRule="auto"/>
-        <w:ind w:left="720" w:firstLine="0"/>
-        <w:rPr>
-          <w:color w:val="1f2328"/>
-          <w:sz w:val="24"/>
-          <w:szCs w:val="24"/>
-        </w:rPr>
-      </w:pPr>
-      <w:r>
-        <w:rPr>
-          <w:color w:val="1f2328"/>
-          <w:sz w:val="24"/>
-          <w:szCs w:val="24"/>
-          <w:rtl w:val="0"/>
-        </w:rPr>
-        <w:t xml:space="preserve">Debe conectarse correctamente a 5V. Hay que evitar exponerlo a humedad, golpearlo o conectarlo al revés.</w:t>
+          <w:rtl w:val="0"/>
+        </w:rPr>
+        <w:t xml:space="preserve">¿Cómo se interpreta el dato de entrada o salida del componente en el programa?</w:t>
+      </w:r>
+    </w:p>
+    <w:p>
+      <w:pPr>
+        <w:spacing w:line="276" w:lineRule="auto"/>
+        <w:rPr/>
+      </w:pPr>
+      <w:r>
+        <w:rPr>
+          <w:rtl w:val="0"/>
+        </w:rPr>
+        <w:t xml:space="preserve">0=0% de capacidad</w:t>
+      </w:r>
+    </w:p>
+    <w:p>
+      <w:pPr>
+        <w:spacing w:line="276" w:lineRule="auto"/>
+        <w:rPr/>
+      </w:pPr>
+      <w:r>
+        <w:rPr>
+          <w:rtl w:val="0"/>
+        </w:rPr>
+        <w:t xml:space="preserve">255= 100% de capacidad</w:t>
       </w:r>
     </w:p>
     <w:p>
       <w:pPr>
         <w:numPr>
           <w:ilvl w:val="0"/>
-          <w:numId w:val="7"/>
+          <w:numId w:val="4"/>
         </w:numPr>
-        <w:shd w:fill="ffffff" w:val="clear"/>
-        <w:spacing w:before="60" w:lineRule="auto"/>
+        <w:spacing w:line="276" w:lineRule="auto"/>
         <w:ind w:left="720" w:hanging="360"/>
       </w:pPr>
       <w:r>
         <w:rPr>
-          <w:color w:val="1f2328"/>
-          <w:sz w:val="24"/>
-          <w:szCs w:val="24"/>
-          <w:rtl w:val="0"/>
-        </w:rPr>
-        <w:t xml:space="preserve">¿Cómo verificarías que el componente funciona correctamente antes de incorporarlo al proyecto final?</w:t>
-      </w:r>
-    </w:p>
-    <w:p>
-      <w:pPr>
-        <w:shd w:fill="ffffff" w:val="clear"/>
-        <w:spacing w:before="60" w:lineRule="auto"/>
-        <w:ind w:left="720" w:firstLine="0"/>
-        <w:rPr>
-          <w:color w:val="1f2328"/>
-          <w:sz w:val="24"/>
-          <w:szCs w:val="24"/>
-        </w:rPr>
-      </w:pPr>
-      <w:r>
-        <w:rPr>
-          <w:color w:val="1f2328"/>
-          <w:sz w:val="24"/>
-          <w:szCs w:val="24"/>
-          <w:rtl w:val="0"/>
-        </w:rPr>
-        <w:t xml:space="preserve">Antes de incorporarlo al proyecto final lo probaria en tinkercad y me fijaria que funcione correctamente.</w:t>
+          <w:rtl w:val="0"/>
+        </w:rPr>
+        <w:t xml:space="preserve">¿Qué limitaciones o precauciones eléctricas hay que tener en cuenta?</w:t>
+      </w:r>
+    </w:p>
+    <w:p>
+      <w:pPr>
+        <w:spacing w:line="276" w:lineRule="auto"/>
+        <w:rPr/>
+      </w:pPr>
+      <w:r>
+        <w:rPr>
+          <w:rtl w:val="0"/>
+        </w:rPr>
+        <w:t xml:space="preserve">El amperaje es limitado para no explotar todo hay que limitar las revoluciones si se quiere evitar el uso de más componentes</w:t>
       </w:r>
     </w:p>
     <w:p>
       <w:pPr>
         <w:numPr>
           <w:ilvl w:val="0"/>
-          <w:numId w:val="7"/>
+          <w:numId w:val="4"/>
         </w:numPr>
-        <w:shd w:fill="ffffff" w:val="clear"/>
-        <w:spacing w:after="0" w:afterAutospacing="0" w:before="60" w:lineRule="auto"/>
+        <w:spacing w:line="276" w:lineRule="auto"/>
         <w:ind w:left="720" w:hanging="360"/>
       </w:pPr>
       <w:r>
         <w:rPr>
-          <w:color w:val="1f2328"/>
-          <w:sz w:val="24"/>
-          <w:szCs w:val="24"/>
-          <w:rtl w:val="0"/>
-        </w:rPr>
-        <w:t xml:space="preserve">Simular en Tinkercad e incluir el link de la simulación.</w:t>
+          <w:rtl w:val="0"/>
+        </w:rPr>
+        <w:t xml:space="preserve">¿Cómo verificamos que el componente funciona correctamente antes de incorporarlo al proyecto final?</w:t>
+      </w:r>
+    </w:p>
+    <w:p>
+      <w:pPr>
+        <w:spacing w:line="276" w:lineRule="auto"/>
+        <w:rPr/>
+      </w:pPr>
+      <w:r>
+        <w:rPr>
+          <w:rtl w:val="0"/>
+        </w:rPr>
+        <w:t xml:space="preserve">Le meto un valor por monitor que equivale al valor sobre 255 de rendimiento del actuador y verifico</w:t>
       </w:r>
     </w:p>
     <w:p>
       <w:pPr>
         <w:numPr>
           <w:ilvl w:val="0"/>
-          <w:numId w:val="7"/>
+          <w:numId w:val="4"/>
         </w:numPr>
-        <w:shd w:fill="ffffff" w:val="clear"/>
-        <w:spacing w:before="0" w:beforeAutospacing="0" w:lineRule="auto"/>
+        <w:spacing w:line="276" w:lineRule="auto"/>
         <w:ind w:left="720" w:hanging="360"/>
       </w:pPr>
       <w:r>
         <w:rPr>
-          <w:color w:val="1f2328"/>
-          <w:sz w:val="24"/>
-          <w:szCs w:val="24"/>
-          <w:rtl w:val="0"/>
-        </w:rPr>
-        <w:t xml:space="preserve">En caso de aplicar, ¿qué valor o lectura esperás obtener en la simulación si el componente funciona correctamente?</w:t>
-      </w:r>
-    </w:p>
-    <w:p>
-      <w:pPr>
-        <w:shd w:fill="ffffff" w:val="clear"/>
-        <w:spacing w:before="60" w:lineRule="auto"/>
+          <w:rtl w:val="0"/>
+        </w:rPr>
+        <w:t xml:space="preserve">Simular en Tinkercad e incluir el link de la simulación. </w:t>
+      </w:r>
+    </w:p>
+    <w:p>
+      <w:pPr>
+        <w:spacing w:line="276" w:lineRule="auto"/>
         <w:ind w:left="720" w:firstLine="0"/>
-        <w:rPr>
-          <w:color w:val="1f2328"/>
-          <w:sz w:val="24"/>
-          <w:szCs w:val="24"/>
-        </w:rPr>
-      </w:pPr>
-      <w:r>
-        <w:rPr>
-          <w:color w:val="1f2328"/>
-          <w:sz w:val="24"/>
-          <w:szCs w:val="24"/>
-          <w:rtl w:val="0"/>
-        </w:rPr>
-        <w:t xml:space="preserve">Si el sensor funciona correctamente, mostrará 1 cuando esté sobre la línea amarilla y 0 cuando esté fuera de ella.</w:t>
+        <w:rPr/>
+      </w:pPr>
+      <w:hyperlink r:id="rId10">
+        <w:r>
+          <w:rPr>
+            <w:color w:val="1155cc"/>
+            <w:u w:val="single"/>
+            <w:rtl w:val="0"/>
+          </w:rPr>
+          <w:t xml:space="preserve">https://www.tinkercad.com/things/jP893GOnyaO-tp-whity-arduino</w:t>
+        </w:r>
+      </w:hyperlink>
+      <w:r>
+        <w:rPr>
+          <w:rtl w:val="0"/>
+        </w:rPr>
+        <w:br w:type="textWrapping"/>
+        <w:br w:type="textWrapping"/>
+        <w:t xml:space="preserve">ya incluye el funcionamiento real</w:t>
       </w:r>
     </w:p>
     <w:p>
       <w:pPr>
         <w:numPr>
           <w:ilvl w:val="0"/>
-          <w:numId w:val="7"/>
+          <w:numId w:val="4"/>
         </w:numPr>
-        <w:shd w:fill="ffffff" w:val="clear"/>
-        <w:spacing w:before="60" w:lineRule="auto"/>
+        <w:spacing w:line="276" w:lineRule="auto"/>
         <w:ind w:left="720" w:hanging="360"/>
       </w:pPr>
       <w:r>
         <w:rPr>
-          <w:color w:val="1f2328"/>
-          <w:sz w:val="24"/>
-          <w:szCs w:val="24"/>
+          <w:rtl w:val="0"/>
+        </w:rPr>
+        <w:t xml:space="preserve">En caso de aplicar, ¿qué valor o lectura esperás obtener en la simulación si el componente funciona correctamente?</w:t>
+      </w:r>
+    </w:p>
+    <w:p>
+      <w:pPr>
+        <w:spacing w:line="276" w:lineRule="auto"/>
+        <w:rPr/>
+      </w:pPr>
+      <w:r>
+        <w:rPr>
+          <w:rtl w:val="0"/>
+        </w:rPr>
+        <w:t xml:space="preserve">Si tengo la linea(se simula con el potenciometro) a la derecha/izquierda del robot, se disminuye la velocidad del motor derecho/izquierdo para girar a la derechaizquierda</w:t>
+      </w:r>
+    </w:p>
+    <w:p>
+      <w:pPr>
+        <w:spacing w:line="276" w:lineRule="auto"/>
+        <w:rPr/>
+      </w:pPr>
+      <w:r>
+        <w:rPr>
+          <w:rtl w:val="0"/>
+        </w:rPr>
+      </w:r>
+    </w:p>
+    <w:p>
+      <w:pPr>
+        <w:spacing w:line="276" w:lineRule="auto"/>
+        <w:rPr/>
+      </w:pPr>
+      <w:r>
+        <w:rPr>
+          <w:rtl w:val="0"/>
+        </w:rPr>
+        <w:t xml:space="preserve">La velocidad base se disminuye a medida que el US detecta obstaculos a menos distancia</w:t>
+      </w:r>
+    </w:p>
+    <w:p>
+      <w:pPr>
+        <w:spacing w:line="276" w:lineRule="auto"/>
+        <w:rPr/>
+      </w:pPr>
+      <w:r>
+        <w:rPr>
+          <w:rtl w:val="0"/>
+        </w:rPr>
+      </w:r>
+    </w:p>
+    <w:p>
+      <w:pPr>
+        <w:spacing w:line="276" w:lineRule="auto"/>
+        <w:rPr/>
+      </w:pPr>
+      <w:r>
+        <w:rPr>
+          <w:rtl w:val="0"/>
+        </w:rPr>
+      </w:r>
+    </w:p>
+    <w:p>
+      <w:pPr>
+        <w:numPr>
+          <w:ilvl w:val="0"/>
+          <w:numId w:val="4"/>
+        </w:numPr>
+        <w:spacing w:line="276" w:lineRule="auto"/>
+        <w:ind w:left="720" w:hanging="360"/>
+      </w:pPr>
+      <w:r>
+        <w:rPr>
           <w:rtl w:val="0"/>
         </w:rPr>
         <w:t xml:space="preserve">¿Cómo podría fallar el componente o cómo detectarías un mal funcionamiento en el código o en el circuito?</w:t>
@@ -2653,23 +6080,14 @@
     </w:p>
     <w:p>
       <w:pPr>
-        <w:shd w:fill="ffffff" w:val="clear"/>
-        <w:spacing w:before="60" w:lineRule="auto"/>
-        <w:ind w:left="720" w:firstLine="0"/>
-        <w:rPr>
-          <w:color w:val="1f2328"/>
-          <w:sz w:val="24"/>
-          <w:szCs w:val="24"/>
-        </w:rPr>
-      </w:pPr>
-      <w:r>
-        <w:rPr>
-          <w:color w:val="1f2328"/>
-          <w:sz w:val="24"/>
-          <w:szCs w:val="24"/>
-          <w:rtl w:val="0"/>
-        </w:rPr>
-        <w:t xml:space="preserve">Puede fallar si está mal conectado, si el color del piso refleja demasiado o si el sensor está demasiado alto o sucio. En el código, se puede notar un error si el valor no cambia nunca aunque el sensor pase sobre diferentes colores.</w:t>
+        <w:spacing w:line="276" w:lineRule="auto"/>
+        <w:rPr/>
+      </w:pPr>
+      <w:r>
+        <w:rPr>
+          <w:rtl w:val="0"/>
+        </w:rPr>
+        <w:t xml:space="preserve">Si gira muy lento o muy despacio significa que hubo o un problema de conexion o un problema de valores.</w:t>
       </w:r>
     </w:p>
     <w:p>
@@ -2714,8 +6132,8 @@
           <w:pgNumType w:start="1"/>
         </w:sectPr>
       </w:pPr>
-      <w:bookmarkStart w:colFirst="0" w:colLast="0" w:name="_p5rjjm3vlue" w:id="8"/>
-      <w:bookmarkEnd w:id="8"/>
+      <w:bookmarkStart w:colFirst="0" w:colLast="0" w:name="_khy4ln6eqmwe" w:id="9"/>
+      <w:bookmarkEnd w:id="9"/>
       <w:r>
         <w:rPr>
           <w:rFonts w:ascii="Arial" w:cs="Arial" w:eastAsia="Arial" w:hAnsi="Arial"/>
@@ -2731,52 +6149,330 @@
           <w:vertAlign w:val="baseline"/>
           <w:rtl w:val="0"/>
         </w:rPr>
-        <w:t xml:space="preserve">Motor</w:t>
-      </w:r>
-      <w:r>
-        <w:rPr>
-          <w:rtl w:val="0"/>
-        </w:rPr>
-      </w:r>
-    </w:p>
-    <w:p>
-      <w:pPr>
-        <w:pStyle w:val="Heading3"/>
-        <w:spacing w:line="276" w:lineRule="auto"/>
+        <w:t xml:space="preserve">Led</w:t>
+      </w:r>
+      <w:r>
+        <w:rPr>
+          <w:rtl w:val="0"/>
+        </w:rPr>
+      </w:r>
+    </w:p>
+    <w:p>
+      <w:pPr>
+        <w:pStyle w:val="Heading4"/>
+        <w:keepNext w:val="0"/>
+        <w:keepLines w:val="0"/>
+        <w:shd w:fill="ffffff" w:val="clear"/>
+        <w:spacing w:after="40" w:before="240" w:line="300" w:lineRule="auto"/>
         <w:rPr>
           <w:b w:val="1"/>
-          <w:color w:val="000000"/>
-        </w:rPr>
-      </w:pPr>
-      <w:bookmarkStart w:colFirst="0" w:colLast="0" w:name="_pegutyfdbz" w:id="9"/>
-      <w:bookmarkEnd w:id="9"/>
+          <w:color w:val="1f2328"/>
+        </w:rPr>
+      </w:pPr>
+      <w:bookmarkStart w:colFirst="0" w:colLast="0" w:name="_qob4bdu6cxev" w:id="10"/>
+      <w:bookmarkEnd w:id="10"/>
       <w:r>
         <w:rPr>
           <w:b w:val="1"/>
-          <w:color w:val="000000"/>
-          <w:rtl w:val="0"/>
-        </w:rPr>
-        <w:t xml:space="preserve">Guía de Preguntas</w:t>
-      </w:r>
-    </w:p>
-    <w:p>
-      <w:pPr>
-        <w:pStyle w:val="Heading4"/>
-        <w:spacing w:line="276" w:lineRule="auto"/>
-        <w:rPr>
-          <w:b w:val="1"/>
-          <w:color w:val="000000"/>
-        </w:rPr>
-      </w:pPr>
-      <w:bookmarkStart w:colFirst="0" w:colLast="0" w:name="_27z4rg4f338w" w:id="10"/>
-      <w:bookmarkEnd w:id="10"/>
-      <w:r>
-        <w:rPr>
-          <w:b w:val="1"/>
-          <w:color w:val="000000"/>
-          <w:rtl w:val="0"/>
-        </w:rPr>
-        <w:t xml:space="preserve">Nombre del componente: Motor</w:t>
+          <w:color w:val="1f2328"/>
+          <w:rtl w:val="0"/>
+        </w:rPr>
+        <w:t xml:space="preserve">Nombre del componente: (LED)</w:t>
+      </w:r>
+    </w:p>
+    <w:p>
+      <w:pPr>
+        <w:numPr>
+          <w:ilvl w:val="0"/>
+          <w:numId w:val="1"/>
+        </w:numPr>
+        <w:shd w:fill="ffffff" w:val="clear"/>
+        <w:ind w:left="720" w:hanging="360"/>
+        <w:rPr>
+          <w:color w:val="1f2328"/>
+          <w:sz w:val="24"/>
+          <w:szCs w:val="24"/>
+        </w:rPr>
+      </w:pPr>
+      <w:r>
+        <w:rPr>
+          <w:color w:val="1f2328"/>
+          <w:sz w:val="24"/>
+          <w:szCs w:val="24"/>
+          <w:rtl w:val="0"/>
+        </w:rPr>
+        <w:t xml:space="preserve">¿Qué tipo de dispositivo es (sensor o actuador)? Explicá brevemente su función principal.</w:t>
+      </w:r>
+    </w:p>
+    <w:p>
+      <w:pPr>
+        <w:shd w:fill="ffffff" w:val="clear"/>
+        <w:ind w:left="720" w:firstLine="0"/>
+        <w:rPr>
+          <w:color w:val="1f2328"/>
+          <w:sz w:val="24"/>
+          <w:szCs w:val="24"/>
+        </w:rPr>
+      </w:pPr>
+      <w:r>
+        <w:rPr>
+          <w:color w:val="1f2328"/>
+          <w:sz w:val="24"/>
+          <w:szCs w:val="24"/>
+          <w:rtl w:val="0"/>
+        </w:rPr>
+        <w:t xml:space="preserve">El LED es un actuador. Su función principal es emitir luz cuando recibe corriente. En nuestro proyecto, el LED se encenderá cuando este encendido el sistema</w:t>
+      </w:r>
+    </w:p>
+    <w:p>
+      <w:pPr>
+        <w:numPr>
+          <w:ilvl w:val="0"/>
+          <w:numId w:val="1"/>
+        </w:numPr>
+        <w:shd w:fill="ffffff" w:val="clear"/>
+        <w:spacing w:before="60" w:lineRule="auto"/>
+        <w:ind w:left="720" w:hanging="360"/>
+        <w:rPr>
+          <w:color w:val="1f2328"/>
+          <w:sz w:val="24"/>
+          <w:szCs w:val="24"/>
+        </w:rPr>
+      </w:pPr>
+      <w:r>
+        <w:rPr>
+          <w:color w:val="1f2328"/>
+          <w:sz w:val="24"/>
+          <w:szCs w:val="24"/>
+          <w:rtl w:val="0"/>
+        </w:rPr>
+        <w:t xml:space="preserve">¿Qué tipo de señal utiliza para comunicarse con Arduino?</w:t>
+      </w:r>
+    </w:p>
+    <w:p>
+      <w:pPr>
+        <w:shd w:fill="ffffff" w:val="clear"/>
+        <w:spacing w:before="60" w:lineRule="auto"/>
+        <w:ind w:left="720" w:firstLine="0"/>
+        <w:rPr>
+          <w:color w:val="1f2328"/>
+          <w:sz w:val="24"/>
+          <w:szCs w:val="24"/>
+        </w:rPr>
+      </w:pPr>
+      <w:r>
+        <w:rPr>
+          <w:color w:val="1f2328"/>
+          <w:sz w:val="24"/>
+          <w:szCs w:val="24"/>
+          <w:rtl w:val="0"/>
+        </w:rPr>
+        <w:t xml:space="preserve">Utiliza una señal digital. El Arduino envía una señal HIGH para encenderlo y una señal LOW para apagarlo. TODO A TRAVÉS DEL RESISTOR</w:t>
+      </w:r>
+    </w:p>
+    <w:p>
+      <w:pPr>
+        <w:numPr>
+          <w:ilvl w:val="0"/>
+          <w:numId w:val="1"/>
+        </w:numPr>
+        <w:shd w:fill="ffffff" w:val="clear"/>
+        <w:spacing w:before="60" w:lineRule="auto"/>
+        <w:ind w:left="720" w:hanging="360"/>
+        <w:rPr>
+          <w:color w:val="1f2328"/>
+          <w:sz w:val="24"/>
+          <w:szCs w:val="24"/>
+        </w:rPr>
+      </w:pPr>
+      <w:r>
+        <w:rPr>
+          <w:color w:val="1f2328"/>
+          <w:sz w:val="24"/>
+          <w:szCs w:val="24"/>
+          <w:rtl w:val="0"/>
+        </w:rPr>
+        <w:t xml:space="preserve">¿Cuál es el rango de valores que puede entregar o recibir el componente?</w:t>
+      </w:r>
+    </w:p>
+    <w:p>
+      <w:pPr>
+        <w:shd w:fill="ffffff" w:val="clear"/>
+        <w:spacing w:before="60" w:lineRule="auto"/>
+        <w:ind w:left="720" w:firstLine="0"/>
+        <w:rPr>
+          <w:color w:val="1f2328"/>
+          <w:sz w:val="24"/>
+          <w:szCs w:val="24"/>
+        </w:rPr>
+      </w:pPr>
+      <w:r>
+        <w:rPr>
+          <w:color w:val="1f2328"/>
+          <w:sz w:val="24"/>
+          <w:szCs w:val="24"/>
+          <w:rtl w:val="0"/>
+        </w:rPr>
+        <w:t xml:space="preserve">El LED recibe 1 o 0</w:t>
+      </w:r>
+    </w:p>
+    <w:p>
+      <w:pPr>
+        <w:numPr>
+          <w:ilvl w:val="0"/>
+          <w:numId w:val="1"/>
+        </w:numPr>
+        <w:shd w:fill="ffffff" w:val="clear"/>
+        <w:spacing w:before="60" w:lineRule="auto"/>
+        <w:ind w:left="720" w:hanging="360"/>
+        <w:rPr>
+          <w:color w:val="1f2328"/>
+          <w:sz w:val="24"/>
+          <w:szCs w:val="24"/>
+        </w:rPr>
+      </w:pPr>
+      <w:r>
+        <w:rPr>
+          <w:color w:val="1f2328"/>
+          <w:sz w:val="24"/>
+          <w:szCs w:val="24"/>
+          <w:rtl w:val="0"/>
+        </w:rPr>
+        <w:t xml:space="preserve">¿Qué pines de conexión tiene el componente? Ennumerar y describir su función.</w:t>
+      </w:r>
+    </w:p>
+    <w:p>
+      <w:pPr>
+        <w:shd w:fill="ffffff" w:val="clear"/>
+        <w:spacing w:before="60" w:lineRule="auto"/>
+        <w:ind w:left="720" w:firstLine="0"/>
+        <w:rPr>
+          <w:color w:val="1f2328"/>
+          <w:sz w:val="24"/>
+          <w:szCs w:val="24"/>
+        </w:rPr>
+      </w:pPr>
+      <w:r>
+        <w:rPr>
+          <w:color w:val="1f2328"/>
+          <w:sz w:val="24"/>
+          <w:szCs w:val="24"/>
+          <w:rtl w:val="0"/>
+        </w:rPr>
+        <w:t xml:space="preserve">anodo + llega la señal</w:t>
+      </w:r>
+    </w:p>
+    <w:p>
+      <w:pPr>
+        <w:shd w:fill="ffffff" w:val="clear"/>
+        <w:spacing w:before="60" w:lineRule="auto"/>
+        <w:ind w:left="720" w:firstLine="0"/>
+        <w:rPr>
+          <w:color w:val="1f2328"/>
+          <w:sz w:val="24"/>
+          <w:szCs w:val="24"/>
+        </w:rPr>
+      </w:pPr>
+      <w:r>
+        <w:rPr>
+          <w:color w:val="1f2328"/>
+          <w:sz w:val="24"/>
+          <w:szCs w:val="24"/>
+          <w:rtl w:val="0"/>
+        </w:rPr>
+        <w:t xml:space="preserve">catodo - tierra</w:t>
+      </w:r>
+    </w:p>
+    <w:p>
+      <w:pPr>
+        <w:numPr>
+          <w:ilvl w:val="0"/>
+          <w:numId w:val="1"/>
+        </w:numPr>
+        <w:shd w:fill="ffffff" w:val="clear"/>
+        <w:spacing w:before="60" w:lineRule="auto"/>
+        <w:ind w:left="720" w:hanging="360"/>
+        <w:rPr>
+          <w:color w:val="1f2328"/>
+          <w:sz w:val="24"/>
+          <w:szCs w:val="24"/>
+        </w:rPr>
+      </w:pPr>
+      <w:r>
+        <w:rPr>
+          <w:color w:val="1f2328"/>
+          <w:sz w:val="24"/>
+          <w:szCs w:val="24"/>
+          <w:rtl w:val="0"/>
+        </w:rPr>
+        <w:t xml:space="preserve">¿Qué pin o pines de Arduino utilizan para conectarlo? ¿Por qué elegiste esos pines?</w:t>
+      </w:r>
+    </w:p>
+    <w:p>
+      <w:pPr>
+        <w:shd w:fill="ffffff" w:val="clear"/>
+        <w:spacing w:before="60" w:lineRule="auto"/>
+        <w:ind w:left="720" w:firstLine="0"/>
+        <w:rPr>
+          <w:color w:val="1f2328"/>
+          <w:sz w:val="24"/>
+          <w:szCs w:val="24"/>
+        </w:rPr>
+      </w:pPr>
+      <w:r>
+        <w:rPr>
+          <w:color w:val="1f2328"/>
+          <w:sz w:val="24"/>
+          <w:szCs w:val="24"/>
+          <w:rtl w:val="0"/>
+        </w:rPr>
+        <w:t xml:space="preserve">lo conectamos a d4(resistor + señal binaria) y a gnd(tierra -)</w:t>
+      </w:r>
+    </w:p>
+    <w:p>
+      <w:pPr>
+        <w:shd w:fill="ffffff" w:val="clear"/>
+        <w:spacing w:before="60" w:lineRule="auto"/>
+        <w:ind w:left="720" w:firstLine="0"/>
+        <w:rPr>
+          <w:color w:val="1f2328"/>
+          <w:sz w:val="24"/>
+          <w:szCs w:val="24"/>
+        </w:rPr>
+      </w:pPr>
+      <w:r>
+        <w:rPr>
+          <w:color w:val="1f2328"/>
+          <w:sz w:val="24"/>
+          <w:szCs w:val="24"/>
+          <w:rtl w:val="0"/>
+        </w:rPr>
+        <w:t xml:space="preserve">d4 quedo libre</w:t>
+      </w:r>
+    </w:p>
+    <w:p>
+      <w:pPr>
+        <w:numPr>
+          <w:ilvl w:val="0"/>
+          <w:numId w:val="1"/>
+        </w:numPr>
+        <w:shd w:fill="ffffff" w:val="clear"/>
+        <w:spacing w:before="60" w:lineRule="auto"/>
+        <w:ind w:left="720" w:hanging="360"/>
+        <w:rPr>
+          <w:color w:val="1f2328"/>
+          <w:sz w:val="24"/>
+          <w:szCs w:val="24"/>
+        </w:rPr>
+      </w:pPr>
+      <w:r>
+        <w:rPr>
+          <w:color w:val="1f2328"/>
+          <w:sz w:val="24"/>
+          <w:szCs w:val="24"/>
+          <w:rtl w:val="0"/>
+        </w:rPr>
+        <w:t xml:space="preserve">Dibujá y explicá brevemente el esquema de conexión del componente con Arduino (incluyendo resistencias si son necesarias).</w:t>
       </w:r>
     </w:p>
     <w:p>
@@ -2785,25 +6481,596 @@
         <w:rPr/>
       </w:pPr>
       <w:r>
-        <w:rPr>
-          <w:rtl w:val="0"/>
-        </w:rPr>
-      </w:r>
-    </w:p>
-    <w:p>
-      <w:pPr>
-        <w:numPr>
-          <w:ilvl w:val="0"/>
-          <w:numId w:val="3"/>
-        </w:numPr>
-        <w:spacing w:line="276" w:lineRule="auto"/>
-        <w:ind w:left="720" w:hanging="360"/>
-      </w:pPr>
-      <w:r>
-        <w:rPr>
-          <w:rtl w:val="0"/>
-        </w:rPr>
-        <w:t xml:space="preserve">¿Qué tipo de dispositivo es (sensor o actuador)? Explicá brevemente su función principal.</w:t>
+        <w:rPr/>
+        <mc:AlternateContent>
+          <mc:Choice Requires="wpg">
+            <w:drawing>
+              <wp:inline distB="114300" distT="114300" distL="114300" distR="114300">
+                <wp:extent cx="5731200" cy="3820800"/>
+                <wp:effectExtent b="0" l="0" r="0" t="0"/>
+                <wp:docPr id="4" name=""/>
+                <a:graphic>
+                  <a:graphicData uri="http://schemas.microsoft.com/office/word/2010/wordprocessingGroup">
+                    <wpg:wgp>
+                      <wpg:cNvGrpSpPr/>
+                      <wpg:grpSpPr>
+                        <a:xfrm>
+                          <a:off x="875850" y="705725"/>
+                          <a:ext cx="5731200" cy="3820800"/>
+                          <a:chOff x="875850" y="705725"/>
+                          <a:chExt cx="6273750" cy="4184975"/>
+                        </a:xfrm>
+                      </wpg:grpSpPr>
+                      <wps:wsp>
+                        <wps:cNvSpPr/>
+                        <wps:cNvPr id="2" name="Shape 2"/>
+                        <wps:spPr>
+                          <a:xfrm>
+                            <a:off x="880625" y="710500"/>
+                            <a:ext cx="3996300" cy="1611300"/>
+                          </a:xfrm>
+                          <a:prstGeom prst="rect">
+                            <a:avLst/>
+                          </a:prstGeom>
+                          <a:solidFill>
+                            <a:srgbClr val="CFE2F3"/>
+                          </a:solidFill>
+                          <a:ln cap="flat" cmpd="sng" w="9525">
+                            <a:solidFill>
+                              <a:srgbClr val="000000"/>
+                            </a:solidFill>
+                            <a:prstDash val="solid"/>
+                            <a:round/>
+                            <a:headEnd len="sm" w="sm" type="none"/>
+                            <a:tailEnd len="sm" w="sm" type="none"/>
+                          </a:ln>
+                        </wps:spPr>
+                        <wps:txbx>
+                          <w:txbxContent>
+                            <w:p>
+                              <w:pPr>
+                                <w:spacing w:after="0" w:before="0" w:line="240"/>
+                                <w:ind w:left="0" w:right="0" w:firstLine="0"/>
+                                <w:jc w:val="center"/>
+                                <w:textDirection w:val="btLr"/>
+                              </w:pPr>
+                              <w:r>
+                                <w:rPr>
+                                  <w:rFonts w:ascii="Arial" w:cs="Arial" w:eastAsia="Arial" w:hAnsi="Arial"/>
+                                  <w:b w:val="0"/>
+                                  <w:i w:val="0"/>
+                                  <w:smallCaps w:val="0"/>
+                                  <w:strike w:val="0"/>
+                                  <w:color w:val="000000"/>
+                                  <w:sz w:val="28"/>
+                                  <w:vertAlign w:val="baseline"/>
+                                </w:rPr>
+                                <w:t xml:space="preserve">Arduino</w:t>
+                              </w:r>
+                            </w:p>
+                          </w:txbxContent>
+                        </wps:txbx>
+                        <wps:bodyPr anchorCtr="0" anchor="ctr" bIns="91425" lIns="91425" spcFirstLastPara="1" rIns="91425" wrap="square" tIns="91425">
+                          <a:noAutofit/>
+                        </wps:bodyPr>
+                      </wps:wsp>
+                      <wps:wsp>
+                        <wps:cNvSpPr/>
+                        <wps:cNvPr id="3" name="Shape 3"/>
+                        <wps:spPr>
+                          <a:xfrm>
+                            <a:off x="2437600" y="710500"/>
+                            <a:ext cx="601800" cy="242700"/>
+                          </a:xfrm>
+                          <a:prstGeom prst="rect">
+                            <a:avLst/>
+                          </a:prstGeom>
+                          <a:solidFill>
+                            <a:srgbClr val="CFE2F3"/>
+                          </a:solidFill>
+                          <a:ln cap="flat" cmpd="sng" w="9525">
+                            <a:solidFill>
+                              <a:srgbClr val="000000"/>
+                            </a:solidFill>
+                            <a:prstDash val="solid"/>
+                            <a:round/>
+                            <a:headEnd len="sm" w="sm" type="none"/>
+                            <a:tailEnd len="sm" w="sm" type="none"/>
+                          </a:ln>
+                        </wps:spPr>
+                        <wps:txbx>
+                          <w:txbxContent>
+                            <w:p>
+                              <w:pPr>
+                                <w:spacing w:after="0" w:before="0" w:line="240"/>
+                                <w:ind w:left="0" w:right="0" w:firstLine="0"/>
+                                <w:jc w:val="center"/>
+                                <w:textDirection w:val="btLr"/>
+                              </w:pPr>
+                              <w:r>
+                                <w:rPr>
+                                  <w:rFonts w:ascii="Arial" w:cs="Arial" w:eastAsia="Arial" w:hAnsi="Arial"/>
+                                  <w:b w:val="0"/>
+                                  <w:i w:val="0"/>
+                                  <w:smallCaps w:val="0"/>
+                                  <w:strike w:val="0"/>
+                                  <w:color w:val="000000"/>
+                                  <w:sz w:val="28"/>
+                                  <w:vertAlign w:val="baseline"/>
+                                </w:rPr>
+                                <w:t xml:space="preserve">d4</w:t>
+                              </w:r>
+                            </w:p>
+                          </w:txbxContent>
+                        </wps:txbx>
+                        <wps:bodyPr anchorCtr="0" anchor="ctr" bIns="91425" lIns="91425" spcFirstLastPara="1" rIns="91425" wrap="square" tIns="91425">
+                          <a:noAutofit/>
+                        </wps:bodyPr>
+                      </wps:wsp>
+                      <wps:wsp>
+                        <wps:cNvSpPr/>
+                        <wps:cNvPr id="11" name="Shape 11"/>
+                        <wps:spPr>
+                          <a:xfrm>
+                            <a:off x="2131600" y="2079100"/>
+                            <a:ext cx="601800" cy="242700"/>
+                          </a:xfrm>
+                          <a:prstGeom prst="rect">
+                            <a:avLst/>
+                          </a:prstGeom>
+                          <a:solidFill>
+                            <a:srgbClr val="CFE2F3"/>
+                          </a:solidFill>
+                          <a:ln cap="flat" cmpd="sng" w="9525">
+                            <a:solidFill>
+                              <a:srgbClr val="000000"/>
+                            </a:solidFill>
+                            <a:prstDash val="solid"/>
+                            <a:round/>
+                            <a:headEnd len="sm" w="sm" type="none"/>
+                            <a:tailEnd len="sm" w="sm" type="none"/>
+                          </a:ln>
+                        </wps:spPr>
+                        <wps:txbx>
+                          <w:txbxContent>
+                            <w:p>
+                              <w:pPr>
+                                <w:spacing w:after="0" w:before="0" w:line="240"/>
+                                <w:ind w:left="0" w:right="0" w:firstLine="0"/>
+                                <w:jc w:val="center"/>
+                                <w:textDirection w:val="btLr"/>
+                              </w:pPr>
+                              <w:r>
+                                <w:rPr>
+                                  <w:rFonts w:ascii="Arial" w:cs="Arial" w:eastAsia="Arial" w:hAnsi="Arial"/>
+                                  <w:b w:val="0"/>
+                                  <w:i w:val="0"/>
+                                  <w:smallCaps w:val="0"/>
+                                  <w:strike w:val="0"/>
+                                  <w:color w:val="000000"/>
+                                  <w:sz w:val="28"/>
+                                  <w:vertAlign w:val="baseline"/>
+                                </w:rPr>
+                                <w:t xml:space="preserve">GND</w:t>
+                              </w:r>
+                            </w:p>
+                          </w:txbxContent>
+                        </wps:txbx>
+                        <wps:bodyPr anchorCtr="0" anchor="ctr" bIns="91425" lIns="91425" spcFirstLastPara="1" rIns="91425" wrap="square" tIns="91425">
+                          <a:noAutofit/>
+                        </wps:bodyPr>
+                      </wps:wsp>
+                      <wps:wsp>
+                        <wps:cNvSpPr/>
+                        <wps:cNvPr id="12" name="Shape 12"/>
+                        <wps:spPr>
+                          <a:xfrm>
+                            <a:off x="982975" y="3274625"/>
+                            <a:ext cx="3996300" cy="1611300"/>
+                          </a:xfrm>
+                          <a:prstGeom prst="rect">
+                            <a:avLst/>
+                          </a:prstGeom>
+                          <a:solidFill>
+                            <a:srgbClr val="CFE2F3"/>
+                          </a:solidFill>
+                          <a:ln cap="flat" cmpd="sng" w="9525">
+                            <a:solidFill>
+                              <a:srgbClr val="000000"/>
+                            </a:solidFill>
+                            <a:prstDash val="solid"/>
+                            <a:round/>
+                            <a:headEnd len="sm" w="sm" type="none"/>
+                            <a:tailEnd len="sm" w="sm" type="none"/>
+                          </a:ln>
+                        </wps:spPr>
+                        <wps:txbx>
+                          <w:txbxContent>
+                            <w:p>
+                              <w:pPr>
+                                <w:spacing w:after="0" w:before="0" w:line="240"/>
+                                <w:ind w:left="0" w:right="0" w:firstLine="0"/>
+                                <w:jc w:val="center"/>
+                                <w:textDirection w:val="btLr"/>
+                              </w:pPr>
+                              <w:r>
+                                <w:rPr>
+                                  <w:rFonts w:ascii="Arial" w:cs="Arial" w:eastAsia="Arial" w:hAnsi="Arial"/>
+                                  <w:b w:val="0"/>
+                                  <w:i w:val="0"/>
+                                  <w:smallCaps w:val="0"/>
+                                  <w:strike w:val="0"/>
+                                  <w:color w:val="000000"/>
+                                  <w:sz w:val="28"/>
+                                  <w:vertAlign w:val="baseline"/>
+                                </w:rPr>
+                                <w:t xml:space="preserve">PROTO</w:t>
+                              </w:r>
+                            </w:p>
+                          </w:txbxContent>
+                        </wps:txbx>
+                        <wps:bodyPr anchorCtr="0" anchor="ctr" bIns="91425" lIns="91425" spcFirstLastPara="1" rIns="91425" wrap="square" tIns="91425">
+                          <a:noAutofit/>
+                        </wps:bodyPr>
+                      </wps:wsp>
+                      <wps:wsp>
+                        <wps:cNvSpPr/>
+                        <wps:cNvPr id="13" name="Shape 13"/>
+                        <wps:spPr>
+                          <a:xfrm>
+                            <a:off x="982975" y="3274625"/>
+                            <a:ext cx="3996300" cy="242700"/>
+                          </a:xfrm>
+                          <a:prstGeom prst="rect">
+                            <a:avLst/>
+                          </a:prstGeom>
+                          <a:solidFill>
+                            <a:srgbClr val="CFE2F3"/>
+                          </a:solidFill>
+                          <a:ln cap="flat" cmpd="sng" w="9525">
+                            <a:solidFill>
+                              <a:srgbClr val="000000"/>
+                            </a:solidFill>
+                            <a:prstDash val="solid"/>
+                            <a:round/>
+                            <a:headEnd len="sm" w="sm" type="none"/>
+                            <a:tailEnd len="sm" w="sm" type="none"/>
+                          </a:ln>
+                        </wps:spPr>
+                        <wps:txbx>
+                          <w:txbxContent>
+                            <w:p>
+                              <w:pPr>
+                                <w:spacing w:after="0" w:before="0" w:line="240"/>
+                                <w:ind w:left="0" w:right="0" w:firstLine="0"/>
+                                <w:jc w:val="left"/>
+                                <w:textDirection w:val="btLr"/>
+                              </w:pPr>
+                              <w:r>
+                                <w:rPr>
+                                  <w:rFonts w:ascii="Arial" w:cs="Arial" w:eastAsia="Arial" w:hAnsi="Arial"/>
+                                  <w:b w:val="0"/>
+                                  <w:i w:val="0"/>
+                                  <w:smallCaps w:val="0"/>
+                                  <w:strike w:val="0"/>
+                                  <w:color w:val="000000"/>
+                                  <w:sz w:val="28"/>
+                                  <w:vertAlign w:val="baseline"/>
+                                </w:rPr>
+                                <w:t xml:space="preserve">-</w:t>
+                              </w:r>
+                            </w:p>
+                          </w:txbxContent>
+                        </wps:txbx>
+                        <wps:bodyPr anchorCtr="0" anchor="ctr" bIns="91425" lIns="91425" spcFirstLastPara="1" rIns="91425" wrap="square" tIns="91425">
+                          <a:noAutofit/>
+                        </wps:bodyPr>
+                      </wps:wsp>
+                      <wps:wsp>
+                        <wps:cNvSpPr/>
+                        <wps:cNvPr id="14" name="Shape 14"/>
+                        <wps:spPr>
+                          <a:xfrm>
+                            <a:off x="982975" y="3536250"/>
+                            <a:ext cx="3996300" cy="242700"/>
+                          </a:xfrm>
+                          <a:prstGeom prst="rect">
+                            <a:avLst/>
+                          </a:prstGeom>
+                          <a:solidFill>
+                            <a:srgbClr val="CFE2F3"/>
+                          </a:solidFill>
+                          <a:ln cap="flat" cmpd="sng" w="9525">
+                            <a:solidFill>
+                              <a:srgbClr val="000000"/>
+                            </a:solidFill>
+                            <a:prstDash val="solid"/>
+                            <a:round/>
+                            <a:headEnd len="sm" w="sm" type="none"/>
+                            <a:tailEnd len="sm" w="sm" type="none"/>
+                          </a:ln>
+                        </wps:spPr>
+                        <wps:txbx>
+                          <w:txbxContent>
+                            <w:p>
+                              <w:pPr>
+                                <w:spacing w:after="0" w:before="0" w:line="240"/>
+                                <w:ind w:left="0" w:right="0" w:firstLine="0"/>
+                                <w:jc w:val="left"/>
+                                <w:textDirection w:val="btLr"/>
+                              </w:pPr>
+                              <w:r>
+                                <w:rPr>
+                                  <w:rFonts w:ascii="Arial" w:cs="Arial" w:eastAsia="Arial" w:hAnsi="Arial"/>
+                                  <w:b w:val="0"/>
+                                  <w:i w:val="0"/>
+                                  <w:smallCaps w:val="0"/>
+                                  <w:strike w:val="0"/>
+                                  <w:color w:val="000000"/>
+                                  <w:sz w:val="28"/>
+                                  <w:vertAlign w:val="baseline"/>
+                                </w:rPr>
+                                <w:t xml:space="preserve">+</w:t>
+                              </w:r>
+                            </w:p>
+                          </w:txbxContent>
+                        </wps:txbx>
+                        <wps:bodyPr anchorCtr="0" anchor="ctr" bIns="91425" lIns="91425" spcFirstLastPara="1" rIns="91425" wrap="square" tIns="91425">
+                          <a:noAutofit/>
+                        </wps:bodyPr>
+                      </wps:wsp>
+                      <wps:wsp>
+                        <wps:cNvCnPr/>
+                        <wps:spPr>
+                          <a:xfrm flipH="1">
+                            <a:off x="3562614" y="3835752"/>
+                            <a:ext cx="2266800" cy="387000"/>
+                          </a:xfrm>
+                          <a:prstGeom prst="straightConnector1">
+                            <a:avLst/>
+                          </a:prstGeom>
+                          <a:noFill/>
+                          <a:ln cap="flat" cmpd="sng" w="9525">
+                            <a:solidFill>
+                              <a:srgbClr val="000000"/>
+                            </a:solidFill>
+                            <a:prstDash val="solid"/>
+                            <a:round/>
+                            <a:headEnd len="med" w="med" type="none"/>
+                            <a:tailEnd len="med" w="med" type="none"/>
+                          </a:ln>
+                        </wps:spPr>
+                        <wps:bodyPr anchorCtr="0" anchor="ctr" bIns="91425" lIns="91425" spcFirstLastPara="1" rIns="91425" wrap="square" tIns="91425">
+                          <a:noAutofit/>
+                        </wps:bodyPr>
+                      </wps:wsp>
+                      <wps:wsp>
+                        <wps:cNvCnPr/>
+                        <wps:spPr>
+                          <a:xfrm>
+                            <a:off x="2738500" y="953200"/>
+                            <a:ext cx="3090900" cy="2034300"/>
+                          </a:xfrm>
+                          <a:prstGeom prst="straightConnector1">
+                            <a:avLst/>
+                          </a:prstGeom>
+                          <a:noFill/>
+                          <a:ln cap="flat" cmpd="sng" w="9525">
+                            <a:solidFill>
+                              <a:srgbClr val="000000"/>
+                            </a:solidFill>
+                            <a:prstDash val="solid"/>
+                            <a:round/>
+                            <a:headEnd len="med" w="med" type="none"/>
+                            <a:tailEnd len="med" w="med" type="none"/>
+                          </a:ln>
+                        </wps:spPr>
+                        <wps:bodyPr anchorCtr="0" anchor="ctr" bIns="91425" lIns="91425" spcFirstLastPara="1" rIns="91425" wrap="square" tIns="91425">
+                          <a:noAutofit/>
+                        </wps:bodyPr>
+                      </wps:wsp>
+                      <wps:wsp>
+                        <wps:cNvCnPr/>
+                        <wps:spPr>
+                          <a:xfrm>
+                            <a:off x="2451750" y="2351675"/>
+                            <a:ext cx="0" cy="1090800"/>
+                          </a:xfrm>
+                          <a:prstGeom prst="straightConnector1">
+                            <a:avLst/>
+                          </a:prstGeom>
+                          <a:noFill/>
+                          <a:ln cap="flat" cmpd="sng" w="9525">
+                            <a:solidFill>
+                              <a:srgbClr val="000000"/>
+                            </a:solidFill>
+                            <a:prstDash val="solid"/>
+                            <a:round/>
+                            <a:headEnd len="med" w="med" type="none"/>
+                            <a:tailEnd len="med" w="med" type="none"/>
+                          </a:ln>
+                        </wps:spPr>
+                        <wps:bodyPr anchorCtr="0" anchor="ctr" bIns="91425" lIns="91425" spcFirstLastPara="1" rIns="91425" wrap="square" tIns="91425">
+                          <a:noAutofit/>
+                        </wps:bodyPr>
+                      </wps:wsp>
+                      <wps:wsp>
+                        <wps:cNvSpPr/>
+                        <wps:cNvPr id="9" name="Shape 9"/>
+                        <wps:spPr>
+                          <a:xfrm>
+                            <a:off x="3332225" y="3778950"/>
+                            <a:ext cx="480600" cy="430200"/>
+                          </a:xfrm>
+                          <a:prstGeom prst="ellipse">
+                            <a:avLst/>
+                          </a:prstGeom>
+                          <a:solidFill>
+                            <a:srgbClr val="CFE2F3"/>
+                          </a:solidFill>
+                          <a:ln cap="flat" cmpd="sng" w="9525">
+                            <a:solidFill>
+                              <a:srgbClr val="000000"/>
+                            </a:solidFill>
+                            <a:prstDash val="solid"/>
+                            <a:round/>
+                            <a:headEnd len="sm" w="sm" type="none"/>
+                            <a:tailEnd len="sm" w="sm" type="none"/>
+                          </a:ln>
+                        </wps:spPr>
+                        <wps:txbx>
+                          <w:txbxContent>
+                            <w:p>
+                              <w:pPr>
+                                <w:spacing w:after="0" w:before="0" w:line="240"/>
+                                <w:ind w:left="0" w:right="0" w:firstLine="0"/>
+                                <w:jc w:val="left"/>
+                                <w:textDirection w:val="btLr"/>
+                              </w:pPr>
+                              <w:r>
+                                <w:rPr>
+                                  <w:rFonts w:ascii="Arial" w:cs="Arial" w:eastAsia="Arial" w:hAnsi="Arial"/>
+                                  <w:b w:val="0"/>
+                                  <w:i w:val="0"/>
+                                  <w:smallCaps w:val="0"/>
+                                  <w:strike w:val="0"/>
+                                  <w:color w:val="000000"/>
+                                  <w:sz w:val="28"/>
+                                  <w:vertAlign w:val="baseline"/>
+                                </w:rPr>
+                                <w:t xml:space="preserve">L</w:t>
+                              </w:r>
+                            </w:p>
+                          </w:txbxContent>
+                        </wps:txbx>
+                        <wps:bodyPr anchorCtr="0" anchor="ctr" bIns="91425" lIns="91425" spcFirstLastPara="1" rIns="91425" wrap="square" tIns="91425">
+                          <a:noAutofit/>
+                        </wps:bodyPr>
+                      </wps:wsp>
+                      <wps:wsp>
+                        <wps:cNvSpPr/>
+                        <wps:cNvPr id="30" name="Shape 30"/>
+                        <wps:spPr>
+                          <a:xfrm>
+                            <a:off x="5603725" y="2812000"/>
+                            <a:ext cx="1541100" cy="1199400"/>
+                          </a:xfrm>
+                          <a:prstGeom prst="ellipse">
+                            <a:avLst/>
+                          </a:prstGeom>
+                          <a:solidFill>
+                            <a:srgbClr val="CFE2F3"/>
+                          </a:solidFill>
+                          <a:ln cap="flat" cmpd="sng" w="9525">
+                            <a:solidFill>
+                              <a:srgbClr val="000000"/>
+                            </a:solidFill>
+                            <a:prstDash val="solid"/>
+                            <a:round/>
+                            <a:headEnd len="sm" w="sm" type="none"/>
+                            <a:tailEnd len="sm" w="sm" type="none"/>
+                          </a:ln>
+                        </wps:spPr>
+                        <wps:txbx>
+                          <w:txbxContent>
+                            <w:p>
+                              <w:pPr>
+                                <w:spacing w:after="0" w:before="0" w:line="240"/>
+                                <w:ind w:left="0" w:right="0" w:firstLine="0"/>
+                                <w:jc w:val="left"/>
+                                <w:textDirection w:val="btLr"/>
+                              </w:pPr>
+                              <w:r>
+                                <w:rPr>
+                                  <w:rFonts w:ascii="Arial" w:cs="Arial" w:eastAsia="Arial" w:hAnsi="Arial"/>
+                                  <w:b w:val="0"/>
+                                  <w:i w:val="0"/>
+                                  <w:smallCaps w:val="0"/>
+                                  <w:strike w:val="0"/>
+                                  <w:color w:val="000000"/>
+                                  <w:sz w:val="28"/>
+                                  <w:vertAlign w:val="baseline"/>
+                                </w:rPr>
+                                <w:t xml:space="preserve">Resistencia</w:t>
+                              </w:r>
+                            </w:p>
+                          </w:txbxContent>
+                        </wps:txbx>
+                        <wps:bodyPr anchorCtr="0" anchor="ctr" bIns="91425" lIns="91425" spcFirstLastPara="1" rIns="91425" wrap="square" tIns="91425">
+                          <a:noAutofit/>
+                        </wps:bodyPr>
+                      </wps:wsp>
+                      <wps:wsp>
+                        <wps:cNvCnPr/>
+                        <wps:spPr>
+                          <a:xfrm rot="10800000">
+                            <a:off x="1961325" y="3392550"/>
+                            <a:ext cx="1451100" cy="460200"/>
+                          </a:xfrm>
+                          <a:prstGeom prst="straightConnector1">
+                            <a:avLst/>
+                          </a:prstGeom>
+                          <a:noFill/>
+                          <a:ln cap="flat" cmpd="sng" w="9525">
+                            <a:solidFill>
+                              <a:srgbClr val="000000"/>
+                            </a:solidFill>
+                            <a:prstDash val="solid"/>
+                            <a:round/>
+                            <a:headEnd len="med" w="med" type="none"/>
+                            <a:tailEnd len="med" w="med" type="none"/>
+                          </a:ln>
+                        </wps:spPr>
+                        <wps:bodyPr anchorCtr="0" anchor="ctr" bIns="91425" lIns="91425" spcFirstLastPara="1" rIns="91425" wrap="square" tIns="91425">
+                          <a:noAutofit/>
+                        </wps:bodyPr>
+                      </wps:wsp>
+                    </wpg:wgp>
+                  </a:graphicData>
+                </a:graphic>
+              </wp:inline>
+            </w:drawing>
+          </mc:Choice>
+          <mc:Fallback>
+            <w:drawing>
+              <wp:inline distB="114300" distT="114300" distL="114300" distR="114300">
+                <wp:extent cx="5731200" cy="3820800"/>
+                <wp:effectExtent b="0" l="0" r="0" t="0"/>
+                <wp:docPr id="4" name="image4.png"/>
+                <a:graphic>
+                  <a:graphicData uri="http://schemas.openxmlformats.org/drawingml/2006/picture">
+                    <pic:pic>
+                      <pic:nvPicPr>
+                        <pic:cNvPr id="0" name="image4.png"/>
+                        <pic:cNvPicPr preferRelativeResize="0"/>
+                      </pic:nvPicPr>
+                      <pic:blipFill>
+                        <a:blip r:embed="rId6"/>
+                        <a:srcRect/>
+                        <a:stretch>
+                          <a:fillRect/>
+                        </a:stretch>
+                      </pic:blipFill>
+                      <pic:spPr>
+                        <a:xfrm>
+                          <a:off x="0" y="0"/>
+                          <a:ext cx="5731200" cy="3820800"/>
+                        </a:xfrm>
+                        <a:prstGeom prst="rect"/>
+                        <a:ln/>
+                      </pic:spPr>
+                    </pic:pic>
+                  </a:graphicData>
+                </a:graphic>
+              </wp:inline>
+            </w:drawing>
+          </mc:Fallback>
+        </mc:AlternateContent>
+      </w:r>
+      <w:r>
+        <w:rPr>
+          <w:rtl w:val="0"/>
+        </w:rPr>
       </w:r>
     </w:p>
     <w:p>
@@ -2816,507 +7083,313 @@
         <w:rPr>
           <w:rtl w:val="0"/>
         </w:rPr>
-        <w:t xml:space="preserve">El motor es un actuador que transforma la energía eléctrica en mecanica en forma circular con la capacidad de hacer girar objetos anexos a su eje.</w:t>
-      </w:r>
-    </w:p>
-    <w:p>
-      <w:pPr>
-        <w:spacing w:line="276" w:lineRule="auto"/>
-        <w:rPr/>
-      </w:pPr>
-      <w:r>
-        <w:rPr>
-          <w:rtl w:val="0"/>
-        </w:rPr>
+        <w:t xml:space="preserve">d4 a resistor, resistor a anodo, anodo al led, led al catodo catodo a -proto, -proto a gnd</w:t>
       </w:r>
     </w:p>
     <w:p>
       <w:pPr>
         <w:numPr>
           <w:ilvl w:val="0"/>
-          <w:numId w:val="3"/>
+          <w:numId w:val="1"/>
         </w:numPr>
-        <w:spacing w:line="276" w:lineRule="auto"/>
+        <w:shd w:fill="ffffff" w:val="clear"/>
+        <w:spacing w:before="60" w:lineRule="auto"/>
         <w:ind w:left="720" w:hanging="360"/>
-      </w:pPr>
-      <w:r>
-        <w:rPr>
-          <w:rtl w:val="0"/>
-        </w:rPr>
-        <w:t xml:space="preserve">¿Qué tipo de señal utiliza para comunicarse con Arduino? </w:t>
-      </w:r>
-    </w:p>
-    <w:p>
-      <w:pPr>
-        <w:spacing w:line="276" w:lineRule="auto"/>
+        <w:rPr>
+          <w:color w:val="1f2328"/>
+          <w:sz w:val="24"/>
+          <w:szCs w:val="24"/>
+        </w:rPr>
+      </w:pPr>
+      <w:r>
+        <w:rPr>
+          <w:color w:val="1f2328"/>
+          <w:sz w:val="24"/>
+          <w:szCs w:val="24"/>
+          <w:rtl w:val="0"/>
+        </w:rPr>
+        <w:t xml:space="preserve">¿Cuál es el principio de funcionamiento del componente?</w:t>
+      </w:r>
+    </w:p>
+    <w:p>
+      <w:pPr>
+        <w:shd w:fill="ffffff" w:val="clear"/>
+        <w:spacing w:before="60" w:lineRule="auto"/>
         <w:ind w:left="720" w:firstLine="0"/>
-        <w:rPr/>
-      </w:pPr>
-      <w:r>
-        <w:rPr>
-          <w:rtl w:val="0"/>
-        </w:rPr>
-        <w:t xml:space="preserve">Estos utilizan una señal analógica ya que necesitan regular sus potencias segun lo que detectan los sensores</w:t>
-      </w:r>
-    </w:p>
-    <w:p>
-      <w:pPr>
-        <w:spacing w:line="276" w:lineRule="auto"/>
-        <w:rPr/>
-      </w:pPr>
-      <w:r>
-        <w:rPr>
-          <w:rtl w:val="0"/>
-        </w:rPr>
+        <w:rPr>
+          <w:color w:val="1f2328"/>
+          <w:sz w:val="24"/>
+          <w:szCs w:val="24"/>
+        </w:rPr>
+      </w:pPr>
+      <w:r>
+        <w:rPr>
+          <w:color w:val="1f2328"/>
+          <w:sz w:val="24"/>
+          <w:szCs w:val="24"/>
+          <w:rtl w:val="0"/>
+        </w:rPr>
+        <w:t xml:space="preserve">recibe un a señal binaria a traves del resistori y se enciende para transformar energia eléctrica en luminica y la energia va a tierra</w:t>
       </w:r>
     </w:p>
     <w:p>
       <w:pPr>
         <w:numPr>
           <w:ilvl w:val="0"/>
-          <w:numId w:val="3"/>
+          <w:numId w:val="1"/>
         </w:numPr>
-        <w:spacing w:line="276" w:lineRule="auto"/>
+        <w:shd w:fill="ffffff" w:val="clear"/>
+        <w:spacing w:before="60" w:lineRule="auto"/>
         <w:ind w:left="720" w:hanging="360"/>
-      </w:pPr>
-      <w:r>
-        <w:rPr>
-          <w:rtl w:val="0"/>
-        </w:rPr>
-        <w:t xml:space="preserve">¿Cuál es el rango de valores que puede entregar o recibir el componente?</w:t>
-      </w:r>
-    </w:p>
-    <w:p>
-      <w:pPr>
-        <w:spacing w:line="276" w:lineRule="auto"/>
+        <w:rPr>
+          <w:color w:val="1f2328"/>
+          <w:sz w:val="24"/>
+          <w:szCs w:val="24"/>
+        </w:rPr>
+      </w:pPr>
+      <w:r>
+        <w:rPr>
+          <w:color w:val="1f2328"/>
+          <w:sz w:val="24"/>
+          <w:szCs w:val="24"/>
+          <w:rtl w:val="0"/>
+        </w:rPr>
+        <w:t xml:space="preserve">¿Utiliza alguna librería particular para programarlo?</w:t>
+      </w:r>
+    </w:p>
+    <w:p>
+      <w:pPr>
+        <w:shd w:fill="ffffff" w:val="clear"/>
+        <w:spacing w:before="60" w:lineRule="auto"/>
         <w:ind w:left="720" w:firstLine="0"/>
-        <w:rPr/>
-      </w:pPr>
-      <w:r>
-        <w:rPr>
-          <w:rtl w:val="0"/>
-        </w:rPr>
-        <w:t xml:space="preserve">0/255</w:t>
-      </w:r>
-    </w:p>
-    <w:p>
-      <w:pPr>
-        <w:spacing w:line="276" w:lineRule="auto"/>
-        <w:ind w:left="720" w:firstLine="0"/>
-        <w:rPr/>
-      </w:pPr>
-      <w:r>
-        <w:rPr>
-          <w:rtl w:val="0"/>
-        </w:rPr>
+        <w:rPr>
+          <w:color w:val="1f2328"/>
+          <w:sz w:val="24"/>
+          <w:szCs w:val="24"/>
+        </w:rPr>
+      </w:pPr>
+      <w:r>
+        <w:rPr>
+          <w:color w:val="1f2328"/>
+          <w:sz w:val="24"/>
+          <w:szCs w:val="24"/>
+          <w:rtl w:val="0"/>
+        </w:rPr>
+        <w:t xml:space="preserve">no</w:t>
       </w:r>
     </w:p>
     <w:p>
       <w:pPr>
         <w:numPr>
           <w:ilvl w:val="0"/>
-          <w:numId w:val="3"/>
+          <w:numId w:val="1"/>
         </w:numPr>
-        <w:spacing w:line="276" w:lineRule="auto"/>
+        <w:shd w:fill="ffffff" w:val="clear"/>
+        <w:spacing w:before="60" w:lineRule="auto"/>
         <w:ind w:left="720" w:hanging="360"/>
-      </w:pPr>
-      <w:r>
-        <w:rPr>
-          <w:rtl w:val="0"/>
-        </w:rPr>
-        <w:t xml:space="preserve">¿Qué pines de conexión tiene el componente? Ennumerar y describir su función.</w:t>
-      </w:r>
-    </w:p>
-    <w:p>
-      <w:pPr>
-        <w:spacing w:line="276" w:lineRule="auto"/>
+        <w:rPr>
+          <w:color w:val="1f2328"/>
+          <w:sz w:val="24"/>
+          <w:szCs w:val="24"/>
+        </w:rPr>
+      </w:pPr>
+      <w:r>
+        <w:rPr>
+          <w:color w:val="1f2328"/>
+          <w:sz w:val="24"/>
+          <w:szCs w:val="24"/>
+          <w:rtl w:val="0"/>
+        </w:rPr>
+        <w:t xml:space="preserve">¿Cómo se interpreta el dato de entrada o salida del componente en el programa?</w:t>
+      </w:r>
+    </w:p>
+    <w:p>
+      <w:pPr>
+        <w:shd w:fill="ffffff" w:val="clear"/>
+        <w:spacing w:before="60" w:lineRule="auto"/>
         <w:ind w:left="720" w:firstLine="0"/>
-        <w:rPr/>
-      </w:pPr>
-      <w:r>
-        <w:rPr>
-          <w:rtl w:val="0"/>
-        </w:rPr>
-        <w:t xml:space="preserve">terminal 1 : polo negativo(sale la señal a gnd)</w:t>
-      </w:r>
-    </w:p>
-    <w:p>
-      <w:pPr>
-        <w:spacing w:line="276" w:lineRule="auto"/>
-        <w:ind w:left="720" w:firstLine="0"/>
-        <w:rPr/>
-      </w:pPr>
-      <w:r>
-        <w:rPr>
-          <w:rtl w:val="0"/>
-        </w:rPr>
-        <w:t xml:space="preserve">terminal 2: polo +(llega la señal analogica desde D9)</w:t>
+        <w:rPr>
+          <w:color w:val="1f2328"/>
+          <w:sz w:val="24"/>
+          <w:szCs w:val="24"/>
+        </w:rPr>
+      </w:pPr>
+      <w:r>
+        <w:rPr>
+          <w:color w:val="1f2328"/>
+          <w:sz w:val="24"/>
+          <w:szCs w:val="24"/>
+          <w:rtl w:val="0"/>
+        </w:rPr>
+        <w:t xml:space="preserve">si el sistema esta prendido se enciende el led</w:t>
       </w:r>
     </w:p>
     <w:p>
       <w:pPr>
         <w:numPr>
           <w:ilvl w:val="0"/>
-          <w:numId w:val="3"/>
+          <w:numId w:val="1"/>
         </w:numPr>
-        <w:spacing w:line="276" w:lineRule="auto"/>
+        <w:shd w:fill="ffffff" w:val="clear"/>
+        <w:spacing w:before="60" w:lineRule="auto"/>
         <w:ind w:left="720" w:hanging="360"/>
-      </w:pPr>
-      <w:r>
-        <w:rPr>
-          <w:rtl w:val="0"/>
-        </w:rPr>
-        <w:t xml:space="preserve">¿Qué pin o pines de Arduino utilizan para conectarlo? ¿Por qué elegiste esos pines?</w:t>
-      </w:r>
-    </w:p>
-    <w:p>
-      <w:pPr>
-        <w:spacing w:line="276" w:lineRule="auto"/>
+        <w:rPr>
+          <w:color w:val="1f2328"/>
+          <w:sz w:val="24"/>
+          <w:szCs w:val="24"/>
+        </w:rPr>
+      </w:pPr>
+      <w:r>
+        <w:rPr>
+          <w:color w:val="1f2328"/>
+          <w:sz w:val="24"/>
+          <w:szCs w:val="24"/>
+          <w:rtl w:val="0"/>
+        </w:rPr>
+        <w:t xml:space="preserve">¿Qué limitaciones o precauciones eléctricas hay que tener en cuenta?</w:t>
+      </w:r>
+    </w:p>
+    <w:p>
+      <w:pPr>
+        <w:shd w:fill="ffffff" w:val="clear"/>
+        <w:spacing w:before="60" w:lineRule="auto"/>
         <w:ind w:left="720" w:firstLine="0"/>
-        <w:rPr/>
-      </w:pPr>
-      <w:r>
-        <w:rPr>
-          <w:rtl w:val="0"/>
-        </w:rPr>
-        <w:t xml:space="preserve">9 y 10 (analogicos comodos)</w:t>
-      </w:r>
-    </w:p>
-    <w:p>
-      <w:pPr>
-        <w:spacing w:line="276" w:lineRule="auto"/>
-        <w:ind w:left="720" w:firstLine="0"/>
-        <w:rPr/>
-      </w:pPr>
-      <w:r>
-        <w:rPr>
-          <w:rtl w:val="0"/>
-        </w:rPr>
+        <w:rPr>
+          <w:color w:val="1f2328"/>
+          <w:sz w:val="24"/>
+          <w:szCs w:val="24"/>
+        </w:rPr>
+      </w:pPr>
+      <w:r>
+        <w:rPr>
+          <w:color w:val="1f2328"/>
+          <w:sz w:val="24"/>
+          <w:szCs w:val="24"/>
+          <w:rtl w:val="0"/>
+        </w:rPr>
+        <w:t xml:space="preserve">uso de resistores y polaridades</w:t>
       </w:r>
     </w:p>
     <w:p>
       <w:pPr>
         <w:numPr>
           <w:ilvl w:val="0"/>
-          <w:numId w:val="3"/>
+          <w:numId w:val="1"/>
         </w:numPr>
-        <w:spacing w:line="276" w:lineRule="auto"/>
+        <w:shd w:fill="ffffff" w:val="clear"/>
+        <w:spacing w:before="60" w:lineRule="auto"/>
         <w:ind w:left="720" w:hanging="360"/>
-      </w:pPr>
-      <w:r>
-        <w:rPr>
-          <w:rtl w:val="0"/>
-        </w:rPr>
-        <w:t xml:space="preserve">Dibujá y explicá brevemente el esquema de conexión del componente con Arduino (incluyendo resistencias si son necesarias).</w:t>
-      </w:r>
-    </w:p>
-    <w:p>
-      <w:pPr>
-        <w:spacing w:line="276" w:lineRule="auto"/>
+        <w:rPr>
+          <w:color w:val="1f2328"/>
+          <w:sz w:val="24"/>
+          <w:szCs w:val="24"/>
+        </w:rPr>
+      </w:pPr>
+      <w:r>
+        <w:rPr>
+          <w:color w:val="1f2328"/>
+          <w:sz w:val="24"/>
+          <w:szCs w:val="24"/>
+          <w:rtl w:val="0"/>
+        </w:rPr>
+        <w:t xml:space="preserve">¿Cómo verificarías que el componente funciona correctamente antes de incorporarlo al proyecto final?</w:t>
+      </w:r>
+    </w:p>
+    <w:p>
+      <w:pPr>
+        <w:shd w:fill="ffffff" w:val="clear"/>
+        <w:spacing w:before="60" w:lineRule="auto"/>
         <w:ind w:left="720" w:firstLine="0"/>
-        <w:rPr/>
-      </w:pPr>
-      <w:r>
-        <w:rPr/>
-        <w:drawing>
-          <wp:inline distB="114300" distT="114300" distL="114300" distR="114300">
-            <wp:extent cx="5731200" cy="4051300"/>
-            <wp:effectExtent b="0" l="0" r="0" t="0"/>
-            <wp:docPr id="4" name="image4.png"/>
-            <a:graphic>
-              <a:graphicData uri="http://schemas.openxmlformats.org/drawingml/2006/picture">
-                <pic:pic>
-                  <pic:nvPicPr>
-                    <pic:cNvPr id="0" name="image4.png"/>
-                    <pic:cNvPicPr preferRelativeResize="0"/>
-                  </pic:nvPicPr>
-                  <pic:blipFill>
-                    <a:blip r:embed="rId11"/>
-                    <a:srcRect b="0" l="0" r="0" t="0"/>
-                    <a:stretch>
-                      <a:fillRect/>
-                    </a:stretch>
-                  </pic:blipFill>
-                  <pic:spPr>
-                    <a:xfrm>
-                      <a:off x="0" y="0"/>
-                      <a:ext cx="5731200" cy="4051300"/>
-                    </a:xfrm>
-                    <a:prstGeom prst="rect"/>
-                    <a:ln/>
-                  </pic:spPr>
-                </pic:pic>
-              </a:graphicData>
-            </a:graphic>
-          </wp:inline>
-        </w:drawing>
-      </w:r>
-      <w:r>
-        <w:rPr>
-          <w:rtl w:val="0"/>
-        </w:rPr>
-      </w:r>
-    </w:p>
-    <w:p>
-      <w:pPr>
-        <w:spacing w:line="276" w:lineRule="auto"/>
-        <w:rPr/>
-      </w:pPr>
-      <w:r>
-        <w:rPr>
-          <w:rtl w:val="0"/>
-        </w:rPr>
-      </w:r>
-    </w:p>
-    <w:p>
-      <w:pPr>
-        <w:spacing w:line="276" w:lineRule="auto"/>
-        <w:rPr/>
-      </w:pPr>
-      <w:r>
-        <w:rPr>
-          <w:rtl w:val="0"/>
-        </w:rPr>
-      </w:r>
-    </w:p>
-    <w:p>
-      <w:pPr>
-        <w:spacing w:line="276" w:lineRule="auto"/>
-        <w:rPr/>
-      </w:pPr>
-      <w:r>
-        <w:rPr>
-          <w:rtl w:val="0"/>
-        </w:rPr>
-        <w:t xml:space="preserve">El pin les manda señales analogicas la señal pasa por los actuadores que transforman energia eléctrica en mecanica circular y al salir por el - llega a gnd por medio de la proto</w:t>
-      </w:r>
-    </w:p>
-    <w:p>
-      <w:pPr>
-        <w:spacing w:line="276" w:lineRule="auto"/>
-        <w:rPr/>
-      </w:pPr>
-      <w:r>
-        <w:rPr>
-          <w:rtl w:val="0"/>
-        </w:rPr>
-      </w:r>
-    </w:p>
-    <w:p>
-      <w:pPr>
-        <w:spacing w:line="276" w:lineRule="auto"/>
-        <w:rPr/>
-      </w:pPr>
-      <w:r>
-        <w:rPr>
-          <w:rtl w:val="0"/>
-        </w:rPr>
+        <w:rPr>
+          <w:color w:val="1f2328"/>
+          <w:sz w:val="24"/>
+          <w:szCs w:val="24"/>
+        </w:rPr>
+      </w:pPr>
+      <w:r>
+        <w:rPr>
+          <w:color w:val="1f2328"/>
+          <w:sz w:val="24"/>
+          <w:szCs w:val="24"/>
+          <w:rtl w:val="0"/>
+        </w:rPr>
+        <w:t xml:space="preserve">enciendo el sistema y si se prende el led anda bien la configuracion de d4</w:t>
       </w:r>
     </w:p>
     <w:p>
       <w:pPr>
         <w:numPr>
           <w:ilvl w:val="0"/>
-          <w:numId w:val="3"/>
+          <w:numId w:val="1"/>
         </w:numPr>
-        <w:spacing w:line="276" w:lineRule="auto"/>
+        <w:shd w:fill="ffffff" w:val="clear"/>
+        <w:spacing w:before="60" w:lineRule="auto"/>
         <w:ind w:left="720" w:hanging="360"/>
-      </w:pPr>
-      <w:r>
-        <w:rPr>
-          <w:rtl w:val="0"/>
-        </w:rPr>
-        <w:t xml:space="preserve">¿Cuál es el principio de funcionamiento del componente?</w:t>
-      </w:r>
-    </w:p>
-    <w:p>
-      <w:pPr>
-        <w:spacing w:line="276" w:lineRule="auto"/>
-        <w:rPr/>
-      </w:pPr>
-      <w:r>
-        <w:rPr>
-          <w:rtl w:val="0"/>
-        </w:rPr>
-        <w:t xml:space="preserve">Transformar señales eléctricas en energía mecanica circular.</w:t>
-      </w:r>
-    </w:p>
-    <w:p>
-      <w:pPr>
-        <w:numPr>
-          <w:ilvl w:val="0"/>
-          <w:numId w:val="3"/>
-        </w:numPr>
-        <w:spacing w:line="276" w:lineRule="auto"/>
-        <w:ind w:left="720" w:hanging="360"/>
-      </w:pPr>
-      <w:r>
-        <w:rPr>
-          <w:rtl w:val="0"/>
-        </w:rPr>
-        <w:t xml:space="preserve">¿Utiliza alguna librería particular para programarlo?</w:t>
-      </w:r>
-    </w:p>
-    <w:p>
-      <w:pPr>
-        <w:spacing w:line="276" w:lineRule="auto"/>
-        <w:rPr/>
-      </w:pPr>
-      <w:r>
-        <w:rPr>
-          <w:rtl w:val="0"/>
-        </w:rPr>
-        <w:t xml:space="preserve">NO</w:t>
-      </w:r>
-    </w:p>
-    <w:p>
-      <w:pPr>
-        <w:numPr>
-          <w:ilvl w:val="0"/>
-          <w:numId w:val="3"/>
-        </w:numPr>
-        <w:spacing w:line="276" w:lineRule="auto"/>
-        <w:ind w:left="720" w:hanging="360"/>
-      </w:pPr>
-      <w:r>
-        <w:rPr>
-          <w:rtl w:val="0"/>
-        </w:rPr>
-        <w:t xml:space="preserve">¿Cómo se interpreta el dato de entrada o salida del componente en el programa?</w:t>
-      </w:r>
-    </w:p>
-    <w:p>
-      <w:pPr>
-        <w:spacing w:line="276" w:lineRule="auto"/>
-        <w:rPr/>
-      </w:pPr>
-      <w:r>
-        <w:rPr>
-          <w:rtl w:val="0"/>
-        </w:rPr>
-        <w:t xml:space="preserve">0=0% de capacidad</w:t>
-      </w:r>
-    </w:p>
-    <w:p>
-      <w:pPr>
-        <w:spacing w:line="276" w:lineRule="auto"/>
-        <w:rPr/>
-      </w:pPr>
-      <w:r>
-        <w:rPr>
-          <w:rtl w:val="0"/>
-        </w:rPr>
-        <w:t xml:space="preserve">255= 100% de capacidad</w:t>
-      </w:r>
-    </w:p>
-    <w:p>
-      <w:pPr>
-        <w:numPr>
-          <w:ilvl w:val="0"/>
-          <w:numId w:val="3"/>
-        </w:numPr>
-        <w:spacing w:line="276" w:lineRule="auto"/>
-        <w:ind w:left="720" w:hanging="360"/>
-      </w:pPr>
-      <w:r>
-        <w:rPr>
-          <w:rtl w:val="0"/>
-        </w:rPr>
-        <w:t xml:space="preserve">¿Qué limitaciones o precauciones eléctricas hay que tener en cuenta?</w:t>
-      </w:r>
-    </w:p>
-    <w:p>
-      <w:pPr>
-        <w:spacing w:line="276" w:lineRule="auto"/>
-        <w:rPr/>
-      </w:pPr>
-      <w:r>
-        <w:rPr>
-          <w:rtl w:val="0"/>
-        </w:rPr>
-        <w:t xml:space="preserve">El amperaje es limitado para no explotar todo hay que limitar las revoluciones si se quiere evitar el uso de más componentes</w:t>
-      </w:r>
-    </w:p>
-    <w:p>
-      <w:pPr>
-        <w:numPr>
-          <w:ilvl w:val="0"/>
-          <w:numId w:val="3"/>
-        </w:numPr>
-        <w:spacing w:line="276" w:lineRule="auto"/>
-        <w:ind w:left="720" w:hanging="360"/>
-      </w:pPr>
-      <w:r>
-        <w:rPr>
-          <w:rtl w:val="0"/>
-        </w:rPr>
-        <w:t xml:space="preserve">¿Cómo verificamos que el componente funciona correctamente antes de incorporarlo al proyecto final?</w:t>
-      </w:r>
-    </w:p>
-    <w:p>
-      <w:pPr>
-        <w:spacing w:line="276" w:lineRule="auto"/>
-        <w:rPr/>
-      </w:pPr>
-      <w:r>
-        <w:rPr>
-          <w:rtl w:val="0"/>
-        </w:rPr>
-        <w:t xml:space="preserve">Le meto un valor por monitor que equivale al valor sobre 255 de rendimiento del actuador y verifico</w:t>
-      </w:r>
-    </w:p>
-    <w:p>
-      <w:pPr>
-        <w:numPr>
-          <w:ilvl w:val="0"/>
-          <w:numId w:val="3"/>
-        </w:numPr>
-        <w:spacing w:line="276" w:lineRule="auto"/>
-        <w:ind w:left="720" w:hanging="360"/>
-      </w:pPr>
-      <w:r>
-        <w:rPr>
-          <w:rtl w:val="0"/>
-        </w:rPr>
-        <w:t xml:space="preserve">Simular en Tinkercad e incluir el link de la simulación. </w:t>
-      </w:r>
-    </w:p>
-    <w:p>
-      <w:pPr>
-        <w:spacing w:line="276" w:lineRule="auto"/>
+        <w:rPr>
+          <w:color w:val="1f2328"/>
+          <w:sz w:val="24"/>
+          <w:szCs w:val="24"/>
+        </w:rPr>
+      </w:pPr>
+      <w:r>
+        <w:rPr>
+          <w:color w:val="1f2328"/>
+          <w:sz w:val="24"/>
+          <w:szCs w:val="24"/>
+          <w:rtl w:val="0"/>
+        </w:rPr>
+        <w:t xml:space="preserve">Simular en Tinkercad e incluir el link de la simulación.</w:t>
+      </w:r>
+    </w:p>
+    <w:p>
+      <w:pPr>
+        <w:shd w:fill="ffffff" w:val="clear"/>
+        <w:spacing w:before="60" w:lineRule="auto"/>
         <w:ind w:left="720" w:firstLine="0"/>
-        <w:rPr/>
-      </w:pPr>
-      <w:hyperlink r:id="rId12">
+        <w:rPr>
+          <w:color w:val="1f2328"/>
+          <w:sz w:val="24"/>
+          <w:szCs w:val="24"/>
+        </w:rPr>
+      </w:pPr>
+      <w:hyperlink r:id="rId11">
         <w:r>
           <w:rPr>
             <w:color w:val="1155cc"/>
+            <w:sz w:val="24"/>
+            <w:szCs w:val="24"/>
             <w:u w:val="single"/>
             <w:rtl w:val="0"/>
           </w:rPr>
-          <w:t xml:space="preserve">https://www.tinkercad.com/things/jP893GOnyaO-tp-whity-arduino</w:t>
+          <w:t xml:space="preserve">https://www.tinkercad.com/things/hb3tZNRYsTw/editel?returnTo=%2Fdashboard&amp;sharecode=_Xyqk_kEjSNJpZ4wzQCXkdZ4f0zK2vPj0iDnqr-NRa8</w:t>
         </w:r>
       </w:hyperlink>
       <w:r>
         <w:rPr>
           <w:rtl w:val="0"/>
         </w:rPr>
-        <w:br w:type="textWrapping"/>
-        <w:br w:type="textWrapping"/>
-        <w:t xml:space="preserve">ya incluye el funcionamiento real</w:t>
       </w:r>
     </w:p>
     <w:p>
       <w:pPr>
         <w:numPr>
           <w:ilvl w:val="0"/>
-          <w:numId w:val="3"/>
+          <w:numId w:val="1"/>
         </w:numPr>
-        <w:spacing w:line="276" w:lineRule="auto"/>
+        <w:shd w:fill="ffffff" w:val="clear"/>
+        <w:spacing w:before="60" w:lineRule="auto"/>
         <w:ind w:left="720" w:hanging="360"/>
-      </w:pPr>
-      <w:r>
-        <w:rPr>
+        <w:rPr>
+          <w:color w:val="1f2328"/>
+          <w:sz w:val="24"/>
+          <w:szCs w:val="24"/>
+        </w:rPr>
+      </w:pPr>
+      <w:r>
+        <w:rPr>
+          <w:color w:val="1f2328"/>
+          <w:sz w:val="24"/>
+          <w:szCs w:val="24"/>
           <w:rtl w:val="0"/>
         </w:rPr>
         <w:t xml:space="preserve">En caso de aplicar, ¿qué valor o lectura esperás obtener en la simulación si el componente funciona correctamente?</w:t>
@@ -3324,72 +7397,45 @@
     </w:p>
     <w:p>
       <w:pPr>
-        <w:spacing w:line="276" w:lineRule="auto"/>
-        <w:rPr/>
-      </w:pPr>
-      <w:r>
-        <w:rPr>
-          <w:rtl w:val="0"/>
-        </w:rPr>
-        <w:t xml:space="preserve">Si tengo la linea(se simula con el potenciometro) a la derecha/izquierda del robot, se disminuye la velocidad del motor derecho/izquierdo para girar a la derechaizquierda</w:t>
-      </w:r>
-    </w:p>
-    <w:p>
-      <w:pPr>
-        <w:spacing w:line="276" w:lineRule="auto"/>
-        <w:rPr/>
-      </w:pPr>
-      <w:r>
-        <w:rPr>
-          <w:rtl w:val="0"/>
-        </w:rPr>
-      </w:r>
-    </w:p>
-    <w:p>
-      <w:pPr>
-        <w:spacing w:line="276" w:lineRule="auto"/>
-        <w:rPr/>
-      </w:pPr>
-      <w:r>
-        <w:rPr>
-          <w:rtl w:val="0"/>
-        </w:rPr>
-        <w:t xml:space="preserve">La velocidad base se disminuye a medida que el US detecta obstaculos a menos distancia</w:t>
-      </w:r>
-    </w:p>
-    <w:p>
-      <w:pPr>
-        <w:spacing w:line="276" w:lineRule="auto"/>
-        <w:rPr/>
-      </w:pPr>
-      <w:r>
-        <w:rPr>
-          <w:rtl w:val="0"/>
-        </w:rPr>
-      </w:r>
-    </w:p>
-    <w:p>
-      <w:pPr>
-        <w:spacing w:line="276" w:lineRule="auto"/>
-        <w:rPr/>
-      </w:pPr>
-      <w:r>
-        <w:rPr>
-          <w:rtl w:val="0"/>
-        </w:rPr>
+        <w:shd w:fill="ffffff" w:val="clear"/>
+        <w:spacing w:before="60" w:lineRule="auto"/>
+        <w:ind w:left="720" w:firstLine="0"/>
+        <w:rPr>
+          <w:color w:val="1f2328"/>
+          <w:sz w:val="24"/>
+          <w:szCs w:val="24"/>
+        </w:rPr>
+      </w:pPr>
+      <w:r>
+        <w:rPr>
+          <w:color w:val="1f2328"/>
+          <w:sz w:val="24"/>
+          <w:szCs w:val="24"/>
+          <w:rtl w:val="0"/>
+        </w:rPr>
+        <w:t xml:space="preserve">cuando se prenda el sistema se enciende el led</w:t>
       </w:r>
     </w:p>
     <w:p>
       <w:pPr>
         <w:numPr>
           <w:ilvl w:val="0"/>
-          <w:numId w:val="3"/>
+          <w:numId w:val="1"/>
         </w:numPr>
-        <w:spacing w:line="276" w:lineRule="auto"/>
+        <w:shd w:fill="ffffff" w:val="clear"/>
+        <w:spacing w:before="60" w:lineRule="auto"/>
         <w:ind w:left="720" w:hanging="360"/>
-      </w:pPr>
-      <w:r>
-        <w:rPr>
+        <w:rPr>
+          <w:color w:val="1f2328"/>
+          <w:sz w:val="24"/>
+          <w:szCs w:val="24"/>
+        </w:rPr>
+      </w:pPr>
+      <w:r>
+        <w:rPr>
+          <w:color w:val="1f2328"/>
+          <w:sz w:val="24"/>
+          <w:szCs w:val="24"/>
           <w:rtl w:val="0"/>
         </w:rPr>
         <w:t xml:space="preserve">¿Cómo podría fallar el componente o cómo detectarías un mal funcionamiento en el código o en el circuito?</w:t>
@@ -3397,14 +7443,33 @@
     </w:p>
     <w:p>
       <w:pPr>
-        <w:spacing w:line="276" w:lineRule="auto"/>
+        <w:shd w:fill="ffffff" w:val="clear"/>
+        <w:spacing w:before="60" w:lineRule="auto"/>
+        <w:ind w:left="720" w:firstLine="0"/>
+        <w:rPr>
+          <w:color w:val="1f2328"/>
+          <w:sz w:val="24"/>
+          <w:szCs w:val="24"/>
+        </w:rPr>
+      </w:pPr>
+      <w:r>
+        <w:rPr>
+          <w:color w:val="1f2328"/>
+          <w:sz w:val="24"/>
+          <w:szCs w:val="24"/>
+          <w:rtl w:val="0"/>
+        </w:rPr>
+        <w:t xml:space="preserve">explosion por mala conexion del resistor</w:t>
+      </w:r>
+    </w:p>
+    <w:p>
+      <w:pPr>
         <w:rPr/>
       </w:pPr>
       <w:r>
         <w:rPr>
           <w:rtl w:val="0"/>
         </w:rPr>
-        <w:t xml:space="preserve">Si gira muy lento o muy despacio significa que hubo o un problema de conexion o un problema de valores.</w:t>
       </w:r>
     </w:p>
     <w:p>
@@ -3449,7 +7514,7 @@
           <w:pgNumType w:start="1"/>
         </w:sectPr>
       </w:pPr>
-      <w:bookmarkStart w:colFirst="0" w:colLast="0" w:name="_kbh1oyvl7n3r" w:id="11"/>
+      <w:bookmarkStart w:colFirst="0" w:colLast="0" w:name="_6q419mjnqnf" w:id="11"/>
       <w:bookmarkEnd w:id="11"/>
       <w:r>
         <w:rPr>
@@ -3466,7 +7531,7 @@
           <w:vertAlign w:val="baseline"/>
           <w:rtl w:val="0"/>
         </w:rPr>
-        <w:t xml:space="preserve">Led</w:t>
+        <w:t xml:space="preserve">potenciometro</w:t>
       </w:r>
       <w:r>
         <w:rPr>
@@ -3486,7 +7551,7 @@
           <w:color w:val="1f2328"/>
         </w:rPr>
       </w:pPr>
-      <w:bookmarkStart w:colFirst="0" w:colLast="0" w:name="_r7rl2zho46uv" w:id="12"/>
+      <w:bookmarkStart w:colFirst="0" w:colLast="0" w:name="_nqxgl5vxlr8p" w:id="12"/>
       <w:bookmarkEnd w:id="12"/>
       <w:r>
         <w:rPr>
@@ -3494,14 +7559,14 @@
           <w:color w:val="1f2328"/>
           <w:rtl w:val="0"/>
         </w:rPr>
-        <w:t xml:space="preserve">Nombre del componente: (LED)</w:t>
+        <w:t xml:space="preserve">Nombre del componente: potenciometro</w:t>
       </w:r>
     </w:p>
     <w:p>
       <w:pPr>
         <w:numPr>
           <w:ilvl w:val="0"/>
-          <w:numId w:val="1"/>
+          <w:numId w:val="3"/>
         </w:numPr>
         <w:shd w:fill="ffffff" w:val="clear"/>
         <w:ind w:left="720" w:hanging="360"/>
@@ -3538,14 +7603,14 @@
           <w:szCs w:val="24"/>
           <w:rtl w:val="0"/>
         </w:rPr>
-        <w:t xml:space="preserve">El LED es un actuador. Su función principal es emitir luz cuando recibe corriente. En nuestro proyecto, el LED se encenderá cuando el sensor IR detecte la línea, indicando visualmente que el auto está siguiendo el recorrido.</w:t>
+        <w:t xml:space="preserve">En nuestro caso, el potenciometro actua como sensor simulando el rol del PIR que explicamos porque no fue posible utilizar. suele ser utilizado para regular la potencia que recibe el ecuador pero nosotros lo utilizamos más para sentido de direccion de modo que la aguja apunta a lo que seria la linea</w:t>
       </w:r>
     </w:p>
     <w:p>
       <w:pPr>
         <w:numPr>
           <w:ilvl w:val="0"/>
-          <w:numId w:val="1"/>
+          <w:numId w:val="3"/>
         </w:numPr>
         <w:shd w:fill="ffffff" w:val="clear"/>
         <w:spacing w:before="60" w:lineRule="auto"/>
@@ -3584,14 +7649,14 @@
           <w:szCs w:val="24"/>
           <w:rtl w:val="0"/>
         </w:rPr>
-        <w:t xml:space="preserve">Utiliza una señal digital. El Arduino envía una señal HIGH para encenderlo y una señal LOW para apagarlo.</w:t>
+        <w:t xml:space="preserve">utiliza señal analogica</w:t>
       </w:r>
     </w:p>
     <w:p>
       <w:pPr>
         <w:numPr>
           <w:ilvl w:val="0"/>
-          <w:numId w:val="1"/>
+          <w:numId w:val="3"/>
         </w:numPr>
         <w:shd w:fill="ffffff" w:val="clear"/>
         <w:spacing w:before="60" w:lineRule="auto"/>
@@ -3630,14 +7695,14 @@
           <w:szCs w:val="24"/>
           <w:rtl w:val="0"/>
         </w:rPr>
-        <w:t xml:space="preserve">El LED recibe una tensión de aproximadamente 5V (controlada por el pin digital), y emite luz.</w:t>
+        <w:t xml:space="preserve">1/1023</w:t>
       </w:r>
     </w:p>
     <w:p>
       <w:pPr>
         <w:numPr>
           <w:ilvl w:val="0"/>
-          <w:numId w:val="1"/>
+          <w:numId w:val="3"/>
         </w:numPr>
         <w:shd w:fill="ffffff" w:val="clear"/>
         <w:spacing w:before="60" w:lineRule="auto"/>
@@ -3676,14 +7741,56 @@
           <w:szCs w:val="24"/>
           <w:rtl w:val="0"/>
         </w:rPr>
-        <w:t xml:space="preserve">Tiene dos pines Ánodo (+) que se conecta al pin digital mediante un resistencia y cátodo (-) que se conecta a tierra mediante GND</w:t>
+        <w:t xml:space="preserve">VCC (polo positivo alimentacion)</w:t>
+      </w:r>
+    </w:p>
+    <w:p>
+      <w:pPr>
+        <w:shd w:fill="ffffff" w:val="clear"/>
+        <w:spacing w:before="60" w:lineRule="auto"/>
+        <w:ind w:left="720" w:firstLine="0"/>
+        <w:rPr>
+          <w:color w:val="1f2328"/>
+          <w:sz w:val="24"/>
+          <w:szCs w:val="24"/>
+        </w:rPr>
+      </w:pPr>
+      <w:r>
+        <w:rPr>
+          <w:color w:val="1f2328"/>
+          <w:sz w:val="24"/>
+          <w:szCs w:val="24"/>
+          <w:rtl w:val="0"/>
+        </w:rPr>
+        <w:t xml:space="preserve">GND cable a tierra</w:t>
+      </w:r>
+    </w:p>
+    <w:p>
+      <w:pPr>
+        <w:shd w:fill="ffffff" w:val="clear"/>
+        <w:spacing w:before="60" w:lineRule="auto"/>
+        <w:ind w:left="720" w:firstLine="0"/>
+        <w:rPr>
+          <w:color w:val="1f2328"/>
+          <w:sz w:val="24"/>
+          <w:szCs w:val="24"/>
+        </w:rPr>
+      </w:pPr>
+      <w:r>
+        <w:rPr>
+          <w:color w:val="1f2328"/>
+          <w:sz w:val="24"/>
+          <w:szCs w:val="24"/>
+          <w:rtl w:val="0"/>
+        </w:rPr>
+        <w:t xml:space="preserve">Señal (envia el valor al pin)</w:t>
       </w:r>
     </w:p>
     <w:p>
       <w:pPr>
         <w:numPr>
           <w:ilvl w:val="0"/>
-          <w:numId w:val="1"/>
+          <w:numId w:val="3"/>
         </w:numPr>
         <w:shd w:fill="ffffff" w:val="clear"/>
         <w:spacing w:before="60" w:lineRule="auto"/>
@@ -3708,28 +7815,27 @@
       <w:pPr>
         <w:shd w:fill="ffffff" w:val="clear"/>
         <w:spacing w:before="60" w:lineRule="auto"/>
-        <w:ind w:left="720" w:firstLine="0"/>
-        <w:rPr>
-          <w:color w:val="1f2328"/>
-          <w:sz w:val="24"/>
-          <w:szCs w:val="24"/>
-        </w:rPr>
-      </w:pPr>
-      <w:r>
-        <w:rPr>
-          <w:color w:val="1f2328"/>
-          <w:sz w:val="24"/>
-          <w:szCs w:val="24"/>
-          <w:rtl w:val="0"/>
-        </w:rPr>
-        <w:t xml:space="preserve">Se utiliza un pin digital para controlar el encendido y apagado del led, y el GND para cerrar el circuito.</w:t>
+        <w:rPr>
+          <w:color w:val="1f2328"/>
+          <w:sz w:val="24"/>
+          <w:szCs w:val="24"/>
+        </w:rPr>
+      </w:pPr>
+      <w:r>
+        <w:rPr>
+          <w:color w:val="1f2328"/>
+          <w:sz w:val="24"/>
+          <w:szCs w:val="24"/>
+          <w:rtl w:val="0"/>
+        </w:rPr>
+        <w:t xml:space="preserve">utilizamos GND(para cerrar, 5v(para alimentar) y A0(porque es entrada analogica)</w:t>
       </w:r>
     </w:p>
     <w:p>
       <w:pPr>
         <w:numPr>
           <w:ilvl w:val="0"/>
-          <w:numId w:val="1"/>
+          <w:numId w:val="3"/>
         </w:numPr>
         <w:shd w:fill="ffffff" w:val="clear"/>
         <w:spacing w:before="60" w:lineRule="auto"/>
@@ -3752,65 +7858,678 @@
     </w:p>
     <w:p>
       <w:pPr>
-        <w:shd w:fill="ffffff" w:val="clear"/>
-        <w:spacing w:before="60" w:lineRule="auto"/>
+        <w:spacing w:line="276" w:lineRule="auto"/>
         <w:ind w:left="720" w:firstLine="0"/>
-        <w:rPr>
-          <w:color w:val="1f2328"/>
-          <w:sz w:val="24"/>
-          <w:szCs w:val="24"/>
-        </w:rPr>
-      </w:pPr>
-      <w:r>
-        <w:rPr>
-          <w:color w:val="1f2328"/>
-          <w:sz w:val="24"/>
-          <w:szCs w:val="24"/>
-        </w:rPr>
-        <w:drawing>
-          <wp:inline distB="114300" distT="114300" distL="114300" distR="114300">
-            <wp:extent cx="5731200" cy="4330700"/>
-            <wp:effectExtent b="0" l="0" r="0" t="0"/>
-            <wp:docPr id="5" name="image3.png"/>
-            <a:graphic>
-              <a:graphicData uri="http://schemas.openxmlformats.org/drawingml/2006/picture">
-                <pic:pic>
-                  <pic:nvPicPr>
-                    <pic:cNvPr id="0" name="image3.png"/>
-                    <pic:cNvPicPr preferRelativeResize="0"/>
-                  </pic:nvPicPr>
-                  <pic:blipFill>
-                    <a:blip r:embed="rId13"/>
-                    <a:srcRect b="0" l="0" r="0" t="0"/>
-                    <a:stretch>
-                      <a:fillRect/>
-                    </a:stretch>
-                  </pic:blipFill>
-                  <pic:spPr>
-                    <a:xfrm>
-                      <a:off x="0" y="0"/>
-                      <a:ext cx="5731200" cy="4330700"/>
-                    </a:xfrm>
-                    <a:prstGeom prst="rect"/>
-                    <a:ln/>
-                  </pic:spPr>
-                </pic:pic>
-              </a:graphicData>
-            </a:graphic>
-          </wp:inline>
-        </w:drawing>
-      </w:r>
-      <w:r>
-        <w:rPr>
-          <w:rtl w:val="0"/>
-        </w:rPr>
+        <w:rPr/>
+      </w:pPr>
+      <w:r>
+        <w:rPr>
+          <w:rtl w:val="0"/>
+        </w:rPr>
+        <w:t xml:space="preserve">\</w:t>
+      </w:r>
+      <w:r>
+        <w:rPr/>
+        <mc:AlternateContent>
+          <mc:Choice Requires="wpg">
+            <w:drawing>
+              <wp:inline distB="114300" distT="114300" distL="114300" distR="114300">
+                <wp:extent cx="5731200" cy="3430922"/>
+                <wp:effectExtent b="0" l="0" r="0" t="0"/>
+                <wp:docPr id="2" name=""/>
+                <a:graphic>
+                  <a:graphicData uri="http://schemas.microsoft.com/office/word/2010/wordprocessingGroup">
+                    <wpg:wgp>
+                      <wpg:cNvGrpSpPr/>
+                      <wpg:grpSpPr>
+                        <a:xfrm>
+                          <a:off x="875850" y="705725"/>
+                          <a:ext cx="5731200" cy="3430922"/>
+                          <a:chOff x="875850" y="705725"/>
+                          <a:chExt cx="6994675" cy="4184975"/>
+                        </a:xfrm>
+                      </wpg:grpSpPr>
+                      <wps:wsp>
+                        <wps:cNvSpPr/>
+                        <wps:cNvPr id="2" name="Shape 2"/>
+                        <wps:spPr>
+                          <a:xfrm>
+                            <a:off x="880625" y="710500"/>
+                            <a:ext cx="3996300" cy="1611300"/>
+                          </a:xfrm>
+                          <a:prstGeom prst="rect">
+                            <a:avLst/>
+                          </a:prstGeom>
+                          <a:solidFill>
+                            <a:srgbClr val="CFE2F3"/>
+                          </a:solidFill>
+                          <a:ln cap="flat" cmpd="sng" w="9525">
+                            <a:solidFill>
+                              <a:srgbClr val="000000"/>
+                            </a:solidFill>
+                            <a:prstDash val="solid"/>
+                            <a:round/>
+                            <a:headEnd len="sm" w="sm" type="none"/>
+                            <a:tailEnd len="sm" w="sm" type="none"/>
+                          </a:ln>
+                        </wps:spPr>
+                        <wps:txbx>
+                          <w:txbxContent>
+                            <w:p>
+                              <w:pPr>
+                                <w:spacing w:after="0" w:before="0" w:line="240"/>
+                                <w:ind w:left="0" w:right="0" w:firstLine="0"/>
+                                <w:jc w:val="center"/>
+                                <w:textDirection w:val="btLr"/>
+                              </w:pPr>
+                              <w:r>
+                                <w:rPr>
+                                  <w:rFonts w:ascii="Arial" w:cs="Arial" w:eastAsia="Arial" w:hAnsi="Arial"/>
+                                  <w:b w:val="0"/>
+                                  <w:i w:val="0"/>
+                                  <w:smallCaps w:val="0"/>
+                                  <w:strike w:val="0"/>
+                                  <w:color w:val="000000"/>
+                                  <w:sz w:val="28"/>
+                                  <w:vertAlign w:val="baseline"/>
+                                </w:rPr>
+                                <w:t xml:space="preserve">Arduino</w:t>
+                              </w:r>
+                            </w:p>
+                          </w:txbxContent>
+                        </wps:txbx>
+                        <wps:bodyPr anchorCtr="0" anchor="ctr" bIns="91425" lIns="91425" spcFirstLastPara="1" rIns="91425" wrap="square" tIns="91425">
+                          <a:noAutofit/>
+                        </wps:bodyPr>
+                      </wps:wsp>
+                      <wps:wsp>
+                        <wps:cNvCnPr/>
+                        <wps:spPr>
+                          <a:xfrm>
+                            <a:off x="3872125" y="2321800"/>
+                            <a:ext cx="2452500" cy="190200"/>
+                          </a:xfrm>
+                          <a:prstGeom prst="straightConnector1">
+                            <a:avLst/>
+                          </a:prstGeom>
+                          <a:noFill/>
+                          <a:ln cap="flat" cmpd="sng" w="9525">
+                            <a:solidFill>
+                              <a:srgbClr val="000000"/>
+                            </a:solidFill>
+                            <a:prstDash val="solid"/>
+                            <a:round/>
+                            <a:headEnd len="med" w="med" type="none"/>
+                            <a:tailEnd len="med" w="med" type="none"/>
+                          </a:ln>
+                        </wps:spPr>
+                        <wps:bodyPr anchorCtr="0" anchor="ctr" bIns="91425" lIns="91425" spcFirstLastPara="1" rIns="91425" wrap="square" tIns="91425">
+                          <a:noAutofit/>
+                        </wps:bodyPr>
+                      </wps:wsp>
+                      <wps:wsp>
+                        <wps:cNvSpPr/>
+                        <wps:cNvPr id="9" name="Shape 9"/>
+                        <wps:spPr>
+                          <a:xfrm>
+                            <a:off x="6324650" y="1723500"/>
+                            <a:ext cx="1541100" cy="1611300"/>
+                          </a:xfrm>
+                          <a:prstGeom prst="ellipse">
+                            <a:avLst/>
+                          </a:prstGeom>
+                          <a:solidFill>
+                            <a:srgbClr val="CFE2F3"/>
+                          </a:solidFill>
+                          <a:ln cap="flat" cmpd="sng" w="9525">
+                            <a:solidFill>
+                              <a:srgbClr val="000000"/>
+                            </a:solidFill>
+                            <a:prstDash val="solid"/>
+                            <a:round/>
+                            <a:headEnd len="sm" w="sm" type="none"/>
+                            <a:tailEnd len="sm" w="sm" type="none"/>
+                          </a:ln>
+                        </wps:spPr>
+                        <wps:txbx>
+                          <w:txbxContent>
+                            <w:p>
+                              <w:pPr>
+                                <w:spacing w:after="0" w:before="0" w:line="240"/>
+                                <w:ind w:left="0" w:right="0" w:firstLine="0"/>
+                                <w:jc w:val="left"/>
+                                <w:textDirection w:val="btLr"/>
+                              </w:pPr>
+                              <w:r>
+                                <w:rPr>
+                                  <w:rFonts w:ascii="Arial" w:cs="Arial" w:eastAsia="Arial" w:hAnsi="Arial"/>
+                                  <w:b w:val="0"/>
+                                  <w:i w:val="0"/>
+                                  <w:smallCaps w:val="0"/>
+                                  <w:strike w:val="0"/>
+                                  <w:color w:val="000000"/>
+                                  <w:sz w:val="28"/>
+                                  <w:vertAlign w:val="baseline"/>
+                                </w:rPr>
+                                <w:t xml:space="preserve">POTENCIOMETRO</w:t>
+                              </w:r>
+                            </w:p>
+                          </w:txbxContent>
+                        </wps:txbx>
+                        <wps:bodyPr anchorCtr="0" anchor="ctr" bIns="91425" lIns="91425" spcFirstLastPara="1" rIns="91425" wrap="square" tIns="91425">
+                          <a:noAutofit/>
+                        </wps:bodyPr>
+                      </wps:wsp>
+                      <wps:wsp>
+                        <wps:cNvSpPr/>
+                        <wps:cNvPr id="10" name="Shape 10"/>
+                        <wps:spPr>
+                          <a:xfrm>
+                            <a:off x="3571225" y="2079100"/>
+                            <a:ext cx="601800" cy="242700"/>
+                          </a:xfrm>
+                          <a:prstGeom prst="rect">
+                            <a:avLst/>
+                          </a:prstGeom>
+                          <a:solidFill>
+                            <a:srgbClr val="CFE2F3"/>
+                          </a:solidFill>
+                          <a:ln cap="flat" cmpd="sng" w="9525">
+                            <a:solidFill>
+                              <a:srgbClr val="000000"/>
+                            </a:solidFill>
+                            <a:prstDash val="solid"/>
+                            <a:round/>
+                            <a:headEnd len="sm" w="sm" type="none"/>
+                            <a:tailEnd len="sm" w="sm" type="none"/>
+                          </a:ln>
+                        </wps:spPr>
+                        <wps:txbx>
+                          <w:txbxContent>
+                            <w:p>
+                              <w:pPr>
+                                <w:spacing w:after="0" w:before="0" w:line="240"/>
+                                <w:ind w:left="0" w:right="0" w:firstLine="0"/>
+                                <w:jc w:val="center"/>
+                                <w:textDirection w:val="btLr"/>
+                              </w:pPr>
+                              <w:r>
+                                <w:rPr>
+                                  <w:rFonts w:ascii="Arial" w:cs="Arial" w:eastAsia="Arial" w:hAnsi="Arial"/>
+                                  <w:b w:val="0"/>
+                                  <w:i w:val="0"/>
+                                  <w:smallCaps w:val="0"/>
+                                  <w:strike w:val="0"/>
+                                  <w:color w:val="000000"/>
+                                  <w:sz w:val="28"/>
+                                  <w:vertAlign w:val="baseline"/>
+                                </w:rPr>
+                                <w:t xml:space="preserve">A0</w:t>
+                              </w:r>
+                            </w:p>
+                          </w:txbxContent>
+                        </wps:txbx>
+                        <wps:bodyPr anchorCtr="0" anchor="ctr" bIns="91425" lIns="91425" spcFirstLastPara="1" rIns="91425" wrap="square" tIns="91425">
+                          <a:noAutofit/>
+                        </wps:bodyPr>
+                      </wps:wsp>
+                      <wps:wsp>
+                        <wps:cNvSpPr/>
+                        <wps:cNvPr id="11" name="Shape 11"/>
+                        <wps:spPr>
+                          <a:xfrm>
+                            <a:off x="2131600" y="2079100"/>
+                            <a:ext cx="601800" cy="242700"/>
+                          </a:xfrm>
+                          <a:prstGeom prst="rect">
+                            <a:avLst/>
+                          </a:prstGeom>
+                          <a:solidFill>
+                            <a:srgbClr val="CFE2F3"/>
+                          </a:solidFill>
+                          <a:ln cap="flat" cmpd="sng" w="9525">
+                            <a:solidFill>
+                              <a:srgbClr val="000000"/>
+                            </a:solidFill>
+                            <a:prstDash val="solid"/>
+                            <a:round/>
+                            <a:headEnd len="sm" w="sm" type="none"/>
+                            <a:tailEnd len="sm" w="sm" type="none"/>
+                          </a:ln>
+                        </wps:spPr>
+                        <wps:txbx>
+                          <w:txbxContent>
+                            <w:p>
+                              <w:pPr>
+                                <w:spacing w:after="0" w:before="0" w:line="240"/>
+                                <w:ind w:left="0" w:right="0" w:firstLine="0"/>
+                                <w:jc w:val="center"/>
+                                <w:textDirection w:val="btLr"/>
+                              </w:pPr>
+                              <w:r>
+                                <w:rPr>
+                                  <w:rFonts w:ascii="Arial" w:cs="Arial" w:eastAsia="Arial" w:hAnsi="Arial"/>
+                                  <w:b w:val="0"/>
+                                  <w:i w:val="0"/>
+                                  <w:smallCaps w:val="0"/>
+                                  <w:strike w:val="0"/>
+                                  <w:color w:val="000000"/>
+                                  <w:sz w:val="28"/>
+                                  <w:vertAlign w:val="baseline"/>
+                                </w:rPr>
+                                <w:t xml:space="preserve">GND</w:t>
+                              </w:r>
+                            </w:p>
+                          </w:txbxContent>
+                        </wps:txbx>
+                        <wps:bodyPr anchorCtr="0" anchor="ctr" bIns="91425" lIns="91425" spcFirstLastPara="1" rIns="91425" wrap="square" tIns="91425">
+                          <a:noAutofit/>
+                        </wps:bodyPr>
+                      </wps:wsp>
+                      <wps:wsp>
+                        <wps:cNvSpPr/>
+                        <wps:cNvPr id="12" name="Shape 12"/>
+                        <wps:spPr>
+                          <a:xfrm>
+                            <a:off x="982975" y="3274625"/>
+                            <a:ext cx="3996300" cy="1611300"/>
+                          </a:xfrm>
+                          <a:prstGeom prst="rect">
+                            <a:avLst/>
+                          </a:prstGeom>
+                          <a:solidFill>
+                            <a:srgbClr val="CFE2F3"/>
+                          </a:solidFill>
+                          <a:ln cap="flat" cmpd="sng" w="9525">
+                            <a:solidFill>
+                              <a:srgbClr val="000000"/>
+                            </a:solidFill>
+                            <a:prstDash val="solid"/>
+                            <a:round/>
+                            <a:headEnd len="sm" w="sm" type="none"/>
+                            <a:tailEnd len="sm" w="sm" type="none"/>
+                          </a:ln>
+                        </wps:spPr>
+                        <wps:txbx>
+                          <w:txbxContent>
+                            <w:p>
+                              <w:pPr>
+                                <w:spacing w:after="0" w:before="0" w:line="240"/>
+                                <w:ind w:left="0" w:right="0" w:firstLine="0"/>
+                                <w:jc w:val="center"/>
+                                <w:textDirection w:val="btLr"/>
+                              </w:pPr>
+                              <w:r>
+                                <w:rPr>
+                                  <w:rFonts w:ascii="Arial" w:cs="Arial" w:eastAsia="Arial" w:hAnsi="Arial"/>
+                                  <w:b w:val="0"/>
+                                  <w:i w:val="0"/>
+                                  <w:smallCaps w:val="0"/>
+                                  <w:strike w:val="0"/>
+                                  <w:color w:val="000000"/>
+                                  <w:sz w:val="28"/>
+                                  <w:vertAlign w:val="baseline"/>
+                                </w:rPr>
+                                <w:t xml:space="preserve">PROTO</w:t>
+                              </w:r>
+                            </w:p>
+                          </w:txbxContent>
+                        </wps:txbx>
+                        <wps:bodyPr anchorCtr="0" anchor="ctr" bIns="91425" lIns="91425" spcFirstLastPara="1" rIns="91425" wrap="square" tIns="91425">
+                          <a:noAutofit/>
+                        </wps:bodyPr>
+                      </wps:wsp>
+                      <wps:wsp>
+                        <wps:cNvSpPr/>
+                        <wps:cNvPr id="13" name="Shape 13"/>
+                        <wps:spPr>
+                          <a:xfrm>
+                            <a:off x="982975" y="3274625"/>
+                            <a:ext cx="3996300" cy="242700"/>
+                          </a:xfrm>
+                          <a:prstGeom prst="rect">
+                            <a:avLst/>
+                          </a:prstGeom>
+                          <a:solidFill>
+                            <a:srgbClr val="CFE2F3"/>
+                          </a:solidFill>
+                          <a:ln cap="flat" cmpd="sng" w="9525">
+                            <a:solidFill>
+                              <a:srgbClr val="000000"/>
+                            </a:solidFill>
+                            <a:prstDash val="solid"/>
+                            <a:round/>
+                            <a:headEnd len="sm" w="sm" type="none"/>
+                            <a:tailEnd len="sm" w="sm" type="none"/>
+                          </a:ln>
+                        </wps:spPr>
+                        <wps:txbx>
+                          <w:txbxContent>
+                            <w:p>
+                              <w:pPr>
+                                <w:spacing w:after="0" w:before="0" w:line="240"/>
+                                <w:ind w:left="0" w:right="0" w:firstLine="0"/>
+                                <w:jc w:val="left"/>
+                                <w:textDirection w:val="btLr"/>
+                              </w:pPr>
+                              <w:r>
+                                <w:rPr>
+                                  <w:rFonts w:ascii="Arial" w:cs="Arial" w:eastAsia="Arial" w:hAnsi="Arial"/>
+                                  <w:b w:val="0"/>
+                                  <w:i w:val="0"/>
+                                  <w:smallCaps w:val="0"/>
+                                  <w:strike w:val="0"/>
+                                  <w:color w:val="000000"/>
+                                  <w:sz w:val="28"/>
+                                  <w:vertAlign w:val="baseline"/>
+                                </w:rPr>
+                                <w:t xml:space="preserve">-</w:t>
+                              </w:r>
+                            </w:p>
+                          </w:txbxContent>
+                        </wps:txbx>
+                        <wps:bodyPr anchorCtr="0" anchor="ctr" bIns="91425" lIns="91425" spcFirstLastPara="1" rIns="91425" wrap="square" tIns="91425">
+                          <a:noAutofit/>
+                        </wps:bodyPr>
+                      </wps:wsp>
+                      <wps:wsp>
+                        <wps:cNvSpPr/>
+                        <wps:cNvPr id="14" name="Shape 14"/>
+                        <wps:spPr>
+                          <a:xfrm>
+                            <a:off x="982975" y="3536250"/>
+                            <a:ext cx="3996300" cy="242700"/>
+                          </a:xfrm>
+                          <a:prstGeom prst="rect">
+                            <a:avLst/>
+                          </a:prstGeom>
+                          <a:solidFill>
+                            <a:srgbClr val="CFE2F3"/>
+                          </a:solidFill>
+                          <a:ln cap="flat" cmpd="sng" w="9525">
+                            <a:solidFill>
+                              <a:srgbClr val="000000"/>
+                            </a:solidFill>
+                            <a:prstDash val="solid"/>
+                            <a:round/>
+                            <a:headEnd len="sm" w="sm" type="none"/>
+                            <a:tailEnd len="sm" w="sm" type="none"/>
+                          </a:ln>
+                        </wps:spPr>
+                        <wps:txbx>
+                          <w:txbxContent>
+                            <w:p>
+                              <w:pPr>
+                                <w:spacing w:after="0" w:before="0" w:line="240"/>
+                                <w:ind w:left="0" w:right="0" w:firstLine="0"/>
+                                <w:jc w:val="left"/>
+                                <w:textDirection w:val="btLr"/>
+                              </w:pPr>
+                              <w:r>
+                                <w:rPr>
+                                  <w:rFonts w:ascii="Arial" w:cs="Arial" w:eastAsia="Arial" w:hAnsi="Arial"/>
+                                  <w:b w:val="0"/>
+                                  <w:i w:val="0"/>
+                                  <w:smallCaps w:val="0"/>
+                                  <w:strike w:val="0"/>
+                                  <w:color w:val="000000"/>
+                                  <w:sz w:val="28"/>
+                                  <w:vertAlign w:val="baseline"/>
+                                </w:rPr>
+                                <w:t xml:space="preserve">+</w:t>
+                              </w:r>
+                            </w:p>
+                          </w:txbxContent>
+                        </wps:txbx>
+                        <wps:bodyPr anchorCtr="0" anchor="ctr" bIns="91425" lIns="91425" spcFirstLastPara="1" rIns="91425" wrap="square" tIns="91425">
+                          <a:noAutofit/>
+                        </wps:bodyPr>
+                      </wps:wsp>
+                      <wps:wsp>
+                        <wps:cNvCnPr/>
+                        <wps:spPr>
+                          <a:xfrm flipH="1">
+                            <a:off x="4443150" y="3112200"/>
+                            <a:ext cx="2101500" cy="580500"/>
+                          </a:xfrm>
+                          <a:prstGeom prst="straightConnector1">
+                            <a:avLst/>
+                          </a:prstGeom>
+                          <a:noFill/>
+                          <a:ln cap="flat" cmpd="sng" w="9525">
+                            <a:solidFill>
+                              <a:srgbClr val="000000"/>
+                            </a:solidFill>
+                            <a:prstDash val="solid"/>
+                            <a:round/>
+                            <a:headEnd len="med" w="med" type="none"/>
+                            <a:tailEnd len="med" w="med" type="none"/>
+                          </a:ln>
+                        </wps:spPr>
+                        <wps:bodyPr anchorCtr="0" anchor="ctr" bIns="91425" lIns="91425" spcFirstLastPara="1" rIns="91425" wrap="square" tIns="91425">
+                          <a:noAutofit/>
+                        </wps:bodyPr>
+                      </wps:wsp>
+                      <wps:wsp>
+                        <wps:cNvCnPr/>
+                        <wps:spPr>
+                          <a:xfrm flipH="1">
+                            <a:off x="4172925" y="2781975"/>
+                            <a:ext cx="2181600" cy="650700"/>
+                          </a:xfrm>
+                          <a:prstGeom prst="straightConnector1">
+                            <a:avLst/>
+                          </a:prstGeom>
+                          <a:noFill/>
+                          <a:ln cap="flat" cmpd="sng" w="9525">
+                            <a:solidFill>
+                              <a:srgbClr val="000000"/>
+                            </a:solidFill>
+                            <a:prstDash val="solid"/>
+                            <a:round/>
+                            <a:headEnd len="med" w="med" type="none"/>
+                            <a:tailEnd len="med" w="med" type="none"/>
+                          </a:ln>
+                        </wps:spPr>
+                        <wps:bodyPr anchorCtr="0" anchor="ctr" bIns="91425" lIns="91425" spcFirstLastPara="1" rIns="91425" wrap="square" tIns="91425">
+                          <a:noAutofit/>
+                        </wps:bodyPr>
+                      </wps:wsp>
+                      <wps:wsp>
+                        <wps:cNvCnPr/>
+                        <wps:spPr>
+                          <a:xfrm>
+                            <a:off x="2451750" y="2351675"/>
+                            <a:ext cx="0" cy="1090800"/>
+                          </a:xfrm>
+                          <a:prstGeom prst="straightConnector1">
+                            <a:avLst/>
+                          </a:prstGeom>
+                          <a:noFill/>
+                          <a:ln cap="flat" cmpd="sng" w="9525">
+                            <a:solidFill>
+                              <a:srgbClr val="000000"/>
+                            </a:solidFill>
+                            <a:prstDash val="solid"/>
+                            <a:round/>
+                            <a:headEnd len="med" w="med" type="none"/>
+                            <a:tailEnd len="med" w="med" type="none"/>
+                          </a:ln>
+                        </wps:spPr>
+                        <wps:bodyPr anchorCtr="0" anchor="ctr" bIns="91425" lIns="91425" spcFirstLastPara="1" rIns="91425" wrap="square" tIns="91425">
+                          <a:noAutofit/>
+                        </wps:bodyPr>
+                      </wps:wsp>
+                      <wps:wsp>
+                        <wps:cNvSpPr/>
+                        <wps:cNvPr id="18" name="Shape 18"/>
+                        <wps:spPr>
+                          <a:xfrm>
+                            <a:off x="1534900" y="2079100"/>
+                            <a:ext cx="601800" cy="242700"/>
+                          </a:xfrm>
+                          <a:prstGeom prst="rect">
+                            <a:avLst/>
+                          </a:prstGeom>
+                          <a:solidFill>
+                            <a:srgbClr val="CFE2F3"/>
+                          </a:solidFill>
+                          <a:ln cap="flat" cmpd="sng" w="9525">
+                            <a:solidFill>
+                              <a:srgbClr val="000000"/>
+                            </a:solidFill>
+                            <a:prstDash val="solid"/>
+                            <a:round/>
+                            <a:headEnd len="sm" w="sm" type="none"/>
+                            <a:tailEnd len="sm" w="sm" type="none"/>
+                          </a:ln>
+                        </wps:spPr>
+                        <wps:txbx>
+                          <w:txbxContent>
+                            <w:p>
+                              <w:pPr>
+                                <w:spacing w:after="0" w:before="0" w:line="240"/>
+                                <w:ind w:left="0" w:right="0" w:firstLine="0"/>
+                                <w:jc w:val="center"/>
+                                <w:textDirection w:val="btLr"/>
+                              </w:pPr>
+                              <w:r>
+                                <w:rPr>
+                                  <w:rFonts w:ascii="Arial" w:cs="Arial" w:eastAsia="Arial" w:hAnsi="Arial"/>
+                                  <w:b w:val="0"/>
+                                  <w:i w:val="0"/>
+                                  <w:smallCaps w:val="0"/>
+                                  <w:strike w:val="0"/>
+                                  <w:color w:val="000000"/>
+                                  <w:sz w:val="28"/>
+                                  <w:vertAlign w:val="baseline"/>
+                                </w:rPr>
+                                <w:t xml:space="preserve">5v</w:t>
+                              </w:r>
+                            </w:p>
+                          </w:txbxContent>
+                        </wps:txbx>
+                        <wps:bodyPr anchorCtr="0" anchor="ctr" bIns="91425" lIns="91425" spcFirstLastPara="1" rIns="91425" wrap="square" tIns="91425">
+                          <a:noAutofit/>
+                        </wps:bodyPr>
+                      </wps:wsp>
+                      <wps:wsp>
+                        <wps:cNvCnPr/>
+                        <wps:spPr>
+                          <a:xfrm>
+                            <a:off x="1943675" y="2244000"/>
+                            <a:ext cx="17700" cy="1418700"/>
+                          </a:xfrm>
+                          <a:prstGeom prst="straightConnector1">
+                            <a:avLst/>
+                          </a:prstGeom>
+                          <a:noFill/>
+                          <a:ln cap="flat" cmpd="sng" w="9525">
+                            <a:solidFill>
+                              <a:srgbClr val="000000"/>
+                            </a:solidFill>
+                            <a:prstDash val="solid"/>
+                            <a:round/>
+                            <a:headEnd len="med" w="med" type="none"/>
+                            <a:tailEnd len="med" w="med" type="none"/>
+                          </a:ln>
+                        </wps:spPr>
+                        <wps:bodyPr anchorCtr="0" anchor="ctr" bIns="91425" lIns="91425" spcFirstLastPara="1" rIns="91425" wrap="square" tIns="91425">
+                          <a:noAutofit/>
+                        </wps:bodyPr>
+                      </wps:wsp>
+                    </wpg:wgp>
+                  </a:graphicData>
+                </a:graphic>
+              </wp:inline>
+            </w:drawing>
+          </mc:Choice>
+          <mc:Fallback>
+            <w:drawing>
+              <wp:inline distB="114300" distT="114300" distL="114300" distR="114300">
+                <wp:extent cx="5731200" cy="3430922"/>
+                <wp:effectExtent b="0" l="0" r="0" t="0"/>
+                <wp:docPr id="2" name="image2.png"/>
+                <a:graphic>
+                  <a:graphicData uri="http://schemas.openxmlformats.org/drawingml/2006/picture">
+                    <pic:pic>
+                      <pic:nvPicPr>
+                        <pic:cNvPr id="0" name="image2.png"/>
+                        <pic:cNvPicPr preferRelativeResize="0"/>
+                      </pic:nvPicPr>
+                      <pic:blipFill>
+                        <a:blip r:embed="rId6"/>
+                        <a:srcRect/>
+                        <a:stretch>
+                          <a:fillRect/>
+                        </a:stretch>
+                      </pic:blipFill>
+                      <pic:spPr>
+                        <a:xfrm>
+                          <a:off x="0" y="0"/>
+                          <a:ext cx="5731200" cy="3430922"/>
+                        </a:xfrm>
+                        <a:prstGeom prst="rect"/>
+                        <a:ln/>
+                      </pic:spPr>
+                    </pic:pic>
+                  </a:graphicData>
+                </a:graphic>
+              </wp:inline>
+            </w:drawing>
+          </mc:Fallback>
+        </mc:AlternateContent>
+      </w:r>
+      <w:r>
+        <w:rPr>
+          <w:rtl w:val="0"/>
+        </w:rPr>
+      </w:r>
+    </w:p>
+    <w:p>
+      <w:pPr>
+        <w:spacing w:line="276" w:lineRule="auto"/>
+        <w:ind w:left="720" w:firstLine="0"/>
+        <w:rPr/>
+      </w:pPr>
+      <w:r>
+        <w:rPr>
+          <w:rtl w:val="0"/>
+        </w:rPr>
+        <w:t xml:space="preserve">5v vcc</w:t>
+      </w:r>
+    </w:p>
+    <w:p>
+      <w:pPr>
+        <w:spacing w:line="276" w:lineRule="auto"/>
+        <w:ind w:left="720" w:firstLine="0"/>
+        <w:rPr/>
+      </w:pPr>
+      <w:r>
+        <w:rPr>
+          <w:rtl w:val="0"/>
+        </w:rPr>
+        <w:t xml:space="preserve">-gnd proto gnd (potenciometro)</w:t>
+      </w:r>
+    </w:p>
+    <w:p>
+      <w:pPr>
+        <w:spacing w:line="276" w:lineRule="auto"/>
+        <w:ind w:left="720" w:firstLine="0"/>
+        <w:rPr/>
+      </w:pPr>
+      <w:r>
+        <w:rPr>
+          <w:rtl w:val="0"/>
+        </w:rPr>
+        <w:t xml:space="preserve">-pin(pot) a0</w:t>
       </w:r>
     </w:p>
     <w:p>
       <w:pPr>
         <w:numPr>
           <w:ilvl w:val="0"/>
-          <w:numId w:val="1"/>
+          <w:numId w:val="3"/>
         </w:numPr>
         <w:shd w:fill="ffffff" w:val="clear"/>
         <w:spacing w:before="60" w:lineRule="auto"/>
@@ -3849,14 +8568,14 @@
           <w:szCs w:val="24"/>
           <w:rtl w:val="0"/>
         </w:rPr>
-        <w:t xml:space="preserve">El led se enciende cuando el sensor IR detecta que el auto está sobre la línea que debe seguir.</w:t>
+        <w:t xml:space="preserve">Convertir la posicion del eje en una resistencia variable ajustando la potencia que recibe el  elemento conectado en serie. </w:t>
       </w:r>
     </w:p>
     <w:p>
       <w:pPr>
         <w:numPr>
           <w:ilvl w:val="0"/>
-          <w:numId w:val="1"/>
+          <w:numId w:val="3"/>
         </w:numPr>
         <w:shd w:fill="ffffff" w:val="clear"/>
         <w:spacing w:before="60" w:lineRule="auto"/>
@@ -3895,14 +8614,14 @@
           <w:szCs w:val="24"/>
           <w:rtl w:val="0"/>
         </w:rPr>
-        <w:t xml:space="preserve">No utiliza librerías, se programa con HIGH y LOW</w:t>
+        <w:t xml:space="preserve">no</w:t>
       </w:r>
     </w:p>
     <w:p>
       <w:pPr>
         <w:numPr>
           <w:ilvl w:val="0"/>
-          <w:numId w:val="1"/>
+          <w:numId w:val="3"/>
         </w:numPr>
         <w:shd w:fill="ffffff" w:val="clear"/>
         <w:spacing w:before="60" w:lineRule="auto"/>
@@ -3941,14 +8660,14 @@
           <w:szCs w:val="24"/>
           <w:rtl w:val="0"/>
         </w:rPr>
-        <w:t xml:space="preserve">Si el led se enciende es porque el auto esta arriba de la línea, si se mantiene apagada es porque no está sobre la línea</w:t>
+        <w:t xml:space="preserve">se saca (la distancia entre 880(máximo izquierda) y la aguja)/ la distancia entre la aguja y 184(maximo derecha). Esto lo que te da es el ratio de velocidad izq:dcha. Si este es mayor a 1, dividis a la velocidad del motor derecho por  el cociente para que gire para la derecha al avanzar mas lento con ese motor. si es menor a 1, multimplica el valor por la velocidad del izquierdo para girar para la izquierda</w:t>
       </w:r>
     </w:p>
     <w:p>
       <w:pPr>
         <w:numPr>
           <w:ilvl w:val="0"/>
-          <w:numId w:val="1"/>
+          <w:numId w:val="3"/>
         </w:numPr>
         <w:shd w:fill="ffffff" w:val="clear"/>
         <w:spacing w:before="60" w:lineRule="auto"/>
@@ -3987,14 +8706,14 @@
           <w:szCs w:val="24"/>
           <w:rtl w:val="0"/>
         </w:rPr>
-        <w:t xml:space="preserve">Es importante usar una resistencia (generalmente de 220Ω o 330Ω) para limitar la corriente y evitar que el LED se queme</w:t>
+        <w:t xml:space="preserve">el valor no puede pasar de 880 o no llegar a 184</w:t>
       </w:r>
     </w:p>
     <w:p>
       <w:pPr>
         <w:numPr>
           <w:ilvl w:val="0"/>
-          <w:numId w:val="1"/>
+          <w:numId w:val="3"/>
         </w:numPr>
         <w:shd w:fill="ffffff" w:val="clear"/>
         <w:spacing w:before="60" w:lineRule="auto"/>
@@ -4012,7 +8731,7 @@
           <w:szCs w:val="24"/>
           <w:rtl w:val="0"/>
         </w:rPr>
-        <w:t xml:space="preserve">¿Cómo verificarías que el componente funciona correctamente antes de incorporarlo al proyecto final?</w:t>
+        <w:t xml:space="preserve">¿Cómo verificamos que el componente funciona correctamente antes de incorporarlo al proyecto final?</w:t>
       </w:r>
     </w:p>
     <w:p>
@@ -4033,14 +8752,14 @@
           <w:szCs w:val="24"/>
           <w:rtl w:val="0"/>
         </w:rPr>
-        <w:t xml:space="preserve">Lo probaría primero en tinkercad para después conectarlo de la misma manera en el proyecto final.</w:t>
+        <w:t xml:space="preserve">imprimir el cociente en monitor</w:t>
       </w:r>
     </w:p>
     <w:p>
       <w:pPr>
         <w:numPr>
           <w:ilvl w:val="0"/>
-          <w:numId w:val="1"/>
+          <w:numId w:val="3"/>
         </w:numPr>
         <w:shd w:fill="ffffff" w:val="clear"/>
         <w:spacing w:before="60" w:lineRule="auto"/>
@@ -4072,21 +8791,46 @@
           <w:szCs w:val="24"/>
         </w:rPr>
       </w:pPr>
-      <w:r>
-        <w:rPr>
-          <w:color w:val="1f2328"/>
-          <w:sz w:val="24"/>
-          <w:szCs w:val="24"/>
-          <w:rtl w:val="0"/>
-        </w:rPr>
-        <w:t xml:space="preserve">https://www.tinkercad.com/things/ktN2Gjd7TQe/editel?returnTo=%2Fdashboard%2Fdesigns%2Fcircuits</w:t>
+      <w:hyperlink r:id="rId12">
+        <w:r>
+          <w:rPr>
+            <w:color w:val="1155cc"/>
+            <w:sz w:val="24"/>
+            <w:szCs w:val="24"/>
+            <w:u w:val="single"/>
+            <w:rtl w:val="0"/>
+          </w:rPr>
+          <w:t xml:space="preserve">https://www.tinkercad.com/things/jP893GOnyaO-tp-whity-arduino/editel?returnTo=https%3A%2F%2Fwww.tinkercad.com%2Fdashboard&amp;sharecode=-fpWud3uUVptWBXsZNWMEX0q1_pJRyjLkwv4KzusQL4&amp;sharecode=-fpWud3uUVptWBXsZNWMEX0q1_pJRyjLkwv4KzusQL4</w:t>
+        </w:r>
+      </w:hyperlink>
+      <w:r>
+        <w:rPr>
+          <w:rtl w:val="0"/>
+        </w:rPr>
+      </w:r>
+    </w:p>
+    <w:p>
+      <w:pPr>
+        <w:shd w:fill="ffffff" w:val="clear"/>
+        <w:spacing w:before="60" w:lineRule="auto"/>
+        <w:ind w:left="720" w:firstLine="0"/>
+        <w:rPr>
+          <w:color w:val="1f2328"/>
+          <w:sz w:val="24"/>
+          <w:szCs w:val="24"/>
+        </w:rPr>
+      </w:pPr>
+      <w:r>
+        <w:rPr>
+          <w:rtl w:val="0"/>
+        </w:rPr>
       </w:r>
     </w:p>
     <w:p>
       <w:pPr>
         <w:numPr>
           <w:ilvl w:val="0"/>
-          <w:numId w:val="1"/>
+          <w:numId w:val="3"/>
         </w:numPr>
         <w:shd w:fill="ffffff" w:val="clear"/>
         <w:spacing w:before="60" w:lineRule="auto"/>
@@ -4125,14 +8869,14 @@
           <w:szCs w:val="24"/>
           <w:rtl w:val="0"/>
         </w:rPr>
-        <w:t xml:space="preserve">Si funciona correctamente espero que el led se encienda cuando el sensor IR detecte que el auto está arriba de la línea.</w:t>
+        <w:t xml:space="preserve">si fijo el eje a la derecha/izquierda se ralentiza en motor derecho/izquierdo</w:t>
       </w:r>
     </w:p>
     <w:p>
       <w:pPr>
         <w:numPr>
           <w:ilvl w:val="0"/>
-          <w:numId w:val="1"/>
+          <w:numId w:val="3"/>
         </w:numPr>
         <w:shd w:fill="ffffff" w:val="clear"/>
         <w:spacing w:before="60" w:lineRule="auto"/>
@@ -4171,136 +8915,13 @@
           <w:szCs w:val="24"/>
           <w:rtl w:val="0"/>
         </w:rPr>
-        <w:t xml:space="preserve">Podría fallar si el LED está conectado al revés, si no se coloca la resistencia, o si el pin en el código no coincide con el del circuito. En caso de fallo, el LED no encendería o podría quemarse. También puede fallar si el sensor IR no envía correctamente la señal digital.</w:t>
-      </w:r>
-    </w:p>
-    <w:p>
-      <w:pPr>
-        <w:rPr/>
-      </w:pPr>
-      <w:r>
-        <w:rPr>
-          <w:rtl w:val="0"/>
-        </w:rPr>
-      </w:r>
-    </w:p>
-    <w:p>
-      <w:pPr>
-        <w:rPr/>
-        <w:sectPr>
-          <w:type w:val="nextPage"/>
-          <w:pgSz w:h="16834" w:w="11909" w:orient="portrait"/>
-          <w:pgMar w:bottom="1440" w:top="1440" w:left="1440" w:right="1440" w:header="720" w:footer="720"/>
-          <w:pgNumType w:start="1"/>
-        </w:sectPr>
-      </w:pPr>
-      <w:r>
-        <w:rPr>
-          <w:rtl w:val="0"/>
-        </w:rPr>
-      </w:r>
-    </w:p>
-    <w:p>
-      <w:pPr>
-        <w:pStyle w:val="Title"/>
-        <w:keepNext w:val="0"/>
-        <w:keepLines w:val="0"/>
-        <w:pageBreakBefore w:val="0"/>
-        <w:widowControl w:val="0"/>
-        <w:pBdr>
-          <w:top w:space="0" w:sz="0" w:val="nil"/>
-          <w:left w:space="0" w:sz="0" w:val="nil"/>
-          <w:bottom w:space="0" w:sz="0" w:val="nil"/>
-          <w:right w:space="0" w:sz="0" w:val="nil"/>
-          <w:between w:space="0" w:sz="0" w:val="nil"/>
-        </w:pBdr>
-        <w:shd w:fill="auto" w:val="clear"/>
-        <w:spacing w:after="0" w:before="0" w:line="276" w:lineRule="auto"/>
-        <w:ind w:left="0" w:right="0" w:firstLine="0"/>
-        <w:jc w:val="left"/>
-        <w:rPr/>
-        <w:sectPr>
-          <w:type w:val="nextPage"/>
-          <w:pgSz w:h="16834" w:w="11909" w:orient="portrait"/>
-          <w:pgMar w:bottom="1440" w:top="1440" w:left="1440" w:right="1440" w:header="720" w:footer="720"/>
-          <w:pgNumType w:start="1"/>
-        </w:sectPr>
-      </w:pPr>
-      <w:bookmarkStart w:colFirst="0" w:colLast="0" w:name="_49751qf2mo5h" w:id="13"/>
-      <w:bookmarkEnd w:id="13"/>
-      <w:r>
-        <w:rPr>
-          <w:rFonts w:ascii="Arial" w:cs="Arial" w:eastAsia="Arial" w:hAnsi="Arial"/>
-          <w:b w:val="0"/>
-          <w:i w:val="0"/>
-          <w:smallCaps w:val="0"/>
-          <w:strike w:val="0"/>
-          <w:color w:val="000000"/>
-          <w:sz w:val="52"/>
-          <w:szCs w:val="52"/>
-          <w:u w:val="none"/>
-          <w:shd w:fill="auto" w:val="clear"/>
-          <w:vertAlign w:val="baseline"/>
-          <w:rtl w:val="0"/>
-        </w:rPr>
-        <w:t xml:space="preserve">Boton</w:t>
-      </w:r>
-      <w:r>
-        <w:rPr>
-          <w:rtl w:val="0"/>
-        </w:rPr>
-      </w:r>
-    </w:p>
-    <w:p>
-      <w:pPr>
-        <w:pStyle w:val="Heading4"/>
-        <w:keepNext w:val="0"/>
-        <w:keepLines w:val="0"/>
-        <w:shd w:fill="ffffff" w:val="clear"/>
-        <w:spacing w:after="40" w:before="240" w:line="300" w:lineRule="auto"/>
-        <w:rPr>
-          <w:b w:val="1"/>
-          <w:color w:val="1f2328"/>
-        </w:rPr>
-      </w:pPr>
-      <w:bookmarkStart w:colFirst="0" w:colLast="0" w:name="_wbr60334jn7t" w:id="14"/>
-      <w:bookmarkEnd w:id="14"/>
-      <w:r>
-        <w:rPr>
-          <w:b w:val="1"/>
-          <w:color w:val="1f2328"/>
-          <w:rtl w:val="0"/>
-        </w:rPr>
-        <w:t xml:space="preserve">Nombre del componente: (Botón)</w:t>
-      </w:r>
-    </w:p>
-    <w:p>
-      <w:pPr>
-        <w:numPr>
-          <w:ilvl w:val="0"/>
-          <w:numId w:val="4"/>
-        </w:numPr>
-        <w:shd w:fill="ffffff" w:val="clear"/>
-        <w:ind w:left="720" w:hanging="360"/>
-        <w:rPr>
-          <w:color w:val="1f2328"/>
-          <w:sz w:val="24"/>
-          <w:szCs w:val="24"/>
-        </w:rPr>
-      </w:pPr>
-      <w:r>
-        <w:rPr>
-          <w:color w:val="1f2328"/>
-          <w:sz w:val="24"/>
-          <w:szCs w:val="24"/>
-          <w:rtl w:val="0"/>
-        </w:rPr>
-        <w:t xml:space="preserve">¿Qué tipo de dispositivo es (sensor o actuador)? Explicá brevemente su función principal.</w:t>
-      </w:r>
-    </w:p>
-    <w:p>
-      <w:pPr>
-        <w:shd w:fill="ffffff" w:val="clear"/>
+        <w:t xml:space="preserve">conectando a un pin digital</w:t>
+      </w:r>
+    </w:p>
+    <w:p>
+      <w:pPr>
+        <w:shd w:fill="ffffff" w:val="clear"/>
+        <w:spacing w:before="60" w:lineRule="auto"/>
         <w:ind w:left="720" w:firstLine="0"/>
         <w:rPr>
           <w:color w:val="1f2328"/>
@@ -4315,668 +8936,7 @@
           <w:szCs w:val="24"/>
           <w:rtl w:val="0"/>
         </w:rPr>
-        <w:t xml:space="preserve">El botón es un sensor ya que envía una señal al arduino al ser presionado, su rol en el proyecto es que cuando el auto está frenado, se presiona el botón para que arranque, y cuando está funcionando, se presiona el botón para que frene.</w:t>
-      </w:r>
-    </w:p>
-    <w:p>
-      <w:pPr>
-        <w:numPr>
-          <w:ilvl w:val="0"/>
-          <w:numId w:val="4"/>
-        </w:numPr>
-        <w:shd w:fill="ffffff" w:val="clear"/>
-        <w:spacing w:before="60" w:lineRule="auto"/>
-        <w:ind w:left="720" w:hanging="360"/>
-        <w:rPr>
-          <w:color w:val="1f2328"/>
-          <w:sz w:val="24"/>
-          <w:szCs w:val="24"/>
-        </w:rPr>
-      </w:pPr>
-      <w:r>
-        <w:rPr>
-          <w:color w:val="1f2328"/>
-          <w:sz w:val="24"/>
-          <w:szCs w:val="24"/>
-          <w:rtl w:val="0"/>
-        </w:rPr>
-        <w:t xml:space="preserve">¿Qué tipo de señal utiliza para comunicarse con Arduino?</w:t>
-      </w:r>
-    </w:p>
-    <w:p>
-      <w:pPr>
-        <w:shd w:fill="ffffff" w:val="clear"/>
-        <w:spacing w:before="60" w:lineRule="auto"/>
-        <w:ind w:left="720" w:firstLine="0"/>
-        <w:rPr>
-          <w:color w:val="1f2328"/>
-          <w:sz w:val="24"/>
-          <w:szCs w:val="24"/>
-        </w:rPr>
-      </w:pPr>
-      <w:r>
-        <w:rPr>
-          <w:color w:val="1f2328"/>
-          <w:sz w:val="24"/>
-          <w:szCs w:val="24"/>
-          <w:rtl w:val="0"/>
-        </w:rPr>
-        <w:t xml:space="preserve">Envía una señal digital, cuando se presiona el botón este esta en HIGH, y cuando no este esta en LOW.</w:t>
-      </w:r>
-    </w:p>
-    <w:p>
-      <w:pPr>
-        <w:numPr>
-          <w:ilvl w:val="0"/>
-          <w:numId w:val="4"/>
-        </w:numPr>
-        <w:shd w:fill="ffffff" w:val="clear"/>
-        <w:spacing w:before="60" w:lineRule="auto"/>
-        <w:ind w:left="720" w:hanging="360"/>
-        <w:rPr>
-          <w:color w:val="1f2328"/>
-          <w:sz w:val="24"/>
-          <w:szCs w:val="24"/>
-        </w:rPr>
-      </w:pPr>
-      <w:r>
-        <w:rPr>
-          <w:color w:val="1f2328"/>
-          <w:sz w:val="24"/>
-          <w:szCs w:val="24"/>
-          <w:rtl w:val="0"/>
-        </w:rPr>
-        <w:t xml:space="preserve">¿Cuál es el rango de valores que puede entregar o recibir el componente?</w:t>
-      </w:r>
-    </w:p>
-    <w:p>
-      <w:pPr>
-        <w:shd w:fill="ffffff" w:val="clear"/>
-        <w:spacing w:before="60" w:lineRule="auto"/>
-        <w:ind w:left="720" w:firstLine="0"/>
-        <w:rPr>
-          <w:color w:val="1f2328"/>
-          <w:sz w:val="24"/>
-          <w:szCs w:val="24"/>
-        </w:rPr>
-      </w:pPr>
-      <w:r>
-        <w:rPr>
-          <w:color w:val="1f2328"/>
-          <w:sz w:val="24"/>
-          <w:szCs w:val="24"/>
-          <w:rtl w:val="0"/>
-        </w:rPr>
-        <w:t xml:space="preserve">Solo entrega dos valores, HIGH al arduino cuando está presionado y LOW cuando no lo esta</w:t>
-      </w:r>
-    </w:p>
-    <w:p>
-      <w:pPr>
-        <w:numPr>
-          <w:ilvl w:val="0"/>
-          <w:numId w:val="4"/>
-        </w:numPr>
-        <w:shd w:fill="ffffff" w:val="clear"/>
-        <w:spacing w:before="60" w:lineRule="auto"/>
-        <w:ind w:left="720" w:hanging="360"/>
-        <w:rPr>
-          <w:color w:val="1f2328"/>
-          <w:sz w:val="24"/>
-          <w:szCs w:val="24"/>
-        </w:rPr>
-      </w:pPr>
-      <w:r>
-        <w:rPr>
-          <w:color w:val="1f2328"/>
-          <w:sz w:val="24"/>
-          <w:szCs w:val="24"/>
-          <w:rtl w:val="0"/>
-        </w:rPr>
-        <w:t xml:space="preserve">¿Qué pines de conexión tiene el componente? Ennumerar y describir su función.</w:t>
-      </w:r>
-    </w:p>
-    <w:p>
-      <w:pPr>
-        <w:shd w:fill="ffffff" w:val="clear"/>
-        <w:spacing w:before="60" w:lineRule="auto"/>
-        <w:ind w:left="720" w:firstLine="0"/>
-        <w:rPr>
-          <w:color w:val="1f2328"/>
-          <w:sz w:val="24"/>
-          <w:szCs w:val="24"/>
-        </w:rPr>
-      </w:pPr>
-      <w:r>
-        <w:rPr>
-          <w:color w:val="1f2328"/>
-          <w:sz w:val="24"/>
-          <w:szCs w:val="24"/>
-          <w:rtl w:val="0"/>
-        </w:rPr>
-        <w:t xml:space="preserve">Tiene dos pines, el PIN 1 se conecta a un pin digital del Arduino para leer el estado del botón. El PIN 2 se conecta a el GND para cerrar el circuito</w:t>
-      </w:r>
-    </w:p>
-    <w:p>
-      <w:pPr>
-        <w:numPr>
-          <w:ilvl w:val="0"/>
-          <w:numId w:val="4"/>
-        </w:numPr>
-        <w:shd w:fill="ffffff" w:val="clear"/>
-        <w:spacing w:before="60" w:lineRule="auto"/>
-        <w:ind w:left="720" w:hanging="360"/>
-        <w:rPr>
-          <w:color w:val="1f2328"/>
-          <w:sz w:val="24"/>
-          <w:szCs w:val="24"/>
-        </w:rPr>
-      </w:pPr>
-      <w:r>
-        <w:rPr>
-          <w:color w:val="1f2328"/>
-          <w:sz w:val="24"/>
-          <w:szCs w:val="24"/>
-          <w:rtl w:val="0"/>
-        </w:rPr>
-        <w:t xml:space="preserve">¿Qué pin o pines de Arduino utilizan para conectarlo? ¿Por qué elegiste esos pines?</w:t>
-      </w:r>
-    </w:p>
-    <w:p>
-      <w:pPr>
-        <w:shd w:fill="ffffff" w:val="clear"/>
-        <w:spacing w:before="60" w:lineRule="auto"/>
-        <w:ind w:left="720" w:firstLine="0"/>
-        <w:rPr>
-          <w:color w:val="1f2328"/>
-          <w:sz w:val="24"/>
-          <w:szCs w:val="24"/>
-        </w:rPr>
-      </w:pPr>
-      <w:r>
-        <w:rPr>
-          <w:color w:val="1f2328"/>
-          <w:sz w:val="24"/>
-          <w:szCs w:val="24"/>
-          <w:rtl w:val="0"/>
-        </w:rPr>
-        <w:t xml:space="preserve">Se utiliza un pin digital porque el botón solo envía dos valores, y también se conecta a GND para cerrar el circuito.</w:t>
-      </w:r>
-    </w:p>
-    <w:p>
-      <w:pPr>
-        <w:numPr>
-          <w:ilvl w:val="0"/>
-          <w:numId w:val="4"/>
-        </w:numPr>
-        <w:shd w:fill="ffffff" w:val="clear"/>
-        <w:spacing w:before="60" w:lineRule="auto"/>
-        <w:ind w:left="720" w:hanging="360"/>
-        <w:rPr>
-          <w:color w:val="1f2328"/>
-          <w:sz w:val="24"/>
-          <w:szCs w:val="24"/>
-        </w:rPr>
-      </w:pPr>
-      <w:r>
-        <w:rPr>
-          <w:color w:val="1f2328"/>
-          <w:sz w:val="24"/>
-          <w:szCs w:val="24"/>
-          <w:rtl w:val="0"/>
-        </w:rPr>
-        <w:t xml:space="preserve">Dibujá y explicá brevemente el esquema de conexión del componente con Arduino (incluyendo resistencias si son necesarias).</w:t>
-      </w:r>
-    </w:p>
-    <w:p>
-      <w:pPr>
-        <w:shd w:fill="ffffff" w:val="clear"/>
-        <w:spacing w:before="60" w:lineRule="auto"/>
-        <w:ind w:left="720" w:firstLine="0"/>
-        <w:rPr>
-          <w:color w:val="1f2328"/>
-          <w:sz w:val="24"/>
-          <w:szCs w:val="24"/>
-        </w:rPr>
-      </w:pPr>
-      <w:r>
-        <w:rPr>
-          <w:color w:val="1f2328"/>
-          <w:sz w:val="24"/>
-          <w:szCs w:val="24"/>
-        </w:rPr>
-        <w:drawing>
-          <wp:inline distB="114300" distT="114300" distL="114300" distR="114300">
-            <wp:extent cx="5731200" cy="2959100"/>
-            <wp:effectExtent b="0" l="0" r="0" t="0"/>
-            <wp:docPr id="1" name="image1.png"/>
-            <a:graphic>
-              <a:graphicData uri="http://schemas.openxmlformats.org/drawingml/2006/picture">
-                <pic:pic>
-                  <pic:nvPicPr>
-                    <pic:cNvPr id="0" name="image1.png"/>
-                    <pic:cNvPicPr preferRelativeResize="0"/>
-                  </pic:nvPicPr>
-                  <pic:blipFill>
-                    <a:blip r:embed="rId14"/>
-                    <a:srcRect b="0" l="0" r="0" t="0"/>
-                    <a:stretch>
-                      <a:fillRect/>
-                    </a:stretch>
-                  </pic:blipFill>
-                  <pic:spPr>
-                    <a:xfrm>
-                      <a:off x="0" y="0"/>
-                      <a:ext cx="5731200" cy="2959100"/>
-                    </a:xfrm>
-                    <a:prstGeom prst="rect"/>
-                    <a:ln/>
-                  </pic:spPr>
-                </pic:pic>
-              </a:graphicData>
-            </a:graphic>
-          </wp:inline>
-        </w:drawing>
-      </w:r>
-      <w:r>
-        <w:rPr>
-          <w:rtl w:val="0"/>
-        </w:rPr>
-      </w:r>
-    </w:p>
-    <w:p>
-      <w:pPr>
-        <w:numPr>
-          <w:ilvl w:val="0"/>
-          <w:numId w:val="4"/>
-        </w:numPr>
-        <w:shd w:fill="ffffff" w:val="clear"/>
-        <w:spacing w:before="60" w:lineRule="auto"/>
-        <w:ind w:left="720" w:hanging="360"/>
-        <w:rPr>
-          <w:color w:val="1f2328"/>
-          <w:sz w:val="24"/>
-          <w:szCs w:val="24"/>
-        </w:rPr>
-      </w:pPr>
-      <w:r>
-        <w:rPr>
-          <w:color w:val="1f2328"/>
-          <w:sz w:val="24"/>
-          <w:szCs w:val="24"/>
-          <w:rtl w:val="0"/>
-        </w:rPr>
-        <w:t xml:space="preserve">¿Cuál es el principio de funcionamiento del componente?</w:t>
-      </w:r>
-    </w:p>
-    <w:p>
-      <w:pPr>
-        <w:shd w:fill="ffffff" w:val="clear"/>
-        <w:spacing w:before="60" w:lineRule="auto"/>
-        <w:ind w:left="720" w:firstLine="0"/>
-        <w:rPr>
-          <w:color w:val="1f2328"/>
-          <w:sz w:val="24"/>
-          <w:szCs w:val="24"/>
-        </w:rPr>
-      </w:pPr>
-      <w:r>
-        <w:rPr>
-          <w:color w:val="1f2328"/>
-          <w:sz w:val="24"/>
-          <w:szCs w:val="24"/>
-          <w:rtl w:val="0"/>
-        </w:rPr>
-        <w:t xml:space="preserve">Cuando el botón se presiona y los motores están encendidos se envía una señal al arduino para apagar los motores. Cuando el botón se presiona y los motores están apagados, el arduino envía una señal al motor para que se encienda.</w:t>
-      </w:r>
-    </w:p>
-    <w:p>
-      <w:pPr>
-        <w:numPr>
-          <w:ilvl w:val="0"/>
-          <w:numId w:val="4"/>
-        </w:numPr>
-        <w:shd w:fill="ffffff" w:val="clear"/>
-        <w:spacing w:before="60" w:lineRule="auto"/>
-        <w:ind w:left="720" w:hanging="360"/>
-        <w:rPr>
-          <w:color w:val="1f2328"/>
-          <w:sz w:val="24"/>
-          <w:szCs w:val="24"/>
-        </w:rPr>
-      </w:pPr>
-      <w:r>
-        <w:rPr>
-          <w:color w:val="1f2328"/>
-          <w:sz w:val="24"/>
-          <w:szCs w:val="24"/>
-          <w:rtl w:val="0"/>
-        </w:rPr>
-        <w:t xml:space="preserve">¿Utiliza alguna librería particular para programarlo?</w:t>
-      </w:r>
-    </w:p>
-    <w:p>
-      <w:pPr>
-        <w:shd w:fill="ffffff" w:val="clear"/>
-        <w:spacing w:before="60" w:lineRule="auto"/>
-        <w:ind w:left="720" w:firstLine="0"/>
-        <w:rPr>
-          <w:color w:val="1f2328"/>
-          <w:sz w:val="24"/>
-          <w:szCs w:val="24"/>
-        </w:rPr>
-      </w:pPr>
-      <w:r>
-        <w:rPr>
-          <w:color w:val="1f2328"/>
-          <w:sz w:val="24"/>
-          <w:szCs w:val="24"/>
-          <w:rtl w:val="0"/>
-        </w:rPr>
-        <w:t xml:space="preserve">No utiliza ninguna librería para programarlo, solo utiliza HIGH y LOW</w:t>
-      </w:r>
-    </w:p>
-    <w:p>
-      <w:pPr>
-        <w:numPr>
-          <w:ilvl w:val="0"/>
-          <w:numId w:val="4"/>
-        </w:numPr>
-        <w:shd w:fill="ffffff" w:val="clear"/>
-        <w:spacing w:before="60" w:lineRule="auto"/>
-        <w:ind w:left="720" w:hanging="360"/>
-        <w:rPr>
-          <w:color w:val="1f2328"/>
-          <w:sz w:val="24"/>
-          <w:szCs w:val="24"/>
-        </w:rPr>
-      </w:pPr>
-      <w:r>
-        <w:rPr>
-          <w:color w:val="1f2328"/>
-          <w:sz w:val="24"/>
-          <w:szCs w:val="24"/>
-          <w:rtl w:val="0"/>
-        </w:rPr>
-        <w:t xml:space="preserve">¿Cómo se interpreta el dato de entrada o salida del componente en el programa?</w:t>
-      </w:r>
-    </w:p>
-    <w:p>
-      <w:pPr>
-        <w:shd w:fill="ffffff" w:val="clear"/>
-        <w:spacing w:before="60" w:lineRule="auto"/>
-        <w:ind w:left="720" w:firstLine="0"/>
-        <w:rPr>
-          <w:color w:val="1f2328"/>
-          <w:sz w:val="24"/>
-          <w:szCs w:val="24"/>
-        </w:rPr>
-      </w:pPr>
-      <w:r>
-        <w:rPr>
-          <w:color w:val="1f2328"/>
-          <w:sz w:val="24"/>
-          <w:szCs w:val="24"/>
-          <w:rtl w:val="0"/>
-        </w:rPr>
-        <w:t xml:space="preserve">El Arduino lee el estado del botón. Si detecta un cambio, invierte el estado del auto, si estaba apagado, lo enciende y si estaba encendido, lo apaga.</w:t>
-      </w:r>
-    </w:p>
-    <w:p>
-      <w:pPr>
-        <w:numPr>
-          <w:ilvl w:val="0"/>
-          <w:numId w:val="4"/>
-        </w:numPr>
-        <w:shd w:fill="ffffff" w:val="clear"/>
-        <w:spacing w:before="60" w:lineRule="auto"/>
-        <w:ind w:left="720" w:hanging="360"/>
-        <w:rPr>
-          <w:color w:val="1f2328"/>
-          <w:sz w:val="24"/>
-          <w:szCs w:val="24"/>
-        </w:rPr>
-      </w:pPr>
-      <w:r>
-        <w:rPr>
-          <w:color w:val="1f2328"/>
-          <w:sz w:val="24"/>
-          <w:szCs w:val="24"/>
-          <w:rtl w:val="0"/>
-        </w:rPr>
-        <w:t xml:space="preserve">¿Qué limitaciones o precauciones eléctricas hay que tener en cuenta?</w:t>
-      </w:r>
-    </w:p>
-    <w:p>
-      <w:pPr>
-        <w:shd w:fill="ffffff" w:val="clear"/>
-        <w:spacing w:before="60" w:lineRule="auto"/>
-        <w:ind w:left="720" w:firstLine="0"/>
-        <w:rPr>
-          <w:color w:val="1f2328"/>
-          <w:sz w:val="24"/>
-          <w:szCs w:val="24"/>
-        </w:rPr>
-      </w:pPr>
-      <w:r>
-        <w:rPr>
-          <w:color w:val="1f2328"/>
-          <w:sz w:val="24"/>
-          <w:szCs w:val="24"/>
-          <w:rtl w:val="0"/>
-        </w:rPr>
-        <w:t xml:space="preserve">Hay que tener cuidado de conectar correctamente ambos pines.</w:t>
-      </w:r>
-    </w:p>
-    <w:p>
-      <w:pPr>
-        <w:numPr>
-          <w:ilvl w:val="0"/>
-          <w:numId w:val="4"/>
-        </w:numPr>
-        <w:shd w:fill="ffffff" w:val="clear"/>
-        <w:spacing w:before="60" w:lineRule="auto"/>
-        <w:ind w:left="720" w:hanging="360"/>
-        <w:rPr>
-          <w:color w:val="1f2328"/>
-          <w:sz w:val="24"/>
-          <w:szCs w:val="24"/>
-        </w:rPr>
-      </w:pPr>
-      <w:r>
-        <w:rPr>
-          <w:color w:val="1f2328"/>
-          <w:sz w:val="24"/>
-          <w:szCs w:val="24"/>
-          <w:rtl w:val="0"/>
-        </w:rPr>
-        <w:t xml:space="preserve">¿Cómo </w:t>
-      </w:r>
-      <w:r>
-        <w:rPr>
-          <w:color w:val="1f2328"/>
-          <w:sz w:val="24"/>
-          <w:szCs w:val="24"/>
-          <w:rtl w:val="0"/>
-        </w:rPr>
-        <w:t xml:space="preserve">verificarías</w:t>
-      </w:r>
-      <w:r>
-        <w:rPr>
-          <w:color w:val="1f2328"/>
-          <w:sz w:val="24"/>
-          <w:szCs w:val="24"/>
-          <w:rtl w:val="0"/>
-        </w:rPr>
-        <w:t xml:space="preserve"> que el componente funciona correctamente antes de incorporarlo al proyecto final?</w:t>
-      </w:r>
-    </w:p>
-    <w:p>
-      <w:pPr>
-        <w:shd w:fill="ffffff" w:val="clear"/>
-        <w:spacing w:before="60" w:lineRule="auto"/>
-        <w:ind w:left="720" w:firstLine="0"/>
-        <w:rPr>
-          <w:color w:val="1f2328"/>
-          <w:sz w:val="24"/>
-          <w:szCs w:val="24"/>
-        </w:rPr>
-      </w:pPr>
-      <w:r>
-        <w:rPr>
-          <w:color w:val="1f2328"/>
-          <w:sz w:val="24"/>
-          <w:szCs w:val="24"/>
-          <w:rtl w:val="0"/>
-        </w:rPr>
-        <w:t xml:space="preserve">Antes de incorporarlo al proyecto final, probaria el botón en tinkercad para fijarme que funcione,  y luego lo materia en el proyecto final</w:t>
-      </w:r>
-    </w:p>
-    <w:p>
-      <w:pPr>
-        <w:numPr>
-          <w:ilvl w:val="0"/>
-          <w:numId w:val="4"/>
-        </w:numPr>
-        <w:shd w:fill="ffffff" w:val="clear"/>
-        <w:spacing w:before="60" w:lineRule="auto"/>
-        <w:ind w:left="720" w:hanging="360"/>
-        <w:rPr>
-          <w:color w:val="1f2328"/>
-          <w:sz w:val="24"/>
-          <w:szCs w:val="24"/>
-        </w:rPr>
-      </w:pPr>
-      <w:r>
-        <w:rPr>
-          <w:color w:val="1f2328"/>
-          <w:sz w:val="24"/>
-          <w:szCs w:val="24"/>
-          <w:rtl w:val="0"/>
-        </w:rPr>
-        <w:t xml:space="preserve">Simular en Tinkercad e incluir el link de la simulación.</w:t>
-      </w:r>
-    </w:p>
-    <w:p>
-      <w:pPr>
-        <w:shd w:fill="ffffff" w:val="clear"/>
-        <w:spacing w:before="60" w:lineRule="auto"/>
-        <w:ind w:left="720" w:firstLine="0"/>
-        <w:rPr>
-          <w:color w:val="1f2328"/>
-          <w:sz w:val="24"/>
-          <w:szCs w:val="24"/>
-        </w:rPr>
-      </w:pPr>
-      <w:r>
-        <w:rPr>
-          <w:color w:val="1f2328"/>
-          <w:sz w:val="24"/>
-          <w:szCs w:val="24"/>
-          <w:rtl w:val="0"/>
-        </w:rPr>
-        <w:t xml:space="preserve">https://www.tinkercad.com/things/4hMr2QeUQ2X/editel?returnTo=%2Fdashboard%2Fdesigns%2Fcircuits</w:t>
-      </w:r>
-    </w:p>
-    <w:p>
-      <w:pPr>
-        <w:numPr>
-          <w:ilvl w:val="0"/>
-          <w:numId w:val="4"/>
-        </w:numPr>
-        <w:shd w:fill="ffffff" w:val="clear"/>
-        <w:spacing w:before="60" w:lineRule="auto"/>
-        <w:ind w:left="720" w:hanging="360"/>
-        <w:rPr>
-          <w:color w:val="1f2328"/>
-          <w:sz w:val="24"/>
-          <w:szCs w:val="24"/>
-        </w:rPr>
-      </w:pPr>
-      <w:r>
-        <w:rPr>
-          <w:color w:val="1f2328"/>
-          <w:sz w:val="24"/>
-          <w:szCs w:val="24"/>
-          <w:rtl w:val="0"/>
-        </w:rPr>
-        <w:t xml:space="preserve">En caso de aplicar, ¿qué valor o lectura esperás obtener en la simulación si el componente funciona correctamente?</w:t>
-      </w:r>
-    </w:p>
-    <w:p>
-      <w:pPr>
-        <w:shd w:fill="ffffff" w:val="clear"/>
-        <w:spacing w:before="60" w:lineRule="auto"/>
-        <w:ind w:left="720" w:firstLine="0"/>
-        <w:rPr>
-          <w:color w:val="1f2328"/>
-          <w:sz w:val="24"/>
-          <w:szCs w:val="24"/>
-        </w:rPr>
-      </w:pPr>
-      <w:r>
-        <w:rPr>
-          <w:color w:val="1f2328"/>
-          <w:sz w:val="24"/>
-          <w:szCs w:val="24"/>
-          <w:rtl w:val="0"/>
-        </w:rPr>
-        <w:t xml:space="preserve">Espero que cuando presione el botón el valor leído cambie, y que el auto arranque si estaba detenido o se frene si estaba en movimiento.</w:t>
-      </w:r>
-    </w:p>
-    <w:p>
-      <w:pPr>
-        <w:numPr>
-          <w:ilvl w:val="0"/>
-          <w:numId w:val="4"/>
-        </w:numPr>
-        <w:shd w:fill="ffffff" w:val="clear"/>
-        <w:spacing w:before="60" w:lineRule="auto"/>
-        <w:ind w:left="720" w:hanging="360"/>
-        <w:rPr>
-          <w:color w:val="1f2328"/>
-          <w:sz w:val="24"/>
-          <w:szCs w:val="24"/>
-        </w:rPr>
-      </w:pPr>
-      <w:r>
-        <w:rPr>
-          <w:color w:val="1f2328"/>
-          <w:sz w:val="24"/>
-          <w:szCs w:val="24"/>
-          <w:rtl w:val="0"/>
-        </w:rPr>
-        <w:t xml:space="preserve">¿Cómo podría fallar el componente o cómo detectarías un mal funcionamiento en el código o en el circuito?</w:t>
-      </w:r>
-    </w:p>
-    <w:p>
-      <w:pPr>
-        <w:shd w:fill="ffffff" w:val="clear"/>
-        <w:spacing w:before="60" w:lineRule="auto"/>
-        <w:ind w:left="720" w:firstLine="0"/>
-        <w:rPr>
-          <w:color w:val="1f2328"/>
-          <w:sz w:val="24"/>
-          <w:szCs w:val="24"/>
-        </w:rPr>
-      </w:pPr>
-      <w:r>
-        <w:rPr>
-          <w:color w:val="1f2328"/>
-          <w:sz w:val="24"/>
-          <w:szCs w:val="24"/>
-          <w:rtl w:val="0"/>
-        </w:rPr>
-        <w:t xml:space="preserve">Podría fallar si nos olvidamos de conectar el - al GND, o si hay un error en la de definición del pin.</w:t>
-      </w:r>
-    </w:p>
-    <w:p>
-      <w:pPr>
-        <w:rPr/>
-      </w:pPr>
-      <w:r>
-        <w:rPr>
-          <w:rtl w:val="0"/>
-        </w:rPr>
+        <w:t xml:space="preserve">para debuguear siempre prefiero imprimir los valores para ver donde falla la logica</w:t>
       </w:r>
     </w:p>
     <w:p>
@@ -5254,7 +9214,7 @@
       <w:start w:val="1"/>
       <w:numFmt w:val="lowerRoman"/>
       <w:lvlText w:val="%3."/>
-      <w:lvlJc w:val="right"/>
+      <w:lvlJc w:val="left"/>
       <w:pPr>
         <w:ind w:left="2160" w:hanging="360"/>
       </w:pPr>
@@ -5290,7 +9250,7 @@
       <w:start w:val="1"/>
       <w:numFmt w:val="lowerRoman"/>
       <w:lvlText w:val="%6."/>
-      <w:lvlJc w:val="right"/>
+      <w:lvlJc w:val="left"/>
       <w:pPr>
         <w:ind w:left="4320" w:hanging="360"/>
       </w:pPr>
@@ -5326,7 +9286,7 @@
       <w:start w:val="1"/>
       <w:numFmt w:val="lowerRoman"/>
       <w:lvlText w:val="%9."/>
-      <w:lvlJc w:val="right"/>
+      <w:lvlJc w:val="left"/>
       <w:pPr>
         <w:ind w:left="6480" w:hanging="360"/>
       </w:pPr>
@@ -5364,7 +9324,7 @@
       <w:start w:val="1"/>
       <w:numFmt w:val="lowerRoman"/>
       <w:lvlText w:val="%3."/>
-      <w:lvlJc w:val="left"/>
+      <w:lvlJc w:val="right"/>
       <w:pPr>
         <w:ind w:left="2160" w:hanging="360"/>
       </w:pPr>
@@ -5400,7 +9360,7 @@
       <w:start w:val="1"/>
       <w:numFmt w:val="lowerRoman"/>
       <w:lvlText w:val="%6."/>
-      <w:lvlJc w:val="left"/>
+      <w:lvlJc w:val="right"/>
       <w:pPr>
         <w:ind w:left="4320" w:hanging="360"/>
       </w:pPr>
@@ -5436,7 +9396,7 @@
       <w:start w:val="1"/>
       <w:numFmt w:val="lowerRoman"/>
       <w:lvlText w:val="%9."/>
-      <w:lvlJc w:val="left"/>
+      <w:lvlJc w:val="right"/>
       <w:pPr>
         <w:ind w:left="6480" w:hanging="360"/>
       </w:pPr>
@@ -5560,120 +9520,6 @@
     </w:lvl>
   </w:abstractNum>
   <w:abstractNum w:abstractNumId="6">
-    <w:lvl w:ilvl="0">
-      <w:start w:val="1"/>
-      <w:numFmt w:val="decimal"/>
-      <w:lvlText w:val="%1."/>
-      <w:lvlJc w:val="left"/>
-      <w:pPr>
-        <w:ind w:left="720" w:hanging="360"/>
-      </w:pPr>
-      <w:rPr>
-        <w:rFonts w:ascii="Arial" w:cs="Arial" w:eastAsia="Arial" w:hAnsi="Arial"/>
-        <w:color w:val="1f2328"/>
-        <w:sz w:val="24"/>
-        <w:szCs w:val="24"/>
-        <w:u w:val="none"/>
-      </w:rPr>
-    </w:lvl>
-    <w:lvl w:ilvl="1">
-      <w:start w:val="1"/>
-      <w:numFmt w:val="lowerLetter"/>
-      <w:lvlText w:val="%2."/>
-      <w:lvlJc w:val="left"/>
-      <w:pPr>
-        <w:ind w:left="1440" w:hanging="360"/>
-      </w:pPr>
-      <w:rPr>
-        <w:u w:val="none"/>
-      </w:rPr>
-    </w:lvl>
-    <w:lvl w:ilvl="2">
-      <w:start w:val="1"/>
-      <w:numFmt w:val="lowerRoman"/>
-      <w:lvlText w:val="%3."/>
-      <w:lvlJc w:val="left"/>
-      <w:pPr>
-        <w:ind w:left="2160" w:hanging="360"/>
-      </w:pPr>
-      <w:rPr>
-        <w:u w:val="none"/>
-      </w:rPr>
-    </w:lvl>
-    <w:lvl w:ilvl="3">
-      <w:start w:val="1"/>
-      <w:numFmt w:val="decimal"/>
-      <w:lvlText w:val="%4."/>
-      <w:lvlJc w:val="left"/>
-      <w:pPr>
-        <w:ind w:left="2880" w:hanging="360"/>
-      </w:pPr>
-      <w:rPr>
-        <w:u w:val="none"/>
-      </w:rPr>
-    </w:lvl>
-    <w:lvl w:ilvl="4">
-      <w:start w:val="1"/>
-      <w:numFmt w:val="lowerLetter"/>
-      <w:lvlText w:val="%5."/>
-      <w:lvlJc w:val="left"/>
-      <w:pPr>
-        <w:ind w:left="3600" w:hanging="360"/>
-      </w:pPr>
-      <w:rPr>
-        <w:u w:val="none"/>
-      </w:rPr>
-    </w:lvl>
-    <w:lvl w:ilvl="5">
-      <w:start w:val="1"/>
-      <w:numFmt w:val="lowerRoman"/>
-      <w:lvlText w:val="%6."/>
-      <w:lvlJc w:val="left"/>
-      <w:pPr>
-        <w:ind w:left="4320" w:hanging="360"/>
-      </w:pPr>
-      <w:rPr>
-        <w:u w:val="none"/>
-      </w:rPr>
-    </w:lvl>
-    <w:lvl w:ilvl="6">
-      <w:start w:val="1"/>
-      <w:numFmt w:val="decimal"/>
-      <w:lvlText w:val="%7."/>
-      <w:lvlJc w:val="left"/>
-      <w:pPr>
-        <w:ind w:left="5040" w:hanging="360"/>
-      </w:pPr>
-      <w:rPr>
-        <w:u w:val="none"/>
-      </w:rPr>
-    </w:lvl>
-    <w:lvl w:ilvl="7">
-      <w:start w:val="1"/>
-      <w:numFmt w:val="lowerLetter"/>
-      <w:lvlText w:val="%8."/>
-      <w:lvlJc w:val="left"/>
-      <w:pPr>
-        <w:ind w:left="5760" w:hanging="360"/>
-      </w:pPr>
-      <w:rPr>
-        <w:u w:val="none"/>
-      </w:rPr>
-    </w:lvl>
-    <w:lvl w:ilvl="8">
-      <w:start w:val="1"/>
-      <w:numFmt w:val="lowerRoman"/>
-      <w:lvlText w:val="%9."/>
-      <w:lvlJc w:val="left"/>
-      <w:pPr>
-        <w:ind w:left="6480" w:hanging="360"/>
-      </w:pPr>
-      <w:rPr>
-        <w:u w:val="none"/>
-      </w:rPr>
-    </w:lvl>
-  </w:abstractNum>
-  <w:abstractNum w:abstractNumId="7">
     <w:lvl w:ilvl="0">
       <w:start w:val="1"/>
       <w:numFmt w:val="decimal"/>
@@ -5804,9 +9650,6 @@
   </w:num>
   <w:num w:numId="6">
     <w:abstractNumId w:val="6"/>
-  </w:num>
-  <w:num w:numId="7">
-    <w:abstractNumId w:val="7"/>
   </w:num>
 </w:numbering>
 </file>
